--- a/TeamJustDoITReportPDF.docx
+++ b/TeamJustDoITReportPDF.docx
@@ -118,64 +118,16 @@
           <w:sz w:val="36"/>
           <w:szCs w:val="36"/>
         </w:rPr>
-        <w:t xml:space="preserve">Ben Gabriel Barrios, Christian </w:t>
-      </w:r>
-      <w:proofErr w:type="spellStart"/>
-      <w:r>
+        <w:t>Ben Gabriel Barrios, Christian Fota, Philip Porte, Mina Roh, Fazil Syed, Jayden Watkins</w:t>
+      </w:r>
+    </w:p>
+    <w:p>
+      <w:pPr>
+        <w:jc w:val="center"/>
         <w:rPr>
           <w:sz w:val="36"/>
           <w:szCs w:val="36"/>
         </w:rPr>
-        <w:t>Fota</w:t>
-      </w:r>
-      <w:proofErr w:type="spellEnd"/>
-      <w:r>
-        <w:rPr>
-          <w:sz w:val="36"/>
-          <w:szCs w:val="36"/>
-        </w:rPr>
-        <w:t xml:space="preserve">, Philip Porte, Mina </w:t>
-      </w:r>
-      <w:proofErr w:type="spellStart"/>
-      <w:r>
-        <w:rPr>
-          <w:sz w:val="36"/>
-          <w:szCs w:val="36"/>
-        </w:rPr>
-        <w:t>Roh</w:t>
-      </w:r>
-      <w:proofErr w:type="spellEnd"/>
-      <w:r>
-        <w:rPr>
-          <w:sz w:val="36"/>
-          <w:szCs w:val="36"/>
-        </w:rPr>
-        <w:t xml:space="preserve">, </w:t>
-      </w:r>
-      <w:proofErr w:type="spellStart"/>
-      <w:r>
-        <w:rPr>
-          <w:sz w:val="36"/>
-          <w:szCs w:val="36"/>
-        </w:rPr>
-        <w:t>Fazil</w:t>
-      </w:r>
-      <w:proofErr w:type="spellEnd"/>
-      <w:r>
-        <w:rPr>
-          <w:sz w:val="36"/>
-          <w:szCs w:val="36"/>
-        </w:rPr>
-        <w:t xml:space="preserve"> Syed, Jayden Watkins</w:t>
-      </w:r>
-    </w:p>
-    <w:p>
-      <w:pPr>
-        <w:jc w:val="center"/>
-        <w:rPr>
-          <w:sz w:val="36"/>
-          <w:szCs w:val="36"/>
-        </w:rPr>
       </w:pPr>
     </w:p>
     <w:p>
@@ -543,21 +495,12 @@
         </w:rPr>
         <w:tab/>
       </w:r>
-      <w:proofErr w:type="spellStart"/>
-      <w:r>
-        <w:rPr>
-          <w:sz w:val="28"/>
-          <w:szCs w:val="28"/>
-        </w:rPr>
-        <w:t>Fazil</w:t>
-      </w:r>
-      <w:proofErr w:type="spellEnd"/>
-      <w:r>
-        <w:rPr>
-          <w:sz w:val="28"/>
-          <w:szCs w:val="28"/>
-        </w:rPr>
-        <w:t>…………………………………………………………………………………………………………………</w:t>
+      <w:r>
+        <w:rPr>
+          <w:sz w:val="28"/>
+          <w:szCs w:val="28"/>
+        </w:rPr>
+        <w:t>Fazil…………………………………………………………………………………………………………………</w:t>
       </w:r>
       <w:r>
         <w:rPr>
@@ -659,21 +602,12 @@
         </w:rPr>
         <w:tab/>
       </w:r>
-      <w:proofErr w:type="gramStart"/>
-      <w:r>
-        <w:rPr>
-          <w:sz w:val="28"/>
-          <w:szCs w:val="28"/>
-        </w:rPr>
-        <w:t>Mina..</w:t>
-      </w:r>
-      <w:proofErr w:type="gramEnd"/>
-      <w:r>
-        <w:rPr>
-          <w:sz w:val="28"/>
-          <w:szCs w:val="28"/>
-        </w:rPr>
-        <w:t>………………………………………………………………………………………………………….…</w:t>
+      <w:r>
+        <w:rPr>
+          <w:sz w:val="28"/>
+          <w:szCs w:val="28"/>
+        </w:rPr>
+        <w:t>Mina..………………………………………………………………………………………………………….…</w:t>
       </w:r>
       <w:r>
         <w:rPr>
@@ -712,21 +646,12 @@
         </w:rPr>
         <w:tab/>
       </w:r>
-      <w:proofErr w:type="gramStart"/>
-      <w:r>
-        <w:rPr>
-          <w:sz w:val="28"/>
-          <w:szCs w:val="28"/>
-        </w:rPr>
-        <w:t>Jayden..</w:t>
-      </w:r>
-      <w:proofErr w:type="gramEnd"/>
-      <w:r>
-        <w:rPr>
-          <w:sz w:val="28"/>
-          <w:szCs w:val="28"/>
-        </w:rPr>
-        <w:t>………………………………………………………………………………………………………….</w:t>
+      <w:r>
+        <w:rPr>
+          <w:sz w:val="28"/>
+          <w:szCs w:val="28"/>
+        </w:rPr>
+        <w:t>Jayden..………………………………………………………………………………………………………….</w:t>
       </w:r>
       <w:r>
         <w:rPr>
@@ -790,21 +715,12 @@
           <w:szCs w:val="28"/>
         </w:rPr>
       </w:pPr>
-      <w:proofErr w:type="gramStart"/>
-      <w:r>
-        <w:rPr>
-          <w:sz w:val="28"/>
-          <w:szCs w:val="28"/>
-        </w:rPr>
-        <w:t>Tools..</w:t>
-      </w:r>
-      <w:proofErr w:type="gramEnd"/>
-      <w:r>
-        <w:rPr>
-          <w:sz w:val="28"/>
-          <w:szCs w:val="28"/>
-        </w:rPr>
-        <w:t>……….…………………………………………………………………………………………</w:t>
+      <w:r>
+        <w:rPr>
+          <w:sz w:val="28"/>
+          <w:szCs w:val="28"/>
+        </w:rPr>
+        <w:t>Tools..……….…………………………………………………………………………………………</w:t>
       </w:r>
       <w:r>
         <w:rPr>
@@ -991,15 +907,7 @@
           <w:sz w:val="28"/>
           <w:szCs w:val="28"/>
         </w:rPr>
-        <w:t>……………</w:t>
-      </w:r>
-      <w:proofErr w:type="gramStart"/>
-      <w:r>
-        <w:rPr>
-          <w:sz w:val="28"/>
-          <w:szCs w:val="28"/>
-        </w:rPr>
-        <w:t>…</w:t>
+        <w:t>………………</w:t>
       </w:r>
       <w:r>
         <w:rPr>
@@ -1008,7 +916,6 @@
         </w:rPr>
         <w:t>..</w:t>
       </w:r>
-      <w:proofErr w:type="gramEnd"/>
       <w:r>
         <w:rPr>
           <w:b/>
@@ -1160,15 +1067,7 @@
           <w:sz w:val="28"/>
           <w:szCs w:val="28"/>
         </w:rPr>
-        <w:t>……………</w:t>
-      </w:r>
-      <w:proofErr w:type="gramStart"/>
-      <w:r>
-        <w:rPr>
-          <w:sz w:val="28"/>
-          <w:szCs w:val="28"/>
-        </w:rPr>
-        <w:t>…</w:t>
+        <w:t>………………</w:t>
       </w:r>
       <w:r>
         <w:rPr>
@@ -1177,7 +1076,6 @@
         </w:rPr>
         <w:t>..</w:t>
       </w:r>
-      <w:proofErr w:type="gramEnd"/>
       <w:r>
         <w:rPr>
           <w:b/>
@@ -1439,17 +1337,8 @@
           <w:sz w:val="28"/>
           <w:szCs w:val="28"/>
         </w:rPr>
-        <w:t>……………………</w:t>
-      </w:r>
-      <w:proofErr w:type="gramStart"/>
-      <w:r>
-        <w:rPr>
-          <w:sz w:val="28"/>
-          <w:szCs w:val="28"/>
-        </w:rPr>
-        <w:t>…..</w:t>
-      </w:r>
-      <w:proofErr w:type="gramEnd"/>
+        <w:t>………………………..</w:t>
+      </w:r>
       <w:r>
         <w:rPr>
           <w:sz w:val="28"/>
@@ -1505,23 +1394,7 @@
           <w:sz w:val="28"/>
           <w:szCs w:val="28"/>
         </w:rPr>
-        <w:t>Appendices……………………</w:t>
-      </w:r>
-      <w:proofErr w:type="gramStart"/>
-      <w:r>
-        <w:rPr>
-          <w:sz w:val="28"/>
-          <w:szCs w:val="28"/>
-        </w:rPr>
-        <w:t>…..</w:t>
-      </w:r>
-      <w:proofErr w:type="gramEnd"/>
-      <w:r>
-        <w:rPr>
-          <w:sz w:val="28"/>
-          <w:szCs w:val="28"/>
-        </w:rPr>
-        <w:t>………………………………………………………………………………..….</w:t>
+        <w:t>Appendices………………………..………………………………………………………………………………..….</w:t>
       </w:r>
       <w:r>
         <w:rPr>
@@ -1668,25 +1541,14 @@
         </w:rPr>
         <w:t xml:space="preserve">My name is </w:t>
       </w:r>
-      <w:proofErr w:type="spellStart"/>
-      <w:r>
-        <w:rPr>
-          <w:b/>
-          <w:bCs/>
-          <w:sz w:val="24"/>
-          <w:szCs w:val="24"/>
-        </w:rPr>
-        <w:t>Fazil</w:t>
-      </w:r>
-      <w:proofErr w:type="spellEnd"/>
-      <w:r>
-        <w:rPr>
-          <w:b/>
-          <w:bCs/>
-          <w:sz w:val="24"/>
-          <w:szCs w:val="24"/>
-        </w:rPr>
-        <w:t xml:space="preserve"> Syed</w:t>
+      <w:r>
+        <w:rPr>
+          <w:b/>
+          <w:bCs/>
+          <w:sz w:val="24"/>
+          <w:szCs w:val="24"/>
+        </w:rPr>
+        <w:t>Fazil Syed</w:t>
       </w:r>
       <w:r>
         <w:rPr>
@@ -1861,23 +1723,7 @@
           <w:sz w:val="24"/>
           <w:szCs w:val="24"/>
         </w:rPr>
-        <w:t xml:space="preserve">. I was born and currently live in Sydney NSW. My Mum and Dad's family come separately from Italy and Germany. I have completed Year 10 of high school and have done some other learning about IT by myself. My hobbies mainly include playing video games and using my computer for things like programming and other entertainment. When it comes to IT, I love being able to program my own applications and websites. Right </w:t>
-      </w:r>
-      <w:proofErr w:type="gramStart"/>
-      <w:r>
-        <w:rPr>
-          <w:sz w:val="24"/>
-          <w:szCs w:val="24"/>
-        </w:rPr>
-        <w:t>now</w:t>
-      </w:r>
-      <w:proofErr w:type="gramEnd"/>
-      <w:r>
-        <w:rPr>
-          <w:sz w:val="24"/>
-          <w:szCs w:val="24"/>
-        </w:rPr>
-        <w:t xml:space="preserve"> the extent of my experience is basic HTML and CSS. But I am learning about other topics in programming that interest me such as Python and JavaScript. I also aim to learn many other IT skills overtime that interest me and will help me get the job I want.</w:t>
+        <w:t>. I was born and currently live in Sydney NSW. My Mum and Dad's family come separately from Italy and Germany. I have completed Year 10 of high school and have done some other learning about IT by myself. My hobbies mainly include playing video games and using my computer for things like programming and other entertainment. When it comes to IT, I love being able to program my own applications and websites. Right now the extent of my experience is basic HTML and CSS. But I am learning about other topics in programming that interest me such as Python and JavaScript. I also aim to learn many other IT skills overtime that interest me and will help me get the job I want.</w:t>
       </w:r>
     </w:p>
     <w:p>
@@ -1963,23 +1809,7 @@
           <w:sz w:val="24"/>
           <w:szCs w:val="24"/>
         </w:rPr>
-        <w:t>(s3954899</w:t>
-      </w:r>
-      <w:proofErr w:type="gramStart"/>
-      <w:r>
-        <w:rPr>
-          <w:sz w:val="24"/>
-          <w:szCs w:val="24"/>
-        </w:rPr>
-        <w:t>)</w:t>
-      </w:r>
-      <w:proofErr w:type="gramEnd"/>
-      <w:r>
-        <w:rPr>
-          <w:sz w:val="24"/>
-          <w:szCs w:val="24"/>
-        </w:rPr>
-        <w:t xml:space="preserve"> </w:t>
+        <w:t xml:space="preserve">(s3954899) </w:t>
       </w:r>
       <w:r>
         <w:rPr>
@@ -2114,17 +1944,8 @@
           <w:sz w:val="24"/>
           <w:szCs w:val="24"/>
         </w:rPr>
-        <w:t xml:space="preserve">It's my pleasure to introduce myself as Mina </w:t>
-      </w:r>
-      <w:proofErr w:type="spellStart"/>
-      <w:r>
-        <w:rPr>
-          <w:sz w:val="24"/>
-          <w:szCs w:val="24"/>
-        </w:rPr>
-        <w:t>Roh</w:t>
-      </w:r>
-      <w:proofErr w:type="spellEnd"/>
+        <w:t>It's my pleasure to introduce myself as Mina Roh</w:t>
+      </w:r>
       <w:r>
         <w:rPr>
           <w:sz w:val="24"/>
@@ -2137,23 +1958,7 @@
           <w:sz w:val="24"/>
           <w:szCs w:val="24"/>
         </w:rPr>
-        <w:t xml:space="preserve">. I migrated to Australia 14 years ago from South Korea and I currently live in Melbourne, Victoria. I am a working mother of two young girls. I enjoy paper crafts, playing the piano and listening to music. I am interested in all areas of design. The inspiration to study IT came from studying big tech companies such as Apple, Microsoft, Amazon, Tesla and Google to invest in US stocks. I became fascinated with their growth and contributions to the creation of computer-generated value and prosperous technology. My particular interest is cloud computing and cyber security, and I want to pursue a career in that field when I graduate. </w:t>
-      </w:r>
-      <w:proofErr w:type="gramStart"/>
-      <w:r>
-        <w:rPr>
-          <w:sz w:val="24"/>
-          <w:szCs w:val="24"/>
-        </w:rPr>
-        <w:t>At the moment</w:t>
-      </w:r>
-      <w:proofErr w:type="gramEnd"/>
-      <w:r>
-        <w:rPr>
-          <w:sz w:val="24"/>
-          <w:szCs w:val="24"/>
-        </w:rPr>
-        <w:t>, I have basic skills in HTML and CSS, but I would like to improve my computer skills as well as my programming skills after completing my course.</w:t>
+        <w:t>. I migrated to Australia 14 years ago from South Korea and I currently live in Melbourne, Victoria. I am a working mother of two young girls. I enjoy paper crafts, playing the piano and listening to music. I am interested in all areas of design. The inspiration to study IT came from studying big tech companies such as Apple, Microsoft, Amazon, Tesla and Google to invest in US stocks. I became fascinated with their growth and contributions to the creation of computer-generated value and prosperous technology. My particular interest is cloud computing and cyber security, and I want to pursue a career in that field when I graduate. At the moment, I have basic skills in HTML and CSS, but I would like to improve my computer skills as well as my programming skills after completing my course.</w:t>
       </w:r>
       <w:r>
         <w:rPr>
@@ -2259,76 +2064,31 @@
     <w:p/>
     <w:p/>
     <w:p/>
-    <w:p/>
-    <w:p>
-      <w:pPr>
-        <w:rPr>
-          <w:sz w:val="24"/>
-          <w:szCs w:val="24"/>
-        </w:rPr>
-      </w:pPr>
-      <w:r>
-        <w:rPr>
-          <w:sz w:val="24"/>
-          <w:szCs w:val="24"/>
-        </w:rPr>
-        <w:t xml:space="preserve">I am </w:t>
-      </w:r>
-      <w:r>
-        <w:rPr>
-          <w:b/>
-          <w:bCs/>
-          <w:sz w:val="24"/>
-          <w:szCs w:val="24"/>
-        </w:rPr>
-        <w:t>Ben Gabriel Barrios</w:t>
-      </w:r>
-      <w:r>
-        <w:rPr>
-          <w:sz w:val="24"/>
-          <w:szCs w:val="24"/>
-        </w:rPr>
-        <w:t xml:space="preserve"> (s3958378). 24 years old and born in Quezon City, Philippines, I arrived in Brisbane, Australia on the 12th of September 2021. I love pets and I've fostered a chicken, two fish and two cats back in Philippines. My favourite pet is cat. At the age of 4, my father died and even though I did not have my real father, my uncles and grandfather took care of me when my mother left for Israel so she can support us financially. My first time seeing a computer was when I was 8 years old in the care of my uncle who was an IT professor in a Cagayan State University in Sanchez Mira, Cagayan, Philippines. That is the first time I was amazed by a device that can do so much. My first love was the game Zuma by </w:t>
-      </w:r>
-      <w:proofErr w:type="spellStart"/>
-      <w:r>
-        <w:rPr>
-          <w:sz w:val="24"/>
-          <w:szCs w:val="24"/>
-        </w:rPr>
-        <w:t>PopCap</w:t>
-      </w:r>
-      <w:proofErr w:type="spellEnd"/>
-      <w:r>
-        <w:rPr>
-          <w:sz w:val="24"/>
-          <w:szCs w:val="24"/>
-        </w:rPr>
-        <w:t xml:space="preserve"> Games. My love for games gave me the interest to pursue IT program and I hope RMIT can help me. Currently, I have basic skills in HTML and CSS and would like to improve to achieve my dream of becoming a Software Developer (Game Development).</w:t>
-      </w:r>
+    <w:p>
       <w:r>
         <w:rPr>
           <w:noProof/>
           <w:sz w:val="24"/>
           <w:szCs w:val="24"/>
         </w:rPr>
+        <w:lastRenderedPageBreak/>
         <w:drawing>
-          <wp:anchor distT="0" distB="0" distL="114300" distR="114300" simplePos="0" relativeHeight="251662336" behindDoc="1" locked="0" layoutInCell="1" allowOverlap="1" wp14:anchorId="4DD94B4C" wp14:editId="1AF62C4F">
+          <wp:anchor distT="0" distB="0" distL="114300" distR="114300" simplePos="0" relativeHeight="251662336" behindDoc="1" locked="0" layoutInCell="1" allowOverlap="1" wp14:anchorId="4DD94B4C" wp14:editId="4A8DCDA1">
             <wp:simplePos x="0" y="0"/>
             <wp:positionH relativeFrom="margin">
-              <wp:align>left</wp:align>
+              <wp:posOffset>21167</wp:posOffset>
             </wp:positionH>
             <wp:positionV relativeFrom="paragraph">
-              <wp:posOffset>0</wp:posOffset>
+              <wp:posOffset>281305</wp:posOffset>
             </wp:positionV>
-            <wp:extent cx="1923415" cy="1923415"/>
-            <wp:effectExtent l="0" t="0" r="635" b="635"/>
+            <wp:extent cx="1445895" cy="1928495"/>
+            <wp:effectExtent l="0" t="0" r="1905" b="0"/>
             <wp:wrapTight wrapText="bothSides">
               <wp:wrapPolygon edited="0">
                 <wp:start x="0" y="0"/>
-                <wp:lineTo x="0" y="21393"/>
-                <wp:lineTo x="21393" y="21393"/>
-                <wp:lineTo x="21393" y="0"/>
+                <wp:lineTo x="0" y="21337"/>
+                <wp:lineTo x="21344" y="21337"/>
+                <wp:lineTo x="21344" y="0"/>
                 <wp:lineTo x="0" y="0"/>
               </wp:wrapPolygon>
             </wp:wrapTight>
@@ -2340,7 +2100,7 @@
               <a:graphicData uri="http://schemas.openxmlformats.org/drawingml/2006/picture">
                 <pic:pic xmlns:pic="http://schemas.openxmlformats.org/drawingml/2006/picture">
                   <pic:nvPicPr>
-                    <pic:cNvPr id="0" name="Picture 5"/>
+                    <pic:cNvPr id="7" name="Picture 7"/>
                     <pic:cNvPicPr>
                       <a:picLocks noChangeAspect="1" noChangeArrowheads="1"/>
                     </pic:cNvPicPr>
@@ -2353,7 +2113,6 @@
                         </a:ext>
                       </a:extLst>
                     </a:blip>
-                    <a:srcRect/>
                     <a:stretch>
                       <a:fillRect/>
                     </a:stretch>
@@ -2361,7 +2120,7 @@
                   <pic:spPr bwMode="auto">
                     <a:xfrm>
                       <a:off x="0" y="0"/>
-                      <a:ext cx="1929014" cy="1929014"/>
+                      <a:ext cx="1445895" cy="1928495"/>
                     </a:xfrm>
                     <a:prstGeom prst="rect">
                       <a:avLst/>
@@ -2385,6 +2144,44 @@
       </w:r>
     </w:p>
     <w:p>
+      <w:pPr>
+        <w:rPr>
+          <w:sz w:val="24"/>
+          <w:szCs w:val="24"/>
+        </w:rPr>
+      </w:pPr>
+      <w:r>
+        <w:rPr>
+          <w:sz w:val="24"/>
+          <w:szCs w:val="24"/>
+        </w:rPr>
+        <w:t xml:space="preserve">I am </w:t>
+      </w:r>
+      <w:r>
+        <w:rPr>
+          <w:b/>
+          <w:bCs/>
+          <w:sz w:val="24"/>
+          <w:szCs w:val="24"/>
+        </w:rPr>
+        <w:t>Ben Gabriel Barrios</w:t>
+      </w:r>
+      <w:r>
+        <w:rPr>
+          <w:sz w:val="24"/>
+          <w:szCs w:val="24"/>
+        </w:rPr>
+        <w:t xml:space="preserve"> (s3958378). 24 years old and born in Quezon City, Philippines, I arrived in Brisbane, Australia on the 12th of September 2021. I love pets and I've fostered a chicken, two fish and two cats back in Philippines. My favourite pet is cat. At the age of 4, my father died and even though I did not have my real father, my uncles and grandfather took care of me when my mother left for Israel so she can support us financially. My first time seeing a computer was when I was 8 years old in the care of my uncle who was an IT professor in a Cagayan State University in Sanchez Mira, Cagayan, Philippines. That is the first time I was amazed by a device that can do so much. My first love was the game Zuma by PopCap Games. My love for games gave me the interest to pursue IT program and I hope RMIT can help me. Currently, I have basic skills in HTML and CSS and would like to improve to achieve my dream of becoming a </w:t>
+      </w:r>
+      <w:r>
+        <w:rPr>
+          <w:sz w:val="24"/>
+          <w:szCs w:val="24"/>
+        </w:rPr>
+        <w:t>Web 3 Developer.</w:t>
+      </w:r>
+    </w:p>
+    <w:p>
       <w:r>
         <w:rPr>
           <w:b/>
@@ -2400,30 +2197,34 @@
         <w:t xml:space="preserve"> </w:t>
       </w:r>
       <w:r>
-        <w:t>Web 3 Designer</w:t>
-      </w:r>
-    </w:p>
-    <w:p>
-      <w:pPr>
-        <w:rPr>
-          <w:b/>
-          <w:bCs/>
-        </w:rPr>
-      </w:pPr>
-      <w:r>
-        <w:rPr>
-          <w:b/>
-          <w:bCs/>
-        </w:rPr>
-        <w:t>Website:</w:t>
-      </w:r>
-      <w:r>
-        <w:rPr>
-          <w:b/>
-          <w:bCs/>
-        </w:rPr>
-        <w:t xml:space="preserve"> </w:t>
-      </w:r>
+        <w:t>Web 3 Developer</w:t>
+      </w:r>
+    </w:p>
+    <w:p>
+      <w:pPr>
+        <w:rPr>
+          <w:b/>
+          <w:bCs/>
+        </w:rPr>
+      </w:pPr>
+      <w:r>
+        <w:rPr>
+          <w:b/>
+          <w:bCs/>
+        </w:rPr>
+        <w:t>Website</w:t>
+      </w:r>
+      <w:r>
+        <w:t xml:space="preserve">: </w:t>
+      </w:r>
+      <w:hyperlink r:id="rId17" w:history="1">
+        <w:r>
+          <w:rPr>
+            <w:rStyle w:val="Hyperlink"/>
+          </w:rPr>
+          <w:t>https://unicedcoffee.github.io/ePortfolio/</w:t>
+        </w:r>
+      </w:hyperlink>
     </w:p>
     <w:p>
       <w:pPr>
@@ -2488,7 +2289,7 @@
                     </pic:cNvPicPr>
                   </pic:nvPicPr>
                   <pic:blipFill>
-                    <a:blip r:embed="rId17" cstate="print">
+                    <a:blip r:embed="rId18" cstate="print">
                       <a:extLst>
                         <a:ext uri="{28A0092B-C50C-407E-A947-70E740481C1C}">
                           <a14:useLocalDpi xmlns:a14="http://schemas.microsoft.com/office/drawing/2010/main" val="0"/>
@@ -2711,7 +2512,6 @@
                 <w:szCs w:val="32"/>
               </w:rPr>
             </w:pPr>
-            <w:proofErr w:type="spellStart"/>
             <w:r>
               <w:rPr>
                 <w:b/>
@@ -2721,7 +2521,6 @@
               </w:rPr>
               <w:t>Fazil</w:t>
             </w:r>
-            <w:proofErr w:type="spellEnd"/>
           </w:p>
         </w:tc>
         <w:tc>
@@ -2766,7 +2565,7 @@
                           </pic:cNvPicPr>
                         </pic:nvPicPr>
                         <pic:blipFill>
-                          <a:blip r:embed="rId18" cstate="print">
+                          <a:blip r:embed="rId19" cstate="print">
                             <a:extLst>
                               <a:ext uri="{28A0092B-C50C-407E-A947-70E740481C1C}">
                                 <a14:useLocalDpi xmlns:a14="http://schemas.microsoft.com/office/drawing/2010/main" val="0"/>
@@ -2974,7 +2773,7 @@
                           </pic:cNvPicPr>
                         </pic:nvPicPr>
                         <pic:blipFill>
-                          <a:blip r:embed="rId19" cstate="print">
+                          <a:blip r:embed="rId20" cstate="print">
                             <a:extLst>
                               <a:ext uri="{28A0092B-C50C-407E-A947-70E740481C1C}">
                                 <a14:useLocalDpi xmlns:a14="http://schemas.microsoft.com/office/drawing/2010/main" val="0"/>
@@ -3213,187 +3012,6 @@
                           </pic:cNvPicPr>
                         </pic:nvPicPr>
                         <pic:blipFill>
-                          <a:blip r:embed="rId20" cstate="print">
-                            <a:extLst>
-                              <a:ext uri="{28A0092B-C50C-407E-A947-70E740481C1C}">
-                                <a14:useLocalDpi xmlns:a14="http://schemas.microsoft.com/office/drawing/2010/main" val="0"/>
-                              </a:ext>
-                            </a:extLst>
-                          </a:blip>
-                          <a:srcRect/>
-                          <a:stretch>
-                            <a:fillRect/>
-                          </a:stretch>
-                        </pic:blipFill>
-                        <pic:spPr bwMode="auto">
-                          <a:xfrm>
-                            <a:off x="0" y="0"/>
-                            <a:ext cx="669600" cy="669600"/>
-                          </a:xfrm>
-                          <a:prstGeom prst="rect">
-                            <a:avLst/>
-                          </a:prstGeom>
-                          <a:noFill/>
-                          <a:ln>
-                            <a:noFill/>
-                          </a:ln>
-                          <a:effectLst>
-                            <a:outerShdw blurRad="50800" dist="38100" dir="2700000" algn="tl" rotWithShape="0">
-                              <a:prstClr val="black">
-                                <a:alpha val="40000"/>
-                              </a:prstClr>
-                            </a:outerShdw>
-                          </a:effectLst>
-                        </pic:spPr>
-                      </pic:pic>
-                    </a:graphicData>
-                  </a:graphic>
-                </wp:inline>
-              </w:drawing>
-            </w:r>
-          </w:p>
-        </w:tc>
-        <w:tc>
-          <w:tcPr>
-            <w:tcW w:w="2254" w:type="dxa"/>
-          </w:tcPr>
-          <w:p>
-            <w:pPr>
-              <w:jc w:val="center"/>
-              <w:rPr>
-                <w:sz w:val="24"/>
-                <w:szCs w:val="24"/>
-              </w:rPr>
-            </w:pPr>
-          </w:p>
-          <w:p>
-            <w:pPr>
-              <w:jc w:val="center"/>
-              <w:rPr>
-                <w:sz w:val="24"/>
-                <w:szCs w:val="24"/>
-              </w:rPr>
-            </w:pPr>
-          </w:p>
-          <w:p>
-            <w:pPr>
-              <w:jc w:val="center"/>
-              <w:rPr>
-                <w:sz w:val="24"/>
-                <w:szCs w:val="24"/>
-              </w:rPr>
-            </w:pPr>
-            <w:r>
-              <w:rPr>
-                <w:sz w:val="24"/>
-                <w:szCs w:val="24"/>
-              </w:rPr>
-              <w:t>Mainly Auditory Learner</w:t>
-            </w:r>
-          </w:p>
-        </w:tc>
-        <w:tc>
-          <w:tcPr>
-            <w:tcW w:w="2254" w:type="dxa"/>
-          </w:tcPr>
-          <w:p>
-            <w:pPr>
-              <w:jc w:val="center"/>
-            </w:pPr>
-          </w:p>
-          <w:p>
-            <w:pPr>
-              <w:jc w:val="center"/>
-            </w:pPr>
-          </w:p>
-          <w:p>
-            <w:pPr>
-              <w:jc w:val="center"/>
-            </w:pPr>
-            <w:r>
-              <w:t>"Work In Progress" Creative</w:t>
-            </w:r>
-          </w:p>
-        </w:tc>
-      </w:tr>
-      <w:tr>
-        <w:trPr>
-          <w:jc w:val="center"/>
-        </w:trPr>
-        <w:tc>
-          <w:tcPr>
-            <w:tcW w:w="2254" w:type="dxa"/>
-          </w:tcPr>
-          <w:p>
-            <w:pPr>
-              <w:rPr>
-                <w:b/>
-                <w:bCs/>
-                <w:sz w:val="32"/>
-                <w:szCs w:val="32"/>
-              </w:rPr>
-            </w:pPr>
-            <w:r>
-              <w:rPr>
-                <w:b/>
-                <w:bCs/>
-                <w:sz w:val="32"/>
-                <w:szCs w:val="32"/>
-              </w:rPr>
-              <w:t>Mina</w:t>
-            </w:r>
-          </w:p>
-        </w:tc>
-        <w:tc>
-          <w:tcPr>
-            <w:tcW w:w="2254" w:type="dxa"/>
-          </w:tcPr>
-          <w:p>
-            <w:pPr>
-              <w:jc w:val="center"/>
-              <w:rPr>
-                <w:sz w:val="36"/>
-                <w:szCs w:val="36"/>
-              </w:rPr>
-            </w:pPr>
-            <w:r>
-              <w:rPr>
-                <w:sz w:val="36"/>
-                <w:szCs w:val="36"/>
-              </w:rPr>
-              <w:t>INTJ</w:t>
-            </w:r>
-          </w:p>
-          <w:p>
-            <w:pPr>
-              <w:jc w:val="center"/>
-              <w:rPr>
-                <w:sz w:val="36"/>
-                <w:szCs w:val="36"/>
-              </w:rPr>
-            </w:pPr>
-            <w:r>
-              <w:rPr>
-                <w:noProof/>
-              </w:rPr>
-              <w:drawing>
-                <wp:inline distT="0" distB="0" distL="0" distR="0" wp14:anchorId="7B6B5823" wp14:editId="139E761B">
-                  <wp:extent cx="669600" cy="669600"/>
-                  <wp:effectExtent l="38100" t="38100" r="92710" b="92710"/>
-                  <wp:docPr id="20" name="Picture 20" descr="Mina Personality Test Picture"/>
-                  <wp:cNvGraphicFramePr>
-                    <a:graphicFrameLocks xmlns:a="http://schemas.openxmlformats.org/drawingml/2006/main" noChangeAspect="1"/>
-                  </wp:cNvGraphicFramePr>
-                  <a:graphic xmlns:a="http://schemas.openxmlformats.org/drawingml/2006/main">
-                    <a:graphicData uri="http://schemas.openxmlformats.org/drawingml/2006/picture">
-                      <pic:pic xmlns:pic="http://schemas.openxmlformats.org/drawingml/2006/picture">
-                        <pic:nvPicPr>
-                          <pic:cNvPr id="0" name="Picture 45" descr="Mina Personality Test Picture"/>
-                          <pic:cNvPicPr>
-                            <a:picLocks noChangeAspect="1" noChangeArrowheads="1"/>
-                          </pic:cNvPicPr>
-                        </pic:nvPicPr>
-                        <pic:blipFill>
                           <a:blip r:embed="rId21" cstate="print">
                             <a:extLst>
                               <a:ext uri="{28A0092B-C50C-407E-A947-70E740481C1C}">
@@ -3455,6 +3073,187 @@
                 <w:szCs w:val="24"/>
               </w:rPr>
             </w:pPr>
+          </w:p>
+          <w:p>
+            <w:pPr>
+              <w:jc w:val="center"/>
+              <w:rPr>
+                <w:sz w:val="24"/>
+                <w:szCs w:val="24"/>
+              </w:rPr>
+            </w:pPr>
+            <w:r>
+              <w:rPr>
+                <w:sz w:val="24"/>
+                <w:szCs w:val="24"/>
+              </w:rPr>
+              <w:t>Mainly Auditory Learner</w:t>
+            </w:r>
+          </w:p>
+        </w:tc>
+        <w:tc>
+          <w:tcPr>
+            <w:tcW w:w="2254" w:type="dxa"/>
+          </w:tcPr>
+          <w:p>
+            <w:pPr>
+              <w:jc w:val="center"/>
+            </w:pPr>
+          </w:p>
+          <w:p>
+            <w:pPr>
+              <w:jc w:val="center"/>
+            </w:pPr>
+          </w:p>
+          <w:p>
+            <w:pPr>
+              <w:jc w:val="center"/>
+            </w:pPr>
+            <w:r>
+              <w:t>"Work In Progress" Creative</w:t>
+            </w:r>
+          </w:p>
+        </w:tc>
+      </w:tr>
+      <w:tr>
+        <w:trPr>
+          <w:jc w:val="center"/>
+        </w:trPr>
+        <w:tc>
+          <w:tcPr>
+            <w:tcW w:w="2254" w:type="dxa"/>
+          </w:tcPr>
+          <w:p>
+            <w:pPr>
+              <w:rPr>
+                <w:b/>
+                <w:bCs/>
+                <w:sz w:val="32"/>
+                <w:szCs w:val="32"/>
+              </w:rPr>
+            </w:pPr>
+            <w:r>
+              <w:rPr>
+                <w:b/>
+                <w:bCs/>
+                <w:sz w:val="32"/>
+                <w:szCs w:val="32"/>
+              </w:rPr>
+              <w:t>Mina</w:t>
+            </w:r>
+          </w:p>
+        </w:tc>
+        <w:tc>
+          <w:tcPr>
+            <w:tcW w:w="2254" w:type="dxa"/>
+          </w:tcPr>
+          <w:p>
+            <w:pPr>
+              <w:jc w:val="center"/>
+              <w:rPr>
+                <w:sz w:val="36"/>
+                <w:szCs w:val="36"/>
+              </w:rPr>
+            </w:pPr>
+            <w:r>
+              <w:rPr>
+                <w:sz w:val="36"/>
+                <w:szCs w:val="36"/>
+              </w:rPr>
+              <w:t>INTJ</w:t>
+            </w:r>
+          </w:p>
+          <w:p>
+            <w:pPr>
+              <w:jc w:val="center"/>
+              <w:rPr>
+                <w:sz w:val="36"/>
+                <w:szCs w:val="36"/>
+              </w:rPr>
+            </w:pPr>
+            <w:r>
+              <w:rPr>
+                <w:noProof/>
+              </w:rPr>
+              <w:drawing>
+                <wp:inline distT="0" distB="0" distL="0" distR="0" wp14:anchorId="7B6B5823" wp14:editId="139E761B">
+                  <wp:extent cx="669600" cy="669600"/>
+                  <wp:effectExtent l="38100" t="38100" r="92710" b="92710"/>
+                  <wp:docPr id="20" name="Picture 20" descr="Mina Personality Test Picture"/>
+                  <wp:cNvGraphicFramePr>
+                    <a:graphicFrameLocks xmlns:a="http://schemas.openxmlformats.org/drawingml/2006/main" noChangeAspect="1"/>
+                  </wp:cNvGraphicFramePr>
+                  <a:graphic xmlns:a="http://schemas.openxmlformats.org/drawingml/2006/main">
+                    <a:graphicData uri="http://schemas.openxmlformats.org/drawingml/2006/picture">
+                      <pic:pic xmlns:pic="http://schemas.openxmlformats.org/drawingml/2006/picture">
+                        <pic:nvPicPr>
+                          <pic:cNvPr id="0" name="Picture 45" descr="Mina Personality Test Picture"/>
+                          <pic:cNvPicPr>
+                            <a:picLocks noChangeAspect="1" noChangeArrowheads="1"/>
+                          </pic:cNvPicPr>
+                        </pic:nvPicPr>
+                        <pic:blipFill>
+                          <a:blip r:embed="rId22" cstate="print">
+                            <a:extLst>
+                              <a:ext uri="{28A0092B-C50C-407E-A947-70E740481C1C}">
+                                <a14:useLocalDpi xmlns:a14="http://schemas.microsoft.com/office/drawing/2010/main" val="0"/>
+                              </a:ext>
+                            </a:extLst>
+                          </a:blip>
+                          <a:srcRect/>
+                          <a:stretch>
+                            <a:fillRect/>
+                          </a:stretch>
+                        </pic:blipFill>
+                        <pic:spPr bwMode="auto">
+                          <a:xfrm>
+                            <a:off x="0" y="0"/>
+                            <a:ext cx="669600" cy="669600"/>
+                          </a:xfrm>
+                          <a:prstGeom prst="rect">
+                            <a:avLst/>
+                          </a:prstGeom>
+                          <a:noFill/>
+                          <a:ln>
+                            <a:noFill/>
+                          </a:ln>
+                          <a:effectLst>
+                            <a:outerShdw blurRad="50800" dist="38100" dir="2700000" algn="tl" rotWithShape="0">
+                              <a:prstClr val="black">
+                                <a:alpha val="40000"/>
+                              </a:prstClr>
+                            </a:outerShdw>
+                          </a:effectLst>
+                        </pic:spPr>
+                      </pic:pic>
+                    </a:graphicData>
+                  </a:graphic>
+                </wp:inline>
+              </w:drawing>
+            </w:r>
+          </w:p>
+        </w:tc>
+        <w:tc>
+          <w:tcPr>
+            <w:tcW w:w="2254" w:type="dxa"/>
+          </w:tcPr>
+          <w:p>
+            <w:pPr>
+              <w:jc w:val="center"/>
+              <w:rPr>
+                <w:sz w:val="24"/>
+                <w:szCs w:val="24"/>
+              </w:rPr>
+            </w:pPr>
+          </w:p>
+          <w:p>
+            <w:pPr>
+              <w:jc w:val="center"/>
+              <w:rPr>
+                <w:sz w:val="24"/>
+                <w:szCs w:val="24"/>
+              </w:rPr>
+            </w:pPr>
             <w:r>
               <w:rPr>
                 <w:sz w:val="24"/>
@@ -3487,21 +3286,12 @@
                 <w:szCs w:val="24"/>
               </w:rPr>
             </w:pPr>
-            <w:proofErr w:type="spellStart"/>
             <w:r>
               <w:rPr>
                 <w:sz w:val="24"/>
                 <w:szCs w:val="24"/>
               </w:rPr>
-              <w:t>Kinesthetic</w:t>
-            </w:r>
-            <w:proofErr w:type="spellEnd"/>
-            <w:r>
-              <w:rPr>
-                <w:sz w:val="24"/>
-                <w:szCs w:val="24"/>
-              </w:rPr>
-              <w:t xml:space="preserve"> 38%</w:t>
+              <w:t>Kinesthetic 38%</w:t>
             </w:r>
           </w:p>
         </w:tc>
@@ -3629,7 +3419,7 @@
                           </pic:cNvPicPr>
                         </pic:nvPicPr>
                         <pic:blipFill>
-                          <a:blip r:embed="rId22" cstate="print">
+                          <a:blip r:embed="rId23" cstate="print">
                             <a:extLst>
                               <a:ext uri="{28A0092B-C50C-407E-A947-70E740481C1C}">
                                 <a14:useLocalDpi xmlns:a14="http://schemas.microsoft.com/office/drawing/2010/main" val="0"/>
@@ -3722,21 +3512,12 @@
                 <w:szCs w:val="24"/>
               </w:rPr>
             </w:pPr>
-            <w:proofErr w:type="spellStart"/>
             <w:r>
               <w:rPr>
                 <w:sz w:val="24"/>
                 <w:szCs w:val="24"/>
               </w:rPr>
-              <w:t>Kinesthetic</w:t>
-            </w:r>
-            <w:proofErr w:type="spellEnd"/>
-            <w:r>
-              <w:rPr>
-                <w:sz w:val="24"/>
-                <w:szCs w:val="24"/>
-              </w:rPr>
-              <w:t xml:space="preserve"> 36%</w:t>
+              <w:t>Kinesthetic 36%</w:t>
             </w:r>
           </w:p>
         </w:tc>
@@ -3856,7 +3637,7 @@
                           </pic:cNvPicPr>
                         </pic:nvPicPr>
                         <pic:blipFill>
-                          <a:blip r:embed="rId20" cstate="print">
+                          <a:blip r:embed="rId21" cstate="print">
                             <a:extLst>
                               <a:ext uri="{28A0092B-C50C-407E-A947-70E740481C1C}">
                                 <a14:useLocalDpi xmlns:a14="http://schemas.microsoft.com/office/drawing/2010/main" val="0"/>
@@ -4086,7 +3867,6 @@
                 <w:szCs w:val="36"/>
               </w:rPr>
             </w:pPr>
-            <w:proofErr w:type="spellStart"/>
             <w:r>
               <w:rPr>
                 <w:b/>
@@ -4094,17 +3874,7 @@
                 <w:sz w:val="28"/>
                 <w:szCs w:val="28"/>
               </w:rPr>
-              <w:t>Fazil</w:t>
-            </w:r>
-            <w:proofErr w:type="spellEnd"/>
-            <w:r>
-              <w:rPr>
-                <w:b/>
-                <w:bCs/>
-                <w:sz w:val="28"/>
-                <w:szCs w:val="28"/>
-              </w:rPr>
-              <w:t>: Full Stack/Front End Developer</w:t>
+              <w:t>Fazil: Full Stack/Front End Developer</w:t>
             </w:r>
           </w:p>
         </w:tc>
@@ -4575,55 +4345,7 @@
                 <w:sz w:val="21"/>
                 <w:szCs w:val="21"/>
               </w:rPr>
-              <w:t xml:space="preserve">My ideal job is to be a Linux software developer working on making Linux work with custom </w:t>
-            </w:r>
-            <w:proofErr w:type="gramStart"/>
-            <w:r>
-              <w:rPr>
-                <w:sz w:val="21"/>
-                <w:szCs w:val="21"/>
-              </w:rPr>
-              <w:t>CPU's</w:t>
-            </w:r>
-            <w:proofErr w:type="gramEnd"/>
-            <w:r>
-              <w:rPr>
-                <w:sz w:val="21"/>
-                <w:szCs w:val="21"/>
-              </w:rPr>
-              <w:t xml:space="preserve"> for IBM. While there is variety between our jobs, they all link back to one core concept that being programming software. We all need to know how to think like a programmer so that we can create healthy maintainable software and </w:t>
-            </w:r>
-            <w:proofErr w:type="gramStart"/>
-            <w:r>
-              <w:rPr>
-                <w:sz w:val="21"/>
-                <w:szCs w:val="21"/>
-              </w:rPr>
-              <w:t>we</w:t>
-            </w:r>
-            <w:proofErr w:type="gramEnd"/>
-            <w:r>
-              <w:rPr>
-                <w:sz w:val="21"/>
-                <w:szCs w:val="21"/>
-              </w:rPr>
-              <w:t xml:space="preserve"> also all need to know and understand programming concepts in depth so that we can solve logic problems effectively. </w:t>
-            </w:r>
-            <w:proofErr w:type="gramStart"/>
-            <w:r>
-              <w:rPr>
-                <w:sz w:val="21"/>
-                <w:szCs w:val="21"/>
-              </w:rPr>
-              <w:t>Finally</w:t>
-            </w:r>
-            <w:proofErr w:type="gramEnd"/>
-            <w:r>
-              <w:rPr>
-                <w:sz w:val="21"/>
-                <w:szCs w:val="21"/>
-              </w:rPr>
-              <w:t xml:space="preserve"> we all need to proficient in the tools necessary for the platform we are creating for whether that be programming languages or applications that apply to our line of work. For example, experience with C and Assembly for programming operating systems and experience with existing operating systems on a highly detailed level like Linux and or Windows.</w:t>
+              <w:t>My ideal job is to be a Linux software developer working on making Linux work with custom CPU's for IBM. While there is variety between our jobs, they all link back to one core concept that being programming software. We all need to know how to think like a programmer so that we can create healthy maintainable software and we also all need to know and understand programming concepts in depth so that we can solve logic problems effectively. Finally we all need to proficient in the tools necessary for the platform we are creating for whether that be programming languages or applications that apply to our line of work. For example, experience with C and Assembly for programming operating systems and experience with existing operating systems on a highly detailed level like Linux and or Windows.</w:t>
             </w:r>
           </w:p>
         </w:tc>
@@ -4861,15 +4583,7 @@
           </w:tcPr>
           <w:p>
             <w:r>
-              <w:t xml:space="preserve">The main difference is that cybersecurity is not limited to software </w:t>
-            </w:r>
-            <w:proofErr w:type="gramStart"/>
-            <w:r>
-              <w:t>security, but</w:t>
-            </w:r>
-            <w:proofErr w:type="gramEnd"/>
-            <w:r>
-              <w:t xml:space="preserve"> is a broad concept that includes several specific areas of activity. It is the activity of protecting computers, networks, and data from malicious electronic attacks. They include network security to prevent intrusion into the corporate network, application security to find and secure vulnerabilities in application code, data security to keep data safe from unauthorized access or manipulation, operational security to evaluate and protect public data and operational security to secure data from unauthorized access or manipulation and disaster recovery. It seeks ways to prepare for attacks before they occur from various malicious codes, phishing, ransomware and to reduce the attack surface that attackers can exploit as much as possible.</w:t>
+              <w:t>The main difference is that cybersecurity is not limited to software security, but is a broad concept that includes several specific areas of activity. It is the activity of protecting computers, networks, and data from malicious electronic attacks. They include network security to prevent intrusion into the corporate network, application security to find and secure vulnerabilities in application code, data security to keep data safe from unauthorized access or manipulation, operational security to evaluate and protect public data and operational security to secure data from unauthorized access or manipulation and disaster recovery. It seeks ways to prepare for attacks before they occur from various malicious codes, phishing, ransomware and to reduce the attack surface that attackers can exploit as much as possible.</w:t>
             </w:r>
           </w:p>
         </w:tc>
@@ -5072,15 +4786,7 @@
           </w:tcPr>
           <w:p>
             <w:r>
-              <w:t xml:space="preserve">The biggest differing element when it comes to programming video games is the platforms in which they’re developed for, as well as the platforms used to develop these programs. A knowledge of specifically C++ would be extremely beneficial as there is a need for the ability to use functionality of computer hardware to optimize performance. There are also platforms such as </w:t>
-            </w:r>
-            <w:proofErr w:type="spellStart"/>
-            <w:r>
-              <w:t>GDevelop</w:t>
-            </w:r>
-            <w:proofErr w:type="spellEnd"/>
-            <w:r>
-              <w:t>, Autodesk and Unity which are designed to help programmers create games for multiple platforms, as most video games these days are released across several platforms. Game development teams can also have team sizes in the triple digits and span the entire globe with simultaneous development, so understanding working in massive teams is a must have skill.</w:t>
+              <w:t>The biggest differing element when it comes to programming video games is the platforms in which they’re developed for, as well as the platforms used to develop these programs. A knowledge of specifically C++ would be extremely beneficial as there is a need for the ability to use functionality of computer hardware to optimize performance. There are also platforms such as GDevelop, Autodesk and Unity which are designed to help programmers create games for multiple platforms, as most video games these days are released across several platforms. Game development teams can also have team sizes in the triple digits and span the entire globe with simultaneous development, so understanding working in massive teams is a must have skill.</w:t>
             </w:r>
           </w:p>
         </w:tc>
@@ -5132,15 +4838,7 @@
           </w:tcPr>
           <w:p>
             <w:r>
-              <w:t xml:space="preserve">The biggest differing element when it comes to programming video games is the platforms in which they’re developed for, as well as the platforms used to develop these programs. A knowledge of specifically C++ would be extremely beneficial as there is a need for the ability to use functionality of computer hardware to optimize performance. There are also platforms such as </w:t>
-            </w:r>
-            <w:proofErr w:type="spellStart"/>
-            <w:r>
-              <w:t>GDevelop</w:t>
-            </w:r>
-            <w:proofErr w:type="spellEnd"/>
-            <w:r>
-              <w:t>, Autodesk and Unity which are designed to help programmers create games for multiple platforms, as most video games these days are released across several platforms. Game development teams can also have team sizes in the triple digits and span the entire globe with simultaneous development, so understanding working in massive teams is a must have skill.</w:t>
+              <w:t>The biggest differing element when it comes to programming video games is the platforms in which they’re developed for, as well as the platforms used to develop these programs. A knowledge of specifically C++ would be extremely beneficial as there is a need for the ability to use functionality of computer hardware to optimize performance. There are also platforms such as GDevelop, Autodesk and Unity which are designed to help programmers create games for multiple platforms, as most video games these days are released across several platforms. Game development teams can also have team sizes in the triple digits and span the entire globe with simultaneous development, so understanding working in massive teams is a must have skill.</w:t>
             </w:r>
           </w:p>
         </w:tc>
@@ -5166,6 +4864,290 @@
         </w:rPr>
       </w:pPr>
     </w:p>
+    <w:tbl>
+      <w:tblPr>
+        <w:tblStyle w:val="TableGrid"/>
+        <w:tblW w:w="10485" w:type="dxa"/>
+        <w:tblLook w:val="04A0" w:firstRow="1" w:lastRow="0" w:firstColumn="1" w:lastColumn="0" w:noHBand="0" w:noVBand="1"/>
+      </w:tblPr>
+      <w:tblGrid>
+        <w:gridCol w:w="3005"/>
+        <w:gridCol w:w="3005"/>
+        <w:gridCol w:w="4475"/>
+      </w:tblGrid>
+      <w:tr>
+        <w:tc>
+          <w:tcPr>
+            <w:tcW w:w="3005" w:type="dxa"/>
+            <w:vMerge w:val="restart"/>
+          </w:tcPr>
+          <w:p>
+            <w:pPr>
+              <w:rPr>
+                <w:b/>
+                <w:bCs/>
+                <w:sz w:val="36"/>
+                <w:szCs w:val="36"/>
+              </w:rPr>
+            </w:pPr>
+            <w:r>
+              <w:rPr>
+                <w:b/>
+                <w:bCs/>
+                <w:sz w:val="28"/>
+                <w:szCs w:val="28"/>
+              </w:rPr>
+              <w:lastRenderedPageBreak/>
+              <w:t>Ben</w:t>
+            </w:r>
+            <w:r>
+              <w:rPr>
+                <w:b/>
+                <w:bCs/>
+                <w:sz w:val="28"/>
+                <w:szCs w:val="28"/>
+              </w:rPr>
+              <w:t xml:space="preserve">: </w:t>
+            </w:r>
+            <w:r>
+              <w:rPr>
+                <w:b/>
+                <w:bCs/>
+                <w:sz w:val="28"/>
+                <w:szCs w:val="28"/>
+              </w:rPr>
+              <w:t xml:space="preserve">Web 3 </w:t>
+            </w:r>
+            <w:r>
+              <w:rPr>
+                <w:b/>
+                <w:bCs/>
+                <w:sz w:val="28"/>
+                <w:szCs w:val="28"/>
+              </w:rPr>
+              <w:t>Developer</w:t>
+            </w:r>
+          </w:p>
+        </w:tc>
+        <w:tc>
+          <w:tcPr>
+            <w:tcW w:w="3005" w:type="dxa"/>
+          </w:tcPr>
+          <w:p>
+            <w:pPr>
+              <w:rPr>
+                <w:b/>
+                <w:bCs/>
+                <w:sz w:val="24"/>
+                <w:szCs w:val="24"/>
+              </w:rPr>
+            </w:pPr>
+            <w:r>
+              <w:rPr>
+                <w:b/>
+                <w:bCs/>
+                <w:sz w:val="24"/>
+                <w:szCs w:val="24"/>
+              </w:rPr>
+              <w:t>Common Elements</w:t>
+            </w:r>
+          </w:p>
+        </w:tc>
+        <w:tc>
+          <w:tcPr>
+            <w:tcW w:w="4475" w:type="dxa"/>
+          </w:tcPr>
+          <w:p>
+            <w:pPr>
+              <w:textAlignment w:val="baseline"/>
+              <w:rPr>
+                <w:rFonts w:ascii="Segoe UI" w:eastAsia="Times New Roman" w:hAnsi="Segoe UI" w:cs="Segoe UI"/>
+                <w:sz w:val="18"/>
+                <w:szCs w:val="18"/>
+                <w:lang w:eastAsia="en-PH"/>
+              </w:rPr>
+            </w:pPr>
+            <w:r>
+              <w:rPr>
+                <w:rFonts w:ascii="Calibri" w:eastAsia="Times New Roman" w:hAnsi="Calibri" w:cs="Calibri"/>
+                <w:lang w:eastAsia="en-PH"/>
+              </w:rPr>
+              <w:t>Since I got involved in crypto currencies and decentralized application (dApps), I am interested in the idea of creating my own website inside this new wonderful world which is the decentralized world.  </w:t>
+            </w:r>
+          </w:p>
+          <w:p>
+            <w:pPr>
+              <w:textAlignment w:val="baseline"/>
+              <w:rPr>
+                <w:rFonts w:ascii="Segoe UI" w:eastAsia="Times New Roman" w:hAnsi="Segoe UI" w:cs="Segoe UI"/>
+                <w:sz w:val="18"/>
+                <w:szCs w:val="18"/>
+                <w:lang w:eastAsia="en-PH"/>
+              </w:rPr>
+            </w:pPr>
+            <w:r>
+              <w:rPr>
+                <w:rFonts w:ascii="Calibri" w:eastAsia="Times New Roman" w:hAnsi="Calibri" w:cs="Calibri"/>
+                <w:lang w:eastAsia="en-PH"/>
+              </w:rPr>
+              <w:t>There are a lot of commonalities in our group. The most common skills we must be programming for example, in coding we the Languages we need to know is C, Python and JavaScript. Analytical thinking is a required skill when working in this field because we will encounter a lot of problems. I believe that understanding of mathematical and computer science is one of the key skills we need. When working in a team communication is necessary. </w:t>
+            </w:r>
+          </w:p>
+          <w:p/>
+        </w:tc>
+      </w:tr>
+      <w:tr>
+        <w:tc>
+          <w:tcPr>
+            <w:tcW w:w="3005" w:type="dxa"/>
+            <w:vMerge/>
+          </w:tcPr>
+          <w:p>
+            <w:pPr>
+              <w:rPr>
+                <w:b/>
+                <w:bCs/>
+                <w:sz w:val="36"/>
+                <w:szCs w:val="36"/>
+              </w:rPr>
+            </w:pPr>
+          </w:p>
+        </w:tc>
+        <w:tc>
+          <w:tcPr>
+            <w:tcW w:w="3005" w:type="dxa"/>
+          </w:tcPr>
+          <w:p>
+            <w:pPr>
+              <w:rPr>
+                <w:b/>
+                <w:bCs/>
+                <w:sz w:val="24"/>
+                <w:szCs w:val="24"/>
+              </w:rPr>
+            </w:pPr>
+            <w:r>
+              <w:rPr>
+                <w:b/>
+                <w:bCs/>
+                <w:sz w:val="24"/>
+                <w:szCs w:val="24"/>
+              </w:rPr>
+              <w:t>Differing Elements</w:t>
+            </w:r>
+          </w:p>
+        </w:tc>
+        <w:tc>
+          <w:tcPr>
+            <w:tcW w:w="4475" w:type="dxa"/>
+          </w:tcPr>
+          <w:p>
+            <w:r>
+              <w:rPr>
+                <w:rStyle w:val="normaltextrun"/>
+                <w:rFonts w:ascii="Calibri" w:hAnsi="Calibri" w:cs="Calibri"/>
+                <w:color w:val="000000"/>
+                <w:shd w:val="clear" w:color="auto" w:fill="FFFFFF"/>
+              </w:rPr>
+              <w:t xml:space="preserve">The most significant difference is that when developing Web 3, one must have knowledge in these three concepts: blockchain, Smart contracts and Decentralised application which is unique to Web 3 Developer. In programming, Solidity and Vyper are languages used in Web 3 Development that are not involved in other jobs. </w:t>
+            </w:r>
+            <w:r>
+              <w:rPr>
+                <w:rStyle w:val="eop"/>
+                <w:rFonts w:ascii="Calibri" w:hAnsi="Calibri" w:cs="Calibri"/>
+                <w:color w:val="000000"/>
+                <w:shd w:val="clear" w:color="auto" w:fill="FFFFFF"/>
+              </w:rPr>
+              <w:t> </w:t>
+            </w:r>
+          </w:p>
+        </w:tc>
+      </w:tr>
+      <w:tr>
+        <w:tc>
+          <w:tcPr>
+            <w:tcW w:w="3005" w:type="dxa"/>
+            <w:vMerge/>
+          </w:tcPr>
+          <w:p>
+            <w:pPr>
+              <w:rPr>
+                <w:b/>
+                <w:bCs/>
+                <w:sz w:val="36"/>
+                <w:szCs w:val="36"/>
+              </w:rPr>
+            </w:pPr>
+          </w:p>
+        </w:tc>
+        <w:tc>
+          <w:tcPr>
+            <w:tcW w:w="3005" w:type="dxa"/>
+          </w:tcPr>
+          <w:p>
+            <w:pPr>
+              <w:rPr>
+                <w:b/>
+                <w:bCs/>
+                <w:sz w:val="24"/>
+                <w:szCs w:val="24"/>
+              </w:rPr>
+            </w:pPr>
+            <w:r>
+              <w:rPr>
+                <w:b/>
+                <w:bCs/>
+                <w:sz w:val="24"/>
+                <w:szCs w:val="24"/>
+              </w:rPr>
+              <w:t>Career Plan Across Group</w:t>
+            </w:r>
+          </w:p>
+        </w:tc>
+        <w:tc>
+          <w:tcPr>
+            <w:tcW w:w="4475" w:type="dxa"/>
+          </w:tcPr>
+          <w:p>
+            <w:pPr>
+              <w:textAlignment w:val="baseline"/>
+              <w:rPr>
+                <w:rFonts w:ascii="Segoe UI" w:eastAsia="Times New Roman" w:hAnsi="Segoe UI" w:cs="Segoe UI"/>
+                <w:sz w:val="18"/>
+                <w:szCs w:val="18"/>
+                <w:lang w:eastAsia="en-PH"/>
+              </w:rPr>
+            </w:pPr>
+            <w:r>
+              <w:rPr>
+                <w:rFonts w:ascii="Calibri" w:eastAsia="Times New Roman" w:hAnsi="Calibri" w:cs="Calibri"/>
+                <w:lang w:eastAsia="en-PH"/>
+              </w:rPr>
+              <w:t>It is crucial in developing Web 3 to have a group. Having a team is important because generating ideas can be limitless and like a website it is like a structure, in website it is the pages and elements and in team it is the people and experiences. To practice this job, it is a necessity to be in a group environment and based on my experience, I have learned a lot in this group.  </w:t>
+            </w:r>
+          </w:p>
+          <w:p>
+            <w:pPr>
+              <w:textAlignment w:val="baseline"/>
+              <w:rPr>
+                <w:rFonts w:ascii="Segoe UI" w:eastAsia="Times New Roman" w:hAnsi="Segoe UI" w:cs="Segoe UI"/>
+                <w:sz w:val="18"/>
+                <w:szCs w:val="18"/>
+                <w:lang w:eastAsia="en-PH"/>
+              </w:rPr>
+            </w:pPr>
+            <w:r>
+              <w:rPr>
+                <w:rFonts w:ascii="Calibri" w:eastAsia="Times New Roman" w:hAnsi="Calibri" w:cs="Calibri"/>
+                <w:lang w:eastAsia="en-PH"/>
+              </w:rPr>
+              <w:t>I plan to learn all the skill required to be a Web 3 Develper like knowledge in C++, Phyton, JavaScript, Solidity and Viper and taking Bacherlor in IT will help me. A team can correct me if I make mistakes, can motivate if I am lagging, teach me things I do not know and help me develop the general skills I need. </w:t>
+            </w:r>
+          </w:p>
+          <w:p/>
+        </w:tc>
+      </w:tr>
+    </w:tbl>
     <w:p>
       <w:pPr>
         <w:rPr>
@@ -5175,16 +5157,16 @@
           <w:szCs w:val="36"/>
         </w:rPr>
       </w:pPr>
-      <w:r>
+    </w:p>
+    <w:p>
+      <w:pPr>
         <w:rPr>
           <w:b/>
           <w:bCs/>
           <w:sz w:val="36"/>
           <w:szCs w:val="36"/>
         </w:rPr>
-        <w:lastRenderedPageBreak/>
-        <w:t>Blank Page for Ben</w:t>
-      </w:r>
+      </w:pPr>
     </w:p>
     <w:p>
       <w:pPr>
@@ -5225,203 +5207,13 @@
           <w:szCs w:val="36"/>
         </w:rPr>
       </w:pPr>
-    </w:p>
-    <w:p>
-      <w:pPr>
+      <w:r>
         <w:rPr>
           <w:b/>
           <w:bCs/>
           <w:sz w:val="36"/>
           <w:szCs w:val="36"/>
         </w:rPr>
-      </w:pPr>
-    </w:p>
-    <w:p>
-      <w:pPr>
-        <w:rPr>
-          <w:b/>
-          <w:bCs/>
-          <w:sz w:val="36"/>
-          <w:szCs w:val="36"/>
-        </w:rPr>
-      </w:pPr>
-    </w:p>
-    <w:p>
-      <w:pPr>
-        <w:rPr>
-          <w:b/>
-          <w:bCs/>
-          <w:sz w:val="36"/>
-          <w:szCs w:val="36"/>
-        </w:rPr>
-      </w:pPr>
-    </w:p>
-    <w:p>
-      <w:pPr>
-        <w:rPr>
-          <w:b/>
-          <w:bCs/>
-          <w:sz w:val="36"/>
-          <w:szCs w:val="36"/>
-        </w:rPr>
-      </w:pPr>
-    </w:p>
-    <w:p>
-      <w:pPr>
-        <w:rPr>
-          <w:b/>
-          <w:bCs/>
-          <w:sz w:val="36"/>
-          <w:szCs w:val="36"/>
-        </w:rPr>
-      </w:pPr>
-    </w:p>
-    <w:p>
-      <w:pPr>
-        <w:rPr>
-          <w:b/>
-          <w:bCs/>
-          <w:sz w:val="36"/>
-          <w:szCs w:val="36"/>
-        </w:rPr>
-      </w:pPr>
-    </w:p>
-    <w:p>
-      <w:pPr>
-        <w:rPr>
-          <w:b/>
-          <w:bCs/>
-          <w:sz w:val="36"/>
-          <w:szCs w:val="36"/>
-        </w:rPr>
-      </w:pPr>
-    </w:p>
-    <w:p>
-      <w:pPr>
-        <w:rPr>
-          <w:b/>
-          <w:bCs/>
-          <w:sz w:val="36"/>
-          <w:szCs w:val="36"/>
-        </w:rPr>
-      </w:pPr>
-    </w:p>
-    <w:p>
-      <w:pPr>
-        <w:rPr>
-          <w:b/>
-          <w:bCs/>
-          <w:sz w:val="36"/>
-          <w:szCs w:val="36"/>
-        </w:rPr>
-      </w:pPr>
-    </w:p>
-    <w:p>
-      <w:pPr>
-        <w:rPr>
-          <w:b/>
-          <w:bCs/>
-          <w:sz w:val="36"/>
-          <w:szCs w:val="36"/>
-        </w:rPr>
-      </w:pPr>
-    </w:p>
-    <w:p>
-      <w:pPr>
-        <w:rPr>
-          <w:b/>
-          <w:bCs/>
-          <w:sz w:val="36"/>
-          <w:szCs w:val="36"/>
-        </w:rPr>
-      </w:pPr>
-    </w:p>
-    <w:p>
-      <w:pPr>
-        <w:rPr>
-          <w:b/>
-          <w:bCs/>
-          <w:sz w:val="36"/>
-          <w:szCs w:val="36"/>
-        </w:rPr>
-      </w:pPr>
-    </w:p>
-    <w:p>
-      <w:pPr>
-        <w:rPr>
-          <w:b/>
-          <w:bCs/>
-          <w:sz w:val="36"/>
-          <w:szCs w:val="36"/>
-        </w:rPr>
-      </w:pPr>
-    </w:p>
-    <w:p>
-      <w:pPr>
-        <w:rPr>
-          <w:b/>
-          <w:bCs/>
-          <w:sz w:val="36"/>
-          <w:szCs w:val="36"/>
-        </w:rPr>
-      </w:pPr>
-    </w:p>
-    <w:p>
-      <w:pPr>
-        <w:rPr>
-          <w:b/>
-          <w:bCs/>
-          <w:sz w:val="36"/>
-          <w:szCs w:val="36"/>
-        </w:rPr>
-      </w:pPr>
-    </w:p>
-    <w:p>
-      <w:pPr>
-        <w:rPr>
-          <w:b/>
-          <w:bCs/>
-          <w:sz w:val="36"/>
-          <w:szCs w:val="36"/>
-        </w:rPr>
-      </w:pPr>
-    </w:p>
-    <w:p>
-      <w:pPr>
-        <w:rPr>
-          <w:b/>
-          <w:bCs/>
-          <w:sz w:val="36"/>
-          <w:szCs w:val="36"/>
-        </w:rPr>
-      </w:pPr>
-    </w:p>
-    <w:p>
-      <w:pPr>
-        <w:rPr>
-          <w:b/>
-          <w:bCs/>
-          <w:sz w:val="36"/>
-          <w:szCs w:val="36"/>
-        </w:rPr>
-      </w:pPr>
-    </w:p>
-    <w:p>
-      <w:pPr>
-        <w:rPr>
-          <w:b/>
-          <w:bCs/>
-          <w:sz w:val="36"/>
-          <w:szCs w:val="36"/>
-        </w:rPr>
-      </w:pPr>
-      <w:r>
-        <w:rPr>
-          <w:b/>
-          <w:bCs/>
-          <w:sz w:val="36"/>
-          <w:szCs w:val="36"/>
-        </w:rPr>
         <w:lastRenderedPageBreak/>
         <w:t>Tools</w:t>
       </w:r>
@@ -5661,7 +5453,7 @@
         </w:rPr>
         <w:t xml:space="preserve"> </w:t>
       </w:r>
-      <w:hyperlink r:id="rId23" w:history="1">
+      <w:hyperlink r:id="rId24" w:history="1">
         <w:r>
           <w:rPr>
             <w:rStyle w:val="Hyperlink"/>
@@ -5688,7 +5480,7 @@
         </w:rPr>
         <w:t xml:space="preserve">Group GitHub Repository: </w:t>
       </w:r>
-      <w:hyperlink r:id="rId24" w:history="1">
+      <w:hyperlink r:id="rId25" w:history="1">
         <w:r>
           <w:rPr>
             <w:rStyle w:val="Hyperlink"/>
@@ -5732,7 +5524,7 @@
         </w:rPr>
         <w:t xml:space="preserve">01/04/22: </w:t>
       </w:r>
-      <w:hyperlink r:id="rId25" w:history="1">
+      <w:hyperlink r:id="rId26" w:history="1">
         <w:r>
           <w:rPr>
             <w:rStyle w:val="Hyperlink"/>
@@ -5749,7 +5541,7 @@
         </w:rPr>
         <w:t>/</w:t>
       </w:r>
-      <w:hyperlink r:id="rId26" w:history="1">
+      <w:hyperlink r:id="rId27" w:history="1">
         <w:r>
           <w:rPr>
             <w:rStyle w:val="Hyperlink"/>
@@ -5781,7 +5573,7 @@
         </w:rPr>
         <w:t xml:space="preserve">06/04/22: </w:t>
       </w:r>
-      <w:hyperlink r:id="rId27" w:history="1">
+      <w:hyperlink r:id="rId28" w:history="1">
         <w:r>
           <w:rPr>
             <w:rStyle w:val="Hyperlink"/>
@@ -5798,7 +5590,7 @@
         </w:rPr>
         <w:t>/</w:t>
       </w:r>
-      <w:hyperlink r:id="rId28" w:history="1">
+      <w:hyperlink r:id="rId29" w:history="1">
         <w:r>
           <w:rPr>
             <w:rStyle w:val="Hyperlink"/>
@@ -5830,7 +5622,7 @@
         </w:rPr>
         <w:t xml:space="preserve">08/04/22: </w:t>
       </w:r>
-      <w:hyperlink r:id="rId29" w:history="1">
+      <w:hyperlink r:id="rId30" w:history="1">
         <w:r>
           <w:rPr>
             <w:rStyle w:val="Hyperlink"/>
@@ -5847,7 +5639,7 @@
         </w:rPr>
         <w:t>/</w:t>
       </w:r>
-      <w:hyperlink r:id="rId30" w:history="1">
+      <w:hyperlink r:id="rId31" w:history="1">
         <w:r>
           <w:rPr>
             <w:rStyle w:val="Hyperlink"/>
@@ -5879,7 +5671,7 @@
         </w:rPr>
         <w:t xml:space="preserve">11/04/22: </w:t>
       </w:r>
-      <w:hyperlink r:id="rId31" w:history="1">
+      <w:hyperlink r:id="rId32" w:history="1">
         <w:r>
           <w:rPr>
             <w:rStyle w:val="Hyperlink"/>
@@ -5896,7 +5688,7 @@
         </w:rPr>
         <w:t>/</w:t>
       </w:r>
-      <w:hyperlink r:id="rId32" w:history="1">
+      <w:hyperlink r:id="rId33" w:history="1">
         <w:r>
           <w:rPr>
             <w:rStyle w:val="Hyperlink"/>
@@ -5941,38 +5733,6 @@
           <w:szCs w:val="24"/>
         </w:rPr>
         <w:t xml:space="preserve">/04/22: </w:t>
-      </w:r>
-      <w:hyperlink r:id="rId33" w:history="1">
-        <w:r>
-          <w:rPr>
-            <w:rStyle w:val="Hyperlink"/>
-            <w:sz w:val="24"/>
-            <w:szCs w:val="24"/>
-          </w:rPr>
-          <w:t>Recording</w:t>
-        </w:r>
-      </w:hyperlink>
-      <w:r>
-        <w:rPr>
-          <w:sz w:val="24"/>
-          <w:szCs w:val="24"/>
-        </w:rPr>
-        <w:t>/Minutes</w:t>
-      </w:r>
-    </w:p>
-    <w:p>
-      <w:pPr>
-        <w:rPr>
-          <w:sz w:val="24"/>
-          <w:szCs w:val="24"/>
-        </w:rPr>
-      </w:pPr>
-      <w:r>
-        <w:rPr>
-          <w:sz w:val="24"/>
-          <w:szCs w:val="24"/>
-        </w:rPr>
-        <w:t xml:space="preserve">17/04/22: </w:t>
       </w:r>
       <w:hyperlink r:id="rId34" w:history="1">
         <w:r>
@@ -5989,9 +5749,41 @@
           <w:sz w:val="24"/>
           <w:szCs w:val="24"/>
         </w:rPr>
+        <w:t>/Minutes</w:t>
+      </w:r>
+    </w:p>
+    <w:p>
+      <w:pPr>
+        <w:rPr>
+          <w:sz w:val="24"/>
+          <w:szCs w:val="24"/>
+        </w:rPr>
+      </w:pPr>
+      <w:r>
+        <w:rPr>
+          <w:sz w:val="24"/>
+          <w:szCs w:val="24"/>
+        </w:rPr>
+        <w:t xml:space="preserve">17/04/22: </w:t>
+      </w:r>
+      <w:hyperlink r:id="rId35" w:history="1">
+        <w:r>
+          <w:rPr>
+            <w:rStyle w:val="Hyperlink"/>
+            <w:sz w:val="24"/>
+            <w:szCs w:val="24"/>
+          </w:rPr>
+          <w:t>Recording</w:t>
+        </w:r>
+      </w:hyperlink>
+      <w:r>
+        <w:rPr>
+          <w:sz w:val="24"/>
+          <w:szCs w:val="24"/>
+        </w:rPr>
         <w:t>/</w:t>
       </w:r>
-      <w:hyperlink r:id="rId35" w:history="1">
+      <w:hyperlink r:id="rId36" w:history="1">
         <w:r>
           <w:rPr>
             <w:rStyle w:val="Hyperlink"/>
@@ -6016,7 +5808,7 @@
         </w:rPr>
         <w:t xml:space="preserve">19/04/22: </w:t>
       </w:r>
-      <w:hyperlink r:id="rId36" w:history="1">
+      <w:hyperlink r:id="rId37" w:history="1">
         <w:r>
           <w:rPr>
             <w:rStyle w:val="Hyperlink"/>
@@ -6401,33 +6193,8 @@
           <w:sz w:val="24"/>
           <w:szCs w:val="24"/>
         </w:rPr>
-        <w:t xml:space="preserve">Our interview goes over multiple topics about what it is like having a job in IT with IT professional </w:t>
-      </w:r>
-      <w:proofErr w:type="spellStart"/>
-      <w:r>
-        <w:rPr>
-          <w:sz w:val="24"/>
-          <w:szCs w:val="24"/>
-        </w:rPr>
-        <w:t>Biagio</w:t>
-      </w:r>
-      <w:proofErr w:type="spellEnd"/>
-      <w:r>
-        <w:rPr>
-          <w:sz w:val="24"/>
-          <w:szCs w:val="24"/>
-        </w:rPr>
-        <w:t xml:space="preserve"> </w:t>
-      </w:r>
-      <w:proofErr w:type="spellStart"/>
-      <w:r>
-        <w:rPr>
-          <w:sz w:val="24"/>
-          <w:szCs w:val="24"/>
-        </w:rPr>
-        <w:t>Abignano</w:t>
-      </w:r>
-      <w:proofErr w:type="spellEnd"/>
+        <w:t>Our interview goes over multiple topics about what it is like having a job in IT with IT professional Biagio Abignano</w:t>
+      </w:r>
       <w:r>
         <w:rPr>
           <w:sz w:val="24"/>
@@ -6473,103 +6240,12 @@
           <w:szCs w:val="24"/>
         </w:rPr>
       </w:pPr>
-      <w:proofErr w:type="spellStart"/>
-      <w:r>
-        <w:rPr>
-          <w:sz w:val="24"/>
-          <w:szCs w:val="24"/>
-        </w:rPr>
-        <w:t>Biagio</w:t>
-      </w:r>
-      <w:proofErr w:type="spellEnd"/>
-      <w:r>
-        <w:rPr>
-          <w:sz w:val="24"/>
-          <w:szCs w:val="24"/>
-        </w:rPr>
-        <w:t xml:space="preserve"> </w:t>
-      </w:r>
-      <w:proofErr w:type="spellStart"/>
-      <w:r>
-        <w:rPr>
-          <w:sz w:val="24"/>
-          <w:szCs w:val="24"/>
-        </w:rPr>
-        <w:t>Abignano</w:t>
-      </w:r>
-      <w:proofErr w:type="spellEnd"/>
-      <w:r>
-        <w:rPr>
-          <w:sz w:val="24"/>
-          <w:szCs w:val="24"/>
-        </w:rPr>
-        <w:t xml:space="preserve"> is a senior engineering manager for the </w:t>
-      </w:r>
-      <w:proofErr w:type="spellStart"/>
-      <w:r>
-        <w:rPr>
-          <w:sz w:val="24"/>
-          <w:szCs w:val="24"/>
-        </w:rPr>
-        <w:t>startup</w:t>
-      </w:r>
-      <w:proofErr w:type="spellEnd"/>
-      <w:r>
-        <w:rPr>
-          <w:sz w:val="24"/>
-          <w:szCs w:val="24"/>
-        </w:rPr>
-        <w:t xml:space="preserve"> company Bright. His job includes managing a team of five software engineers, giving his engineers access to pathways and education for increasing their skills in their field of work and ensuring software's quality through maintenance and customer feedback. </w:t>
-      </w:r>
-      <w:proofErr w:type="spellStart"/>
-      <w:r>
-        <w:rPr>
-          <w:sz w:val="24"/>
-          <w:szCs w:val="24"/>
-        </w:rPr>
-        <w:t>Biagio's</w:t>
-      </w:r>
-      <w:proofErr w:type="spellEnd"/>
-      <w:r>
-        <w:rPr>
-          <w:sz w:val="24"/>
-          <w:szCs w:val="24"/>
-        </w:rPr>
-        <w:t xml:space="preserve"> workplace has several tools used to maintain their software, one of those tools' records how the user interfaces with their applications so that they can </w:t>
-      </w:r>
-      <w:proofErr w:type="spellStart"/>
-      <w:r>
-        <w:rPr>
-          <w:sz w:val="24"/>
-          <w:szCs w:val="24"/>
-        </w:rPr>
-        <w:t>analyze</w:t>
-      </w:r>
-      <w:proofErr w:type="spellEnd"/>
-      <w:r>
-        <w:rPr>
-          <w:sz w:val="24"/>
-          <w:szCs w:val="24"/>
-        </w:rPr>
-        <w:t xml:space="preserve"> the users input and variables like how long the user took to do a certain task. This information helps </w:t>
-      </w:r>
-      <w:proofErr w:type="spellStart"/>
-      <w:proofErr w:type="gramStart"/>
-      <w:r>
-        <w:rPr>
-          <w:sz w:val="24"/>
-          <w:szCs w:val="24"/>
-        </w:rPr>
-        <w:t>Biagio</w:t>
-      </w:r>
-      <w:proofErr w:type="spellEnd"/>
-      <w:proofErr w:type="gramEnd"/>
-      <w:r>
-        <w:rPr>
-          <w:sz w:val="24"/>
-          <w:szCs w:val="24"/>
-        </w:rPr>
-        <w:t xml:space="preserve"> and his team figure out how to improve and or fix their applications as needed.</w:t>
+      <w:r>
+        <w:rPr>
+          <w:sz w:val="24"/>
+          <w:szCs w:val="24"/>
+        </w:rPr>
+        <w:t>Biagio Abignano is a senior engineering manager for the startup company Bright. His job includes managing a team of five software engineers, giving his engineers access to pathways and education for increasing their skills in their field of work and ensuring software's quality through maintenance and customer feedback. Biagio's workplace has several tools used to maintain their software, one of those tools' records how the user interfaces with their applications so that they can analyze the users input and variables like how long the user took to do a certain task. This information helps Biagio and his team figure out how to improve and or fix their applications as needed.</w:t>
       </w:r>
     </w:p>
     <w:p>
@@ -6592,10 +6268,26 @@
           <w:sz w:val="24"/>
           <w:szCs w:val="24"/>
         </w:rPr>
-        <w:t xml:space="preserve">What kinds of people does the IT professional interact with? Are </w:t>
-      </w:r>
-      <w:proofErr w:type="spellStart"/>
-      <w:r>
+        <w:t>What kinds of people does the IT professional interact with? Are they other IT professionals? Clients? Investors? The general public?</w:t>
+      </w:r>
+    </w:p>
+    <w:p>
+      <w:pPr>
+        <w:rPr>
+          <w:sz w:val="24"/>
+          <w:szCs w:val="24"/>
+        </w:rPr>
+      </w:pPr>
+      <w:r>
+        <w:rPr>
+          <w:sz w:val="24"/>
+          <w:szCs w:val="24"/>
+        </w:rPr>
+        <w:t>Biagio interacts with many different professionals throughout his company. He interacts most with his engineering team who create the software. The other person on his team is the product manager who he is partnered in managing the team with. Outside of his team is his boss, the head of engineering, P&amp;C, which is another name for HR, the support teams who give him the information he relays to his engineering team and the talent acquisition who are a small team of internal recruiters that he interacts with a lot to help them ensure they hire the right people for the job.</w:t>
+      </w:r>
+    </w:p>
+    <w:p>
+      <w:pPr>
         <w:rPr>
           <w:b/>
           <w:bCs/>
@@ -6604,9 +6296,7 @@
           <w:sz w:val="24"/>
           <w:szCs w:val="24"/>
         </w:rPr>
-        <w:t>they</w:t>
-      </w:r>
-      <w:proofErr w:type="spellEnd"/>
+      </w:pPr>
       <w:r>
         <w:rPr>
           <w:b/>
@@ -6616,31 +6306,22 @@
           <w:sz w:val="24"/>
           <w:szCs w:val="24"/>
         </w:rPr>
-        <w:t xml:space="preserve"> other IT professionals? Clients? Investors? The general public?</w:t>
-      </w:r>
-    </w:p>
-    <w:p>
-      <w:pPr>
-        <w:rPr>
-          <w:sz w:val="24"/>
-          <w:szCs w:val="24"/>
-        </w:rPr>
-      </w:pPr>
-      <w:proofErr w:type="spellStart"/>
-      <w:r>
-        <w:rPr>
-          <w:sz w:val="24"/>
-          <w:szCs w:val="24"/>
-        </w:rPr>
-        <w:t>Biagio</w:t>
-      </w:r>
-      <w:proofErr w:type="spellEnd"/>
-      <w:r>
-        <w:rPr>
-          <w:sz w:val="24"/>
-          <w:szCs w:val="24"/>
-        </w:rPr>
-        <w:t xml:space="preserve"> interacts with many different professionals throughout his company. He interacts most with his engineering team who create the software. The other person on his team is the product manager who he is partnered in managing the team with. Outside of his team is his boss, the head of engineering, P&amp;C, which is another name for HR, the support teams who give him the information he relays to his engineering team and the talent acquisition who are a small team of internal recruiters that he interacts with a lot to help them ensure they hire the right people for the job.</w:t>
+        <w:t>Where does the IT professional spend most of their time?</w:t>
+      </w:r>
+    </w:p>
+    <w:p>
+      <w:pPr>
+        <w:rPr>
+          <w:sz w:val="24"/>
+          <w:szCs w:val="24"/>
+        </w:rPr>
+      </w:pPr>
+      <w:r>
+        <w:rPr>
+          <w:sz w:val="24"/>
+          <w:szCs w:val="24"/>
+        </w:rPr>
+        <w:t>The most time-consuming aspect of Biagio's job is the delivery of new software features in which he coaches his team on what to do and ensure the feature is completed by the deadline. When there are new features that his team needs to create, he first must work with the engineers to break the feature down into things called tickets which are individual sections of the feature which they produce linearly. The tickets have three stages they go through as the feature is created those being ready for development, in development, in testing and released in that order.</w:t>
       </w:r>
     </w:p>
     <w:p>
@@ -6663,45 +6344,49 @@
           <w:sz w:val="24"/>
           <w:szCs w:val="24"/>
         </w:rPr>
-        <w:t>Where does the IT professional spend most of their time?</w:t>
-      </w:r>
-    </w:p>
-    <w:p>
-      <w:pPr>
-        <w:rPr>
-          <w:sz w:val="24"/>
-          <w:szCs w:val="24"/>
-        </w:rPr>
-      </w:pPr>
-      <w:r>
-        <w:rPr>
-          <w:sz w:val="24"/>
-          <w:szCs w:val="24"/>
-        </w:rPr>
-        <w:t xml:space="preserve">The most time-consuming aspect of </w:t>
-      </w:r>
-      <w:proofErr w:type="spellStart"/>
-      <w:r>
-        <w:rPr>
-          <w:sz w:val="24"/>
-          <w:szCs w:val="24"/>
-        </w:rPr>
-        <w:t>Biagio's</w:t>
-      </w:r>
-      <w:proofErr w:type="spellEnd"/>
-      <w:r>
-        <w:rPr>
-          <w:sz w:val="24"/>
-          <w:szCs w:val="24"/>
-        </w:rPr>
-        <w:t xml:space="preserve"> job is the delivery of new software features in which he coaches his team on what to do and ensure the feature is completed by the deadline. When there are new features that his team needs to create, he first must work with the engineers to break the feature down into things called tickets which are individual sections of the feature which they produce linearly. The tickets have three stages they go through as the feature is created those being ready for development, in development, in testing and released in that order.</w:t>
-      </w:r>
-    </w:p>
-    <w:p>
-      <w:pPr>
-        <w:rPr>
-          <w:b/>
-          <w:bCs/>
+        <w:t>What aspect of their position is most challenging?</w:t>
+      </w:r>
+    </w:p>
+    <w:p>
+      <w:pPr>
+        <w:rPr>
+          <w:sz w:val="24"/>
+          <w:szCs w:val="24"/>
+        </w:rPr>
+      </w:pPr>
+      <w:r>
+        <w:rPr>
+          <w:sz w:val="24"/>
+          <w:szCs w:val="24"/>
+        </w:rPr>
+        <w:t xml:space="preserve">Biagio finds that because of the switch to remote work it is difficult to ensure everyone is on the same page. For example, because everyone is on their own as opposed to a more collaborative environment like the office where Biagio can easily track and make sure his team are working correctly he instead must deal with the fact that many members of his team may work very differently from </w:t>
+      </w:r>
+      <w:r>
+        <w:rPr>
+          <w:sz w:val="24"/>
+          <w:szCs w:val="24"/>
+        </w:rPr>
+        <w:t>one another,</w:t>
+      </w:r>
+      <w:r>
+        <w:rPr>
+          <w:sz w:val="24"/>
+          <w:szCs w:val="24"/>
+        </w:rPr>
+        <w:t xml:space="preserve"> and it is extremely hard to make sure all those people are working in tandem towards a shared goal using the same practices and processes.</w:t>
+      </w:r>
+    </w:p>
+    <w:p>
+      <w:pPr>
+        <w:rPr>
+          <w:sz w:val="24"/>
+          <w:szCs w:val="24"/>
+        </w:rPr>
+      </w:pPr>
+    </w:p>
+    <w:p>
+      <w:pPr>
+        <w:rPr>
           <w:i/>
           <w:iCs/>
           <w:sz w:val="24"/>
@@ -6710,96 +6395,245 @@
       </w:pPr>
       <w:r>
         <w:rPr>
-          <w:b/>
-          <w:bCs/>
           <w:i/>
           <w:iCs/>
           <w:sz w:val="24"/>
           <w:szCs w:val="24"/>
         </w:rPr>
-        <w:t>What aspect of their position is most challenging?</w:t>
-      </w:r>
-    </w:p>
-    <w:p>
-      <w:pPr>
-        <w:rPr>
-          <w:sz w:val="24"/>
-          <w:szCs w:val="24"/>
-        </w:rPr>
-      </w:pPr>
-      <w:proofErr w:type="spellStart"/>
-      <w:r>
-        <w:rPr>
-          <w:sz w:val="24"/>
-          <w:szCs w:val="24"/>
-        </w:rPr>
-        <w:t>Biagio</w:t>
-      </w:r>
-      <w:proofErr w:type="spellEnd"/>
-      <w:r>
-        <w:rPr>
-          <w:sz w:val="24"/>
-          <w:szCs w:val="24"/>
-        </w:rPr>
-        <w:t xml:space="preserve"> finds that because of the switch to remote work it is difficult to ensure everyone is on the same page. For example, because everyone is on their own as opposed to a more collaborative environment like the office where </w:t>
-      </w:r>
-      <w:proofErr w:type="spellStart"/>
-      <w:r>
-        <w:rPr>
-          <w:sz w:val="24"/>
-          <w:szCs w:val="24"/>
-        </w:rPr>
-        <w:t>Biagio</w:t>
-      </w:r>
-      <w:proofErr w:type="spellEnd"/>
-      <w:r>
-        <w:rPr>
-          <w:sz w:val="24"/>
-          <w:szCs w:val="24"/>
-        </w:rPr>
-        <w:t xml:space="preserve"> can easily track and make sure his team are working correctly he instead must deal with the fact that many members of his team may work very differently from </w:t>
-      </w:r>
-      <w:r>
-        <w:rPr>
-          <w:sz w:val="24"/>
-          <w:szCs w:val="24"/>
-        </w:rPr>
-        <w:t>one another,</w:t>
-      </w:r>
-      <w:r>
-        <w:rPr>
-          <w:sz w:val="24"/>
-          <w:szCs w:val="24"/>
-        </w:rPr>
-        <w:t xml:space="preserve"> and it is extremely hard to make sure all those people are working in tandem towards a shared goal using the same practices and processes.</w:t>
-      </w:r>
-    </w:p>
-    <w:p>
-      <w:pPr>
-        <w:rPr>
-          <w:sz w:val="24"/>
-          <w:szCs w:val="24"/>
-        </w:rPr>
-      </w:pPr>
-    </w:p>
-    <w:p>
-      <w:pPr>
+        <w:t xml:space="preserve">Please find a full transcript of the interview in </w:t>
+      </w:r>
+      <w:r>
         <w:rPr>
           <w:i/>
           <w:iCs/>
           <w:sz w:val="24"/>
           <w:szCs w:val="24"/>
         </w:rPr>
-      </w:pPr>
-      <w:r>
+        <w:t>Appendix A below.</w:t>
+      </w:r>
+    </w:p>
+    <w:p>
+      <w:pPr>
+        <w:rPr>
+          <w:b/>
+          <w:bCs/>
+          <w:sz w:val="32"/>
+          <w:szCs w:val="32"/>
+        </w:rPr>
+      </w:pPr>
+      <w:r>
+        <w:rPr>
+          <w:b/>
+          <w:bCs/>
+          <w:sz w:val="32"/>
+          <w:szCs w:val="32"/>
+        </w:rPr>
+        <w:lastRenderedPageBreak/>
+        <w:t>IT Technologies</w:t>
+      </w:r>
+    </w:p>
+    <w:p>
+      <w:pPr>
+        <w:rPr>
+          <w:sz w:val="24"/>
+          <w:szCs w:val="24"/>
+        </w:rPr>
+      </w:pPr>
+      <w:r>
+        <w:rPr>
+          <w:sz w:val="24"/>
+          <w:szCs w:val="24"/>
+        </w:rPr>
+        <w:t>In order to understand some of the newer, modern elements of technology, some reports were prepared by the members of team Just Do IT in the fields of Cyber Security, Cryptocurrency and the Blockchain, Machine Learning and Autonomous Vehicles. These reports were created to further understand our knowledge of a few of the recent technological developments that are being developed in modern day society. Please find relevant links to each report in the references section at the end of this report.</w:t>
+      </w:r>
+    </w:p>
+    <w:p>
+      <w:pPr>
+        <w:rPr>
+          <w:b/>
+          <w:bCs/>
+          <w:sz w:val="32"/>
+          <w:szCs w:val="32"/>
+        </w:rPr>
+      </w:pPr>
+      <w:r>
+        <w:rPr>
+          <w:b/>
+          <w:bCs/>
+          <w:sz w:val="32"/>
+          <w:szCs w:val="32"/>
+        </w:rPr>
+        <w:t>Cyber Security</w:t>
+      </w:r>
+    </w:p>
+    <w:p>
+      <w:pPr>
+        <w:rPr>
+          <w:sz w:val="24"/>
+          <w:szCs w:val="24"/>
+        </w:rPr>
+      </w:pPr>
+      <w:r>
+        <w:rPr>
+          <w:sz w:val="24"/>
+          <w:szCs w:val="24"/>
+        </w:rPr>
+        <w:t>Cybersecurity refers to all actions taken to protect users' assets from risks such as information leakage, cyber terrorism, internet hacking and financial accidents (Groot, 2022). Cybersecurity is necessary to safeguard sensitive information such as large amounts of collected financial data, intellectual property, and personal information. As the scale of cyber-attacks increases, steps must be taken to safeguard information related to national security, data of businesses and organizations, and health and financial records (Groot, 2022).</w:t>
+      </w:r>
+    </w:p>
+    <w:p>
+      <w:pPr>
+        <w:rPr>
+          <w:sz w:val="24"/>
+          <w:szCs w:val="24"/>
+        </w:rPr>
+      </w:pPr>
+      <w:r>
+        <w:rPr>
+          <w:sz w:val="24"/>
+          <w:szCs w:val="24"/>
+        </w:rPr>
+        <w:t>Cybersecurity can assist corporations or organizations to corroborate that their security standards are in conformance with a procedure, policy or process, analyze their security advantages and drawbacks, and describe security trends throughout the institution's control. It is acknowledged that an organization must detect its security administration progressively and analyze changes that are essential to acclimatization in the institution's security position. This perquisite can be integrated to assist an organization attain its mission by assessing its acquiescence with regulations and legislation, upgrading the performance of applied security conduct, and replying to high grade operation questions in terms of security, which promote approach building by the instructions' highest quality of operation (Voeller, 2014).</w:t>
+      </w:r>
+    </w:p>
+    <w:p>
+      <w:pPr>
+        <w:rPr>
+          <w:sz w:val="24"/>
+          <w:szCs w:val="24"/>
+        </w:rPr>
+      </w:pPr>
+      <w:r>
+        <w:rPr>
+          <w:sz w:val="24"/>
+          <w:szCs w:val="24"/>
+        </w:rPr>
+        <w:t>The most common tactic to protect a network is a firewall. A firewall can be a software tool, or a hardware device physically connected to the network. In both ways, the role of the firewall is to keep track of which network connections are recognized on ports, and to obstruct all other requests. Typically, a server administrator sets up and manages these firewall policies, which are coordinated by the change management process. Once hackers have circumvented firewalls and network security, the next line of defense is an antivirus tool that scans the hardware for malware. The goal is to eliminate malware before it spreads to other devices and launches attacks like ransomware (Ullrich, Cropper, Frühwirt &amp; Weippl, 2016).</w:t>
+      </w:r>
+    </w:p>
+    <w:p>
+      <w:pPr>
+        <w:rPr>
+          <w:sz w:val="24"/>
+          <w:szCs w:val="24"/>
+        </w:rPr>
+      </w:pPr>
+      <w:r>
+        <w:rPr>
+          <w:sz w:val="24"/>
+          <w:szCs w:val="24"/>
+        </w:rPr>
+        <w:t>Backup management is also fundamental to a company's cyber security strategy. Businesses should establish a disaster recovery plan to prepare for emergencies. If it regularly backed up all the critical systems, it could have the ability to recover from a power outage or data breach in a reasonable amount of time. Most existing cyber security tools require some level of human intervention and configuration. For example, IT team members must establish firewall policies and backup schedules, and then verify that they are running successfully (Ullrich, Cropper, Frühwirt &amp; Weippl, 2016).</w:t>
+      </w:r>
+    </w:p>
+    <w:p>
+      <w:pPr>
+        <w:rPr>
+          <w:sz w:val="24"/>
+          <w:szCs w:val="24"/>
+        </w:rPr>
+      </w:pPr>
+      <w:r>
+        <w:rPr>
+          <w:sz w:val="24"/>
+          <w:szCs w:val="24"/>
+        </w:rPr>
+        <w:t xml:space="preserve">Soon, companies will be able to handle event monitoring and incident response in bulk using smart tools. The next-generation firewall will incorporate machine learning, so it will be able to recognize patterns in web requests and automatically block potentially threatening requests. Experts also expect AI's natural language processing capabilities to play a significant role in future cyber security tools. In other words, AI (Artificial Intelligence) systems can scan enormous amounts of data from the Internet to learn how cyber-attacks start and suggest solutions to decision makers within organizations. Machine learning is also expected to expand rapidly in the security field (Thomas, 2021). ABI Research analysts predict that </w:t>
+      </w:r>
+      <w:r>
+        <w:rPr>
+          <w:sz w:val="24"/>
+          <w:szCs w:val="24"/>
+        </w:rPr>
+        <w:lastRenderedPageBreak/>
+        <w:t>cybersecurity-related machine learning investments will increase spending on artificial intelligence and analytics to $38.2 billion by 2026 (Echosec.net, 2022). And some of the world's leading technology companies are using machine learning to better protect their customers. For example, Google uses machine learning to analyze threats on Android-based mobile devices and finds and removes malware from infected mobile devices. Although it is still in its infancy, it is expected to become a major technology in the future. Artificial intelligence and machine learning will change the way security is handled.</w:t>
+      </w:r>
+    </w:p>
+    <w:p>
+      <w:pPr>
+        <w:rPr>
+          <w:sz w:val="24"/>
+          <w:szCs w:val="24"/>
+        </w:rPr>
+      </w:pPr>
+      <w:r>
+        <w:rPr>
+          <w:sz w:val="24"/>
+          <w:szCs w:val="24"/>
+        </w:rPr>
+        <w:t>AI is starting to help with cyber defense. The most obvious use cases are malicious behavior on endpoints and networks, fraud detection, or pattern analysis in SIEM (Security Incident and Event Management). It is expected that this IT technology will continue to grow. For example, it can be applied in the field of preventing service interference, identifying the cause of responsibility and correcting user behavior (Thomas, 2021). Machine learning-based tools excel at identifying patterns and discovering events before human users. For the time being, organizations will have to combine humans with these next-generation tools when implementing their cybersecurity strategies and keep an eye on new AI advances (Thomas, 2021). What is the likely impact? (300 words) What is the potential impact of this development?</w:t>
+      </w:r>
+    </w:p>
+    <w:p>
+      <w:pPr>
+        <w:rPr>
+          <w:sz w:val="24"/>
+          <w:szCs w:val="24"/>
+        </w:rPr>
+      </w:pPr>
+      <w:r>
+        <w:rPr>
+          <w:sz w:val="24"/>
+          <w:szCs w:val="24"/>
+        </w:rPr>
+        <w:t>Passwords are essential, but they can be cumbersome. Most Internet users create their own passwords for each service or website they subscribe to online. Not only is this difficult to manage, but it can also leave users vulnerable to attacks if they use a simple password or use one password on multiple sites. The performance of password manager software has improved in recent years. They simplify and enhance online security by eliminating much of the manual work through algorithms that indicate and store identification that are complex enough to diminish the possibility of being hacked.</w:t>
+      </w:r>
+    </w:p>
+    <w:p>
+      <w:pPr>
+        <w:rPr>
+          <w:sz w:val="24"/>
+          <w:szCs w:val="24"/>
+        </w:rPr>
+      </w:pPr>
+      <w:r>
+        <w:rPr>
+          <w:sz w:val="24"/>
+          <w:szCs w:val="24"/>
+        </w:rPr>
+        <w:t>But eventually, AI could take us to the unknown world of password-free online environments. Advances in the field of identity and access management (IAM) suggest that passwords will one day be replaced by intelligent AI-powered systems. In other words, AI tracks everyone in an organisation based on job title, authority, and universal behaviour. A second authentication is requested from the user for any deviation from the norm. For example, it can be biometric authentication that can scan fingerprints or facial features (Aware, 2022). Investing in cybersecurity solutions and tools is essential for businesses of all sizes. Businesses on a small budget might be tempted to take a shortcut and save money, but that is why they are often a primary target for hackers. Cybersecurity products prove their value overall by reducing their risk and protecting them from dangerous unknowns. The possibility is that advances in AI technology will eliminate the need for companies to maintain large cybersecurity teams within their IT departments in the future (Thomas, 2021). Machine learning-based tools excel at identifying patterns and discovering events before human users. For the time being, organizations will have to combine humans with these next-generation tools when implementing their cybersecurity strategies and keep an eye on new AI advances (Thomas, 2021).</w:t>
+      </w:r>
+    </w:p>
+    <w:p>
+      <w:pPr>
+        <w:rPr>
+          <w:sz w:val="24"/>
+          <w:szCs w:val="24"/>
+        </w:rPr>
+      </w:pPr>
+      <w:r>
+        <w:rPr>
+          <w:sz w:val="24"/>
+          <w:szCs w:val="24"/>
+        </w:rPr>
+        <w:t xml:space="preserve">There are times in my life when I feel insecure about the security of my information. If I use public Wi-Fi to access your bank account or personal information, I may be afraid that hackers will steal that information. I am also concerned that a hacker might be stealing important photo files stored on my computer, such as a copy of my passport information, driver's license, or documents related to my personal identity. As such, cybersecurity is so intimately linked to our lives that intellectual property is so important. So, the enhanced technologies mentioned above will protect our intellectual property and personal information and a lot of data to make our society safer. Attacks with cyberweapons can destroy individuals, friends, businesses, and even countries. In fact, in 2015 at a German steel company, a furnace control unit was hacked, causing great physical damage. At a Volkswagen plant, a robot malfunctioned and pushed a worker, causing casualties. These cybersecurity issues have not ensured the safety of the company and the employees who work for it. Therefore, the issue of enhanced security is an especially critical issue that holds not only our </w:t>
+      </w:r>
+      <w:r>
+        <w:rPr>
+          <w:sz w:val="24"/>
+          <w:szCs w:val="24"/>
+        </w:rPr>
+        <w:lastRenderedPageBreak/>
+        <w:t>individuals but also the members of society accountable to a wider extent and even the country (HackRead,2015). But even with this organizational and personal escalation of responsibility, cybersecurity incidents are like fires and cannot be prevented 100%. However, the current market situation is that the field of cyber security is more subdivided, such as risk management, control and assurance, law and regulation, security evaluation and audit, and there is a demand for experts who fit each element. In the future, the responsibilities of information, companies, and users will be further expanded.</w:t>
+      </w:r>
+    </w:p>
+    <w:p>
+      <w:pPr>
+        <w:rPr>
+          <w:sz w:val="24"/>
+          <w:szCs w:val="24"/>
+        </w:rPr>
+      </w:pPr>
+    </w:p>
+    <w:p>
+      <w:pPr>
         <w:rPr>
           <w:i/>
           <w:iCs/>
           <w:sz w:val="24"/>
           <w:szCs w:val="24"/>
         </w:rPr>
-        <w:t xml:space="preserve">Please find a full transcript of the interview in </w:t>
-      </w:r>
+      </w:pPr>
       <w:r>
         <w:rPr>
           <w:i/>
@@ -6807,7 +6641,7 @@
           <w:sz w:val="24"/>
           <w:szCs w:val="24"/>
         </w:rPr>
-        <w:t>Appendix A below.</w:t>
+        <w:t>Please find references in References under _______________</w:t>
       </w:r>
     </w:p>
     <w:p>
@@ -6826,730 +6660,98 @@
           <w:sz w:val="32"/>
           <w:szCs w:val="32"/>
         </w:rPr>
+        <w:t>The Blockchain and Cryptocurrency</w:t>
+      </w:r>
+    </w:p>
+    <w:p>
+      <w:pPr>
+        <w:rPr>
+          <w:sz w:val="24"/>
+          <w:szCs w:val="24"/>
+        </w:rPr>
+      </w:pPr>
+      <w:r>
+        <w:rPr>
+          <w:sz w:val="24"/>
+          <w:szCs w:val="24"/>
+        </w:rPr>
+        <w:t>The concept of the blockchain derived in 1991 however, its first widespread use was along with the creation of cryptocurrency, Bitcoin (Investopedia 2022). The blockchain is an immutable ledger that is shared in which it facilitates the process of recording transactions and tracking assets in a business network (IBM 2022). It is important for businesses to receive accurate information, fast. The blockchain is ideal for doing this as it provides instant, shared and transparent information that can only be accessed by network members that have permission. The blockchain is able to track information such as payments, orders, accounts, production and more at a high confidence level due to its transparency and end to end details of the transactions. This transparency allows for greater confidence within the industry involving it (IB 2022).</w:t>
+      </w:r>
+    </w:p>
+    <w:p>
+      <w:pPr>
+        <w:rPr>
+          <w:sz w:val="24"/>
+          <w:szCs w:val="24"/>
+        </w:rPr>
+      </w:pPr>
+      <w:r>
+        <w:rPr>
+          <w:sz w:val="24"/>
+          <w:szCs w:val="24"/>
+        </w:rPr>
+        <w:t>What differentiates a typical database and the blockchain is how the data is accumulated and structured. Unlike a typical database, the blockchain ollects information together in groups known as “blocks” which hold sets of information. Once these “blocks” are filled, they are then closed and linked to a previously filled block, forming the blockchain (Investopedia 2022). This line of data blocks essentially created an irreversible line of data that becomes set in stone and part of the time-line, in turn creating an exact timestamp of when this data is added to the chain. This allows digital information to be recorded and distributed however, not edited, deleted or destroyed (Investopedia 2022).</w:t>
+      </w:r>
+    </w:p>
+    <w:p>
+      <w:pPr>
+        <w:rPr>
+          <w:sz w:val="24"/>
+          <w:szCs w:val="24"/>
+        </w:rPr>
+      </w:pPr>
+      <w:r>
+        <w:rPr>
+          <w:sz w:val="24"/>
+          <w:szCs w:val="24"/>
+        </w:rPr>
+        <w:t>The term ‘cryptocurrency' or ‘crypto' is heavily associated alongside the blockchain. Cryptocurrency is a peer-to-peer digital payment system that doesn't rely on banks to verify transactions, essentially becoming decentralized (Kasperksy 2022), hence why it is often referred to as decentralized finance or Defi for short. Cryptocurrency has been around since 2009 with the launching of Bitcoin by an unknown person / group named Satoshi Nakamoto (Investopedia 2022). Ever since then thousands of cryptocurrencies have been released with each of them coming with its own utility benefits along with a new age of blockchain technology.</w:t>
+      </w:r>
+    </w:p>
+    <w:p>
+      <w:pPr>
+        <w:rPr>
+          <w:sz w:val="24"/>
+          <w:szCs w:val="24"/>
+        </w:rPr>
+      </w:pPr>
+      <w:r>
+        <w:rPr>
+          <w:sz w:val="24"/>
+          <w:szCs w:val="24"/>
+        </w:rPr>
+        <w:t>Cryptocurrency is run on the blockchain to record all transactions made by currency holders which can be tracked. Owning cryptocurrency doesn't mean you own anything tangible, what makes cryptocurrency valuable is the key associated with the unit of said cryptocurrency stored on the blockchain which gives it its scarcity and uniqueness (Kaspersky 2022). This, just like any other type of finance, can be transacted to another person without the use of another third party such as a bank (Kaspersky 2022). Crypto's main use is being a payment system, however not every crypto will have an underlying asset as that depends on if people are willing to pay and trade for it. This means that the price of crypto assets can fluctuate at extreme levels due to market speculation such as media focus, public announcements or actions of individuals (Moneysmart 2022).</w:t>
+      </w:r>
+    </w:p>
+    <w:p>
+      <w:pPr>
+        <w:rPr>
+          <w:sz w:val="24"/>
+          <w:szCs w:val="24"/>
+        </w:rPr>
+      </w:pPr>
+      <w:r>
+        <w:rPr>
+          <w:sz w:val="24"/>
+          <w:szCs w:val="24"/>
+        </w:rPr>
         <w:lastRenderedPageBreak/>
-        <w:t>IT Technologies</w:t>
-      </w:r>
-    </w:p>
-    <w:p>
-      <w:pPr>
-        <w:rPr>
-          <w:sz w:val="24"/>
-          <w:szCs w:val="24"/>
-        </w:rPr>
-      </w:pPr>
-      <w:r>
-        <w:rPr>
-          <w:sz w:val="24"/>
-          <w:szCs w:val="24"/>
-        </w:rPr>
-        <w:t>In order to understand some of the newer, modern elements of technology, some reports were prepared by the members of team Just Do IT in the fields of Cyber Security, Cryptocurrency and the Blockchain, Machine Learning and Autonomous Vehicles. These reports were created to further understand our knowledge of a few of the recent technological developments that are being developed in modern day society. Please find relevant links to each report in the references section at the end of this report.</w:t>
-      </w:r>
-    </w:p>
-    <w:p>
-      <w:pPr>
-        <w:rPr>
-          <w:b/>
-          <w:bCs/>
-          <w:sz w:val="32"/>
-          <w:szCs w:val="32"/>
-        </w:rPr>
-      </w:pPr>
-      <w:r>
-        <w:rPr>
-          <w:b/>
-          <w:bCs/>
-          <w:sz w:val="32"/>
-          <w:szCs w:val="32"/>
-        </w:rPr>
-        <w:t>Cyber Security</w:t>
-      </w:r>
-    </w:p>
-    <w:p>
-      <w:pPr>
-        <w:rPr>
-          <w:sz w:val="24"/>
-          <w:szCs w:val="24"/>
-        </w:rPr>
-      </w:pPr>
-      <w:r>
-        <w:rPr>
-          <w:sz w:val="24"/>
-          <w:szCs w:val="24"/>
-        </w:rPr>
-        <w:t>Cybersecurity refers to all actions taken to protect users' assets from risks such as information leakage, cyber terrorism, internet hacking and financial accidents (Groot, 2022). Cybersecurity is necessary to safeguard sensitive information such as large amounts of collected financial data, intellectual property, and personal information. As the scale of cyber-attacks increases, steps must be taken to safeguard information related to national security, data of businesses and organizations, and health and financial records (Groot, 2022).</w:t>
-      </w:r>
-    </w:p>
-    <w:p>
-      <w:pPr>
-        <w:rPr>
-          <w:sz w:val="24"/>
-          <w:szCs w:val="24"/>
-        </w:rPr>
-      </w:pPr>
-      <w:r>
-        <w:rPr>
-          <w:sz w:val="24"/>
-          <w:szCs w:val="24"/>
-        </w:rPr>
-        <w:t xml:space="preserve">Cybersecurity can assist corporations or organizations to corroborate that their security standards are in conformance with a procedure, policy or process, </w:t>
-      </w:r>
-      <w:proofErr w:type="spellStart"/>
-      <w:r>
-        <w:rPr>
-          <w:sz w:val="24"/>
-          <w:szCs w:val="24"/>
-        </w:rPr>
-        <w:t>analyze</w:t>
-      </w:r>
-      <w:proofErr w:type="spellEnd"/>
-      <w:r>
-        <w:rPr>
-          <w:sz w:val="24"/>
-          <w:szCs w:val="24"/>
-        </w:rPr>
-        <w:t xml:space="preserve"> their security advantages and drawbacks, and describe security trends throughout the institution's control. It is acknowledged that an organization must detect its security administration progressively and </w:t>
-      </w:r>
-      <w:proofErr w:type="spellStart"/>
-      <w:r>
-        <w:rPr>
-          <w:sz w:val="24"/>
-          <w:szCs w:val="24"/>
-        </w:rPr>
-        <w:t>analyze</w:t>
-      </w:r>
-      <w:proofErr w:type="spellEnd"/>
-      <w:r>
-        <w:rPr>
-          <w:sz w:val="24"/>
-          <w:szCs w:val="24"/>
-        </w:rPr>
-        <w:t xml:space="preserve"> changes that are essential to acclimatization in the institution's security position. This perquisite can be integrated to assist an organization attain its mission by assessing its acquiescence with regulations and legislation, upgrading the performance of applied security conduct, and replying to high grade operation questions in terms of security, which promote approach building by the instructions' highest quality of operation (</w:t>
-      </w:r>
-      <w:proofErr w:type="spellStart"/>
-      <w:r>
-        <w:rPr>
-          <w:sz w:val="24"/>
-          <w:szCs w:val="24"/>
-        </w:rPr>
-        <w:t>Voeller</w:t>
-      </w:r>
-      <w:proofErr w:type="spellEnd"/>
-      <w:r>
-        <w:rPr>
-          <w:sz w:val="24"/>
-          <w:szCs w:val="24"/>
-        </w:rPr>
-        <w:t>, 2014).</w:t>
-      </w:r>
-    </w:p>
-    <w:p>
-      <w:pPr>
-        <w:rPr>
-          <w:sz w:val="24"/>
-          <w:szCs w:val="24"/>
-        </w:rPr>
-      </w:pPr>
-      <w:r>
-        <w:rPr>
-          <w:sz w:val="24"/>
-          <w:szCs w:val="24"/>
-        </w:rPr>
-        <w:t xml:space="preserve">The most common tactic to protect a network is a firewall. A firewall can be a software tool, or a hardware device physically connected to the network. In both ways, the role of the firewall is to keep track of which network connections are recognized on ports, and to obstruct all other requests. Typically, a server administrator sets up and manages these firewall policies, which are coordinated by the change management process. Once hackers have circumvented firewalls and network security, the next line of </w:t>
-      </w:r>
-      <w:proofErr w:type="spellStart"/>
-      <w:r>
-        <w:rPr>
-          <w:sz w:val="24"/>
-          <w:szCs w:val="24"/>
-        </w:rPr>
-        <w:t>defense</w:t>
-      </w:r>
-      <w:proofErr w:type="spellEnd"/>
-      <w:r>
-        <w:rPr>
-          <w:sz w:val="24"/>
-          <w:szCs w:val="24"/>
-        </w:rPr>
-        <w:t xml:space="preserve"> is an antivirus tool that scans the hardware for malware. The goal is to eliminate malware before it spreads to other devices and launches attacks like ransomware (Ullrich, Cropper, </w:t>
-      </w:r>
-      <w:proofErr w:type="spellStart"/>
-      <w:r>
-        <w:rPr>
-          <w:sz w:val="24"/>
-          <w:szCs w:val="24"/>
-        </w:rPr>
-        <w:t>Frühwirt</w:t>
-      </w:r>
-      <w:proofErr w:type="spellEnd"/>
-      <w:r>
-        <w:rPr>
-          <w:sz w:val="24"/>
-          <w:szCs w:val="24"/>
-        </w:rPr>
-        <w:t xml:space="preserve"> &amp; </w:t>
-      </w:r>
-      <w:proofErr w:type="spellStart"/>
-      <w:r>
-        <w:rPr>
-          <w:sz w:val="24"/>
-          <w:szCs w:val="24"/>
-        </w:rPr>
-        <w:t>Weippl</w:t>
-      </w:r>
-      <w:proofErr w:type="spellEnd"/>
-      <w:r>
-        <w:rPr>
-          <w:sz w:val="24"/>
-          <w:szCs w:val="24"/>
-        </w:rPr>
-        <w:t>, 2016).</w:t>
-      </w:r>
-    </w:p>
-    <w:p>
-      <w:pPr>
-        <w:rPr>
-          <w:sz w:val="24"/>
-          <w:szCs w:val="24"/>
-        </w:rPr>
-      </w:pPr>
-      <w:r>
-        <w:rPr>
-          <w:sz w:val="24"/>
-          <w:szCs w:val="24"/>
-        </w:rPr>
-        <w:t xml:space="preserve">Backup management is also fundamental to a company's cyber security strategy. Businesses should establish a disaster recovery plan to prepare for emergencies. If it regularly backed up all the critical systems, it could have the ability to recover from a power outage or data breach in a reasonable amount of time. Most existing cyber security tools require some level of human intervention and configuration. For example, IT team members must establish firewall policies and backup schedules, and then verify that they are running successfully (Ullrich, Cropper, </w:t>
-      </w:r>
-      <w:proofErr w:type="spellStart"/>
-      <w:r>
-        <w:rPr>
-          <w:sz w:val="24"/>
-          <w:szCs w:val="24"/>
-        </w:rPr>
-        <w:t>Frühwirt</w:t>
-      </w:r>
-      <w:proofErr w:type="spellEnd"/>
-      <w:r>
-        <w:rPr>
-          <w:sz w:val="24"/>
-          <w:szCs w:val="24"/>
-        </w:rPr>
-        <w:t xml:space="preserve"> &amp; </w:t>
-      </w:r>
-      <w:proofErr w:type="spellStart"/>
-      <w:r>
-        <w:rPr>
-          <w:sz w:val="24"/>
-          <w:szCs w:val="24"/>
-        </w:rPr>
-        <w:t>Weippl</w:t>
-      </w:r>
-      <w:proofErr w:type="spellEnd"/>
-      <w:r>
-        <w:rPr>
-          <w:sz w:val="24"/>
-          <w:szCs w:val="24"/>
-        </w:rPr>
-        <w:t>, 2016).</w:t>
-      </w:r>
-    </w:p>
-    <w:p>
-      <w:pPr>
-        <w:rPr>
-          <w:sz w:val="24"/>
-          <w:szCs w:val="24"/>
-        </w:rPr>
-      </w:pPr>
-      <w:r>
-        <w:rPr>
-          <w:sz w:val="24"/>
-          <w:szCs w:val="24"/>
-        </w:rPr>
-        <w:t xml:space="preserve">Soon, companies will be able to handle event monitoring and incident response in bulk using smart tools. The next-generation firewall will incorporate machine learning, so it will be able to recognize patterns in web requests and automatically block potentially threatening requests. Experts also expect AI's natural language processing capabilities to play a significant role in future cyber security tools. In other words, AI (Artificial Intelligence) systems can scan enormous amounts of data from the Internet to learn how cyber-attacks start and suggest solutions to decision makers within organizations. Machine learning is also expected to expand rapidly in the security field (Thomas, 2021). ABI Research analysts predict that </w:t>
-      </w:r>
-      <w:r>
-        <w:rPr>
-          <w:sz w:val="24"/>
-          <w:szCs w:val="24"/>
-        </w:rPr>
-        <w:lastRenderedPageBreak/>
-        <w:t xml:space="preserve">cybersecurity-related machine learning investments will increase spending on artificial intelligence and analytics to $38.2 billion by 2026 (Echosec.net, 2022). And some of the world's leading technology companies are using machine learning to better protect their customers. For example, Google uses machine learning to </w:t>
-      </w:r>
-      <w:proofErr w:type="spellStart"/>
-      <w:r>
-        <w:rPr>
-          <w:sz w:val="24"/>
-          <w:szCs w:val="24"/>
-        </w:rPr>
-        <w:t>analyze</w:t>
-      </w:r>
-      <w:proofErr w:type="spellEnd"/>
-      <w:r>
-        <w:rPr>
-          <w:sz w:val="24"/>
-          <w:szCs w:val="24"/>
-        </w:rPr>
-        <w:t xml:space="preserve"> threats on Android-based mobile devices and finds and removes malware from infected mobile devices. Although it is still in its infancy, it is expected to become a major technology in the future. Artificial intelligence and machine learning will change the way security is handled.</w:t>
-      </w:r>
-    </w:p>
-    <w:p>
-      <w:pPr>
-        <w:rPr>
-          <w:sz w:val="24"/>
-          <w:szCs w:val="24"/>
-        </w:rPr>
-      </w:pPr>
-      <w:r>
-        <w:rPr>
-          <w:sz w:val="24"/>
-          <w:szCs w:val="24"/>
-        </w:rPr>
-        <w:t xml:space="preserve">AI is starting to help with cyber </w:t>
-      </w:r>
-      <w:proofErr w:type="spellStart"/>
-      <w:r>
-        <w:rPr>
-          <w:sz w:val="24"/>
-          <w:szCs w:val="24"/>
-        </w:rPr>
-        <w:t>defense</w:t>
-      </w:r>
-      <w:proofErr w:type="spellEnd"/>
-      <w:r>
-        <w:rPr>
-          <w:sz w:val="24"/>
-          <w:szCs w:val="24"/>
-        </w:rPr>
-        <w:t xml:space="preserve">. The most obvious use cases are malicious </w:t>
-      </w:r>
-      <w:proofErr w:type="spellStart"/>
-      <w:r>
-        <w:rPr>
-          <w:sz w:val="24"/>
-          <w:szCs w:val="24"/>
-        </w:rPr>
-        <w:t>behavior</w:t>
-      </w:r>
-      <w:proofErr w:type="spellEnd"/>
-      <w:r>
-        <w:rPr>
-          <w:sz w:val="24"/>
-          <w:szCs w:val="24"/>
-        </w:rPr>
-        <w:t xml:space="preserve"> on endpoints and networks, fraud detection, or pattern analysis in SIEM (Security Incident and Event Management). It is expected that this IT technology will continue to grow. For example, it can be applied in the field of preventing service interference, identifying the cause of responsibility and correcting user </w:t>
-      </w:r>
-      <w:proofErr w:type="spellStart"/>
-      <w:r>
-        <w:rPr>
-          <w:sz w:val="24"/>
-          <w:szCs w:val="24"/>
-        </w:rPr>
-        <w:t>behavior</w:t>
-      </w:r>
-      <w:proofErr w:type="spellEnd"/>
-      <w:r>
-        <w:rPr>
-          <w:sz w:val="24"/>
-          <w:szCs w:val="24"/>
-        </w:rPr>
-        <w:t xml:space="preserve"> (Thomas, 2021). Machine learning-based tools excel at identifying patterns and discovering events before human users. For the time being, organizations will have to combine humans with these next-generation tools when implementing their cybersecurity strategies and keep an eye on new AI advances (Thomas, 2021). What is the likely impact? (300 words) What is the potential impact of this development?</w:t>
-      </w:r>
-    </w:p>
-    <w:p>
-      <w:pPr>
-        <w:rPr>
-          <w:sz w:val="24"/>
-          <w:szCs w:val="24"/>
-        </w:rPr>
-      </w:pPr>
-      <w:r>
-        <w:rPr>
-          <w:sz w:val="24"/>
-          <w:szCs w:val="24"/>
-        </w:rPr>
-        <w:t>Passwords are essential, but they can be cumbersome. Most Internet users create their own passwords for each service or website they subscribe to online. Not only is this difficult to manage, but it can also leave users vulnerable to attacks if they use a simple password or use one password on multiple sites. The performance of password manager software has improved in recent years. They simplify and enhance online security by eliminating much of the manual work through algorithms that indicate and store identification that are complex enough to diminish the possibility of being hacked.</w:t>
-      </w:r>
-    </w:p>
-    <w:p>
-      <w:pPr>
-        <w:rPr>
-          <w:sz w:val="24"/>
-          <w:szCs w:val="24"/>
-        </w:rPr>
-      </w:pPr>
-      <w:r>
-        <w:rPr>
-          <w:sz w:val="24"/>
-          <w:szCs w:val="24"/>
-        </w:rPr>
-        <w:t>But eventually, AI could take us to the unknown world of password-free online environments. Advances in the field of identity and access management (IAM) suggest that passwords will one day be replaced by intelligent AI-powered systems. In other words, AI tracks everyone in an organisation based on job title, authority, and universal behaviour. A second authentication is requested from the user for any deviation from the norm. For example, it can be biometric authentication that can scan fingerprints or facial features (Aware, 2022). Investing in cybersecurity solutions and tools is essential for businesses of all sizes. Businesses on a small budget might be tempted to take a shortcut and save money, but that is why they are often a primary target for hackers. Cybersecurity products prove their value overall by reducing their risk and protecting them from dangerous unknowns. The possibility is that advances in AI technology will eliminate the need for companies to maintain large cybersecurity teams within their IT departments in the future (Thomas, 2021). Machine learning-based tools excel at identifying patterns and discovering events before human users. For the time being, organizations will have to combine humans with these next-generation tools when implementing their cybersecurity strategies and keep an eye on new AI advances (Thomas, 2021).</w:t>
-      </w:r>
-    </w:p>
-    <w:p>
-      <w:pPr>
-        <w:rPr>
-          <w:sz w:val="24"/>
-          <w:szCs w:val="24"/>
-        </w:rPr>
-      </w:pPr>
-      <w:r>
-        <w:rPr>
-          <w:sz w:val="24"/>
-          <w:szCs w:val="24"/>
-        </w:rPr>
-        <w:t xml:space="preserve">There are times in my life when I feel insecure about the security of my information. If I use public Wi-Fi to access your bank account or personal information, I may be afraid that hackers will steal that information. I am also concerned that a hacker might be stealing important photo files stored on my computer, such as a copy of my passport information, driver's license, or documents related to my personal identity. As such, cybersecurity is so intimately linked to our lives that intellectual property is so important. So, the enhanced technologies mentioned above will protect our intellectual property and personal information and a lot of data to make our society safer. Attacks with cyberweapons can destroy individuals, friends, businesses, and even countries. In fact, in 2015 at a German steel company, a furnace control unit was hacked, causing great physical damage. At a Volkswagen plant, a robot malfunctioned and pushed a worker, causing casualties. These cybersecurity issues have not ensured the safety of the company and the employees who work for it. Therefore, the issue of enhanced security is an especially critical issue that holds not only our </w:t>
-      </w:r>
-      <w:r>
-        <w:rPr>
-          <w:sz w:val="24"/>
-          <w:szCs w:val="24"/>
-        </w:rPr>
-        <w:lastRenderedPageBreak/>
-        <w:t>individuals but also the members of society accountable to a wider extent and even the country (HackRead,2015). But even with this organizational and personal escalation of responsibility, cybersecurity incidents are like fires and cannot be prevented 100%. However, the current market situation is that the field of cyber security is more subdivided, such as risk management, control and assurance, law and regulation, security evaluation and audit, and there is a demand for experts who fit each element. In the future, the responsibilities of information, companies, and users will be further expanded.</w:t>
-      </w:r>
-    </w:p>
-    <w:p>
-      <w:pPr>
-        <w:rPr>
-          <w:sz w:val="24"/>
-          <w:szCs w:val="24"/>
-        </w:rPr>
-      </w:pPr>
-    </w:p>
-    <w:p>
-      <w:pPr>
-        <w:rPr>
-          <w:i/>
-          <w:iCs/>
-          <w:sz w:val="24"/>
-          <w:szCs w:val="24"/>
-        </w:rPr>
-      </w:pPr>
-      <w:r>
-        <w:rPr>
-          <w:i/>
-          <w:iCs/>
-          <w:sz w:val="24"/>
-          <w:szCs w:val="24"/>
-        </w:rPr>
-        <w:t>Please find references in References under _______________</w:t>
-      </w:r>
-    </w:p>
-    <w:p>
-      <w:pPr>
-        <w:rPr>
-          <w:b/>
-          <w:bCs/>
-          <w:sz w:val="32"/>
-          <w:szCs w:val="32"/>
-        </w:rPr>
-      </w:pPr>
-      <w:r>
-        <w:rPr>
-          <w:b/>
-          <w:bCs/>
-          <w:sz w:val="32"/>
-          <w:szCs w:val="32"/>
-        </w:rPr>
-        <w:t>The Blockchain and Cryptocurrency</w:t>
-      </w:r>
-    </w:p>
-    <w:p>
-      <w:pPr>
-        <w:rPr>
-          <w:sz w:val="24"/>
-          <w:szCs w:val="24"/>
-        </w:rPr>
-      </w:pPr>
-      <w:r>
-        <w:rPr>
-          <w:sz w:val="24"/>
-          <w:szCs w:val="24"/>
-        </w:rPr>
-        <w:t xml:space="preserve">The concept of the blockchain derived in 1991 however, its first widespread use was along with the creation of cryptocurrency, Bitcoin (Investopedia 2022). The blockchain is an immutable ledger that is shared in which it facilitates the process of recording transactions and tracking assets in a business network (IBM 2022). It is important for businesses to receive accurate information, fast. The blockchain is ideal for doing this as it provides instant, shared and transparent information that can only be accessed by network members that have permission. The blockchain </w:t>
-      </w:r>
-      <w:proofErr w:type="gramStart"/>
-      <w:r>
-        <w:rPr>
-          <w:sz w:val="24"/>
-          <w:szCs w:val="24"/>
-        </w:rPr>
-        <w:t>is able to</w:t>
-      </w:r>
-      <w:proofErr w:type="gramEnd"/>
-      <w:r>
-        <w:rPr>
-          <w:sz w:val="24"/>
-          <w:szCs w:val="24"/>
-        </w:rPr>
-        <w:t xml:space="preserve"> track information such as payments, orders, accounts, production and more at a high confidence level due to its transparency and end to end details of the transactions. This transparency allows for greater confidence within the industry involving it (IB 2022).</w:t>
-      </w:r>
-    </w:p>
-    <w:p>
-      <w:pPr>
-        <w:rPr>
-          <w:sz w:val="24"/>
-          <w:szCs w:val="24"/>
-        </w:rPr>
-      </w:pPr>
-      <w:r>
-        <w:rPr>
-          <w:sz w:val="24"/>
-          <w:szCs w:val="24"/>
-        </w:rPr>
-        <w:t xml:space="preserve">What differentiates a typical database and the blockchain is how the data is accumulated and structured. Unlike a typical database, the blockchain </w:t>
-      </w:r>
-      <w:proofErr w:type="spellStart"/>
-      <w:r>
-        <w:rPr>
-          <w:sz w:val="24"/>
-          <w:szCs w:val="24"/>
-        </w:rPr>
-        <w:t>ollects</w:t>
-      </w:r>
-      <w:proofErr w:type="spellEnd"/>
-      <w:r>
-        <w:rPr>
-          <w:sz w:val="24"/>
-          <w:szCs w:val="24"/>
-        </w:rPr>
-        <w:t xml:space="preserve"> information together in groups known as “blocks” which hold sets of information. Once these “blocks” are filled, they are then closed and linked to a previously filled block, forming the blockchain (Investopedia 2022). This line of data blocks essentially created an irreversible line of data that becomes set in stone and part of the </w:t>
-      </w:r>
-      <w:proofErr w:type="gramStart"/>
-      <w:r>
-        <w:rPr>
-          <w:sz w:val="24"/>
-          <w:szCs w:val="24"/>
-        </w:rPr>
-        <w:t>time-line</w:t>
-      </w:r>
-      <w:proofErr w:type="gramEnd"/>
-      <w:r>
-        <w:rPr>
-          <w:sz w:val="24"/>
-          <w:szCs w:val="24"/>
-        </w:rPr>
-        <w:t>, in turn creating an exact timestamp of when this data is added to the chain. This allows digital information to be recorded and distributed however, not edited, deleted or destroyed (Investopedia 2022).</w:t>
-      </w:r>
-    </w:p>
-    <w:p>
-      <w:pPr>
-        <w:rPr>
-          <w:sz w:val="24"/>
-          <w:szCs w:val="24"/>
-        </w:rPr>
-      </w:pPr>
-      <w:r>
-        <w:rPr>
-          <w:sz w:val="24"/>
-          <w:szCs w:val="24"/>
-        </w:rPr>
-        <w:t>The term ‘cryptocurrency' or ‘crypto' is heavily associated alongside the blockchain. Cryptocurrency is a peer-to-peer digital payment system that doesn't rely on banks to verify transactions, essentially becoming decentralized (</w:t>
-      </w:r>
-      <w:proofErr w:type="spellStart"/>
-      <w:r>
-        <w:rPr>
-          <w:sz w:val="24"/>
-          <w:szCs w:val="24"/>
-        </w:rPr>
-        <w:t>Kasperksy</w:t>
-      </w:r>
-      <w:proofErr w:type="spellEnd"/>
-      <w:r>
-        <w:rPr>
-          <w:sz w:val="24"/>
-          <w:szCs w:val="24"/>
-        </w:rPr>
-        <w:t xml:space="preserve"> 2022), hence why it is often referred to as decentralized finance or Defi for short. Cryptocurrency has been around since 2009 with the launching of Bitcoin by an unknown person / group named Satoshi Nakamoto (Investopedia 2022). Ever since then thousands of cryptocurrencies have been released with each of them coming with its own utility benefits along with a new age of blockchain technology.</w:t>
-      </w:r>
-    </w:p>
-    <w:p>
-      <w:pPr>
-        <w:rPr>
-          <w:sz w:val="24"/>
-          <w:szCs w:val="24"/>
-        </w:rPr>
-      </w:pPr>
-      <w:r>
-        <w:rPr>
-          <w:sz w:val="24"/>
-          <w:szCs w:val="24"/>
-        </w:rPr>
-        <w:t>Cryptocurrency is run on the blockchain to record all transactions made by currency holders which can be tracked. Owning cryptocurrency doesn't mean you own anything tangible, what makes cryptocurrency valuable is the key associated with the unit of said cryptocurrency stored on the blockchain which gives it its scarcity and uniqueness (Kaspersky 2022). This, just like any other type of finance, can be transacted to another person without the use of another third party such as a bank (Kaspersky 2022). Crypto's main use is being a payment system, however not every crypto will have an underlying asset as that depends on if people are willing to pay and trade for it. This means that the price of crypto assets can fluctuate at extreme levels due to market speculation such as media focus, public announcements or actions of individuals (</w:t>
-      </w:r>
-      <w:proofErr w:type="spellStart"/>
-      <w:r>
-        <w:rPr>
-          <w:sz w:val="24"/>
-          <w:szCs w:val="24"/>
-        </w:rPr>
-        <w:t>Moneysmart</w:t>
-      </w:r>
-      <w:proofErr w:type="spellEnd"/>
-      <w:r>
-        <w:rPr>
-          <w:sz w:val="24"/>
-          <w:szCs w:val="24"/>
-        </w:rPr>
-        <w:t xml:space="preserve"> 2022).</w:t>
-      </w:r>
-    </w:p>
-    <w:p>
-      <w:pPr>
-        <w:rPr>
-          <w:sz w:val="24"/>
-          <w:szCs w:val="24"/>
-        </w:rPr>
-      </w:pPr>
-      <w:r>
-        <w:rPr>
-          <w:sz w:val="24"/>
-          <w:szCs w:val="24"/>
-        </w:rPr>
-        <w:lastRenderedPageBreak/>
-        <w:t xml:space="preserve">As the blockchain and crypto become more popularized, businesses will begin to accept payment in this form. Many businesses in the present day have adopted the concept and many more will join. More than 2300 US businesses accept </w:t>
-      </w:r>
-      <w:proofErr w:type="gramStart"/>
-      <w:r>
-        <w:rPr>
-          <w:sz w:val="24"/>
-          <w:szCs w:val="24"/>
-        </w:rPr>
-        <w:t>Bitcoin</w:t>
-      </w:r>
-      <w:proofErr w:type="gramEnd"/>
-      <w:r>
-        <w:rPr>
-          <w:sz w:val="24"/>
-          <w:szCs w:val="24"/>
-        </w:rPr>
-        <w:t xml:space="preserve"> and an increasing number of other worldwide companies are using bitcoin or other digital assets for investment, operations or transactional purposes (Deloitte 2022). The block chain can be used for more than just the validation of crypto tokens for example music. Recently music streaming company, Spotify, announced its plans to join the Web3 space and plans to integrate blockchain technology </w:t>
-      </w:r>
-      <w:proofErr w:type="gramStart"/>
-      <w:r>
-        <w:rPr>
-          <w:sz w:val="24"/>
-          <w:szCs w:val="24"/>
-        </w:rPr>
-        <w:t>in an effort to</w:t>
-      </w:r>
-      <w:proofErr w:type="gramEnd"/>
-      <w:r>
-        <w:rPr>
-          <w:sz w:val="24"/>
-          <w:szCs w:val="24"/>
-        </w:rPr>
-        <w:t xml:space="preserve"> boost artist earnings (</w:t>
-      </w:r>
-      <w:proofErr w:type="spellStart"/>
-      <w:r>
-        <w:rPr>
-          <w:sz w:val="24"/>
-          <w:szCs w:val="24"/>
-        </w:rPr>
-        <w:t>Weraveyou</w:t>
-      </w:r>
-      <w:proofErr w:type="spellEnd"/>
-      <w:r>
-        <w:rPr>
-          <w:sz w:val="24"/>
-          <w:szCs w:val="24"/>
-        </w:rPr>
-        <w:t xml:space="preserve"> 2022). As the blockchain develops and becomes more adopted, the technology will be used for other big transactions such as real estate. Real Estate transactions are expensive, involve lots of paperwork and third-party assistance to close a deal. However, by using digital real estate tokens stored on the blockchain through tokenization, these tokens can be used to represent physical assets (</w:t>
-      </w:r>
-      <w:proofErr w:type="spellStart"/>
-      <w:r>
-        <w:rPr>
-          <w:sz w:val="24"/>
-          <w:szCs w:val="24"/>
-        </w:rPr>
-        <w:t>Moneysmart</w:t>
-      </w:r>
-      <w:proofErr w:type="spellEnd"/>
-      <w:r>
-        <w:rPr>
-          <w:sz w:val="24"/>
-          <w:szCs w:val="24"/>
-        </w:rPr>
-        <w:t xml:space="preserve"> 2022). This will cut out the “middleman”, provide undeniable proof of ownership via the digital ledger on the blockchain and improve market security. This is one of the many ways that blockchain technology can be used in the future as it improves.</w:t>
-      </w:r>
-    </w:p>
-    <w:p>
-      <w:pPr>
-        <w:rPr>
-          <w:sz w:val="24"/>
-          <w:szCs w:val="24"/>
-        </w:rPr>
-      </w:pPr>
-      <w:r>
-        <w:rPr>
-          <w:sz w:val="24"/>
-          <w:szCs w:val="24"/>
-        </w:rPr>
-        <w:t xml:space="preserve">The potential impact of blockchain technology </w:t>
-      </w:r>
-      <w:proofErr w:type="gramStart"/>
-      <w:r>
-        <w:rPr>
-          <w:sz w:val="24"/>
-          <w:szCs w:val="24"/>
-        </w:rPr>
-        <w:t>has the ability to</w:t>
-      </w:r>
-      <w:proofErr w:type="gramEnd"/>
-      <w:r>
-        <w:rPr>
-          <w:sz w:val="24"/>
-          <w:szCs w:val="24"/>
-        </w:rPr>
-        <w:t xml:space="preserve"> change the way traditional businesses operate. This is done by offering greater transparency, increased efficiency, improved traceability, improved speed of transactions or reduced costs (The European Business Review 2021). There is a high chance that there is a financial and social revolution on its way which will change the way we own and transact finance currencies and other </w:t>
-      </w:r>
-      <w:proofErr w:type="gramStart"/>
-      <w:r>
-        <w:rPr>
-          <w:sz w:val="24"/>
-          <w:szCs w:val="24"/>
-        </w:rPr>
-        <w:t>real life</w:t>
-      </w:r>
-      <w:proofErr w:type="gramEnd"/>
-      <w:r>
-        <w:rPr>
-          <w:sz w:val="24"/>
-          <w:szCs w:val="24"/>
-        </w:rPr>
-        <w:t xml:space="preserve"> ownerships such as real estate. According to Deloitte's 2021 Global blockchain development survey, 76% of executives said they expect digital assets will be a strong alternative to fiat currencies in global finance within the next 5-10 years (The European Business Review 2021, Deloitte 2021). Not only will blockchain technology impact the way we do future transactions of digital assets, </w:t>
-      </w:r>
-      <w:proofErr w:type="gramStart"/>
-      <w:r>
-        <w:rPr>
-          <w:sz w:val="24"/>
-          <w:szCs w:val="24"/>
-        </w:rPr>
-        <w:t>it</w:t>
-      </w:r>
-      <w:proofErr w:type="gramEnd"/>
-      <w:r>
-        <w:rPr>
-          <w:sz w:val="24"/>
-          <w:szCs w:val="24"/>
-        </w:rPr>
-        <w:t xml:space="preserve"> will also impact the way ownership is held for real life assets such as art, real estate, music and almost anything tangible. This is done through the newly developed </w:t>
-      </w:r>
-      <w:proofErr w:type="spellStart"/>
-      <w:r>
-        <w:rPr>
-          <w:sz w:val="24"/>
-          <w:szCs w:val="24"/>
-        </w:rPr>
-        <w:t>oncept</w:t>
-      </w:r>
-      <w:proofErr w:type="spellEnd"/>
-      <w:r>
-        <w:rPr>
-          <w:sz w:val="24"/>
-          <w:szCs w:val="24"/>
-        </w:rPr>
-        <w:t xml:space="preserve"> called ‘non-fungible tokens' or NFTs for short. NFTs is an emerging piece of blockchain technology that revolutionized the way we buy and sell digital assets that represent real world items (The European Business Review 2021). All NFTs are stored onto the blockchain and therefore cannot be replaced nor destroyed, only traded, sold or given away by the owner.</w:t>
+        <w:t>As the blockchain and crypto become more popularized, businesses will begin to accept payment in this form. Many businesses in the present day have adopted the concept and many more will join. More than 2300 US businesses accept Bitcoin and an increasing number of other worldwide companies are using bitcoin or other digital assets for investment, operations or transactional purposes (Deloitte 2022). The block chain can be used for more than just the validation of crypto tokens for example music. Recently music streaming company, Spotify, announced its plans to join the Web3 space and plans to integrate blockchain technology in an effort to boost artist earnings (Weraveyou 2022). As the blockchain develops and becomes more adopted, the technology will be used for other big transactions such as real estate. Real Estate transactions are expensive, involve lots of paperwork and third-party assistance to close a deal. However, by using digital real estate tokens stored on the blockchain through tokenization, these tokens can be used to represent physical assets (Moneysmart 2022). This will cut out the “middleman”, provide undeniable proof of ownership via the digital ledger on the blockchain and improve market security. This is one of the many ways that blockchain technology can be used in the future as it improves.</w:t>
+      </w:r>
+    </w:p>
+    <w:p>
+      <w:pPr>
+        <w:rPr>
+          <w:sz w:val="24"/>
+          <w:szCs w:val="24"/>
+        </w:rPr>
+      </w:pPr>
+      <w:r>
+        <w:rPr>
+          <w:sz w:val="24"/>
+          <w:szCs w:val="24"/>
+        </w:rPr>
+        <w:t>The potential impact of blockchain technology has the ability to change the way traditional businesses operate. This is done by offering greater transparency, increased efficiency, improved traceability, improved speed of transactions or reduced costs (The European Business Review 2021). There is a high chance that there is a financial and social revolution on its way which will change the way we own and transact finance currencies and other real life ownerships such as real estate. According to Deloitte's 2021 Global blockchain development survey, 76% of executives said they expect digital assets will be a strong alternative to fiat currencies in global finance within the next 5-10 years (The European Business Review 2021, Deloitte 2021). Not only will blockchain technology impact the way we do future transactions of digital assets, it will also impact the way ownership is held for real life assets such as art, real estate, music and almost anything tangible. This is done through the newly developed oncept called ‘non-fungible tokens' or NFTs for short. NFTs is an emerging piece of blockchain technology that revolutionized the way we buy and sell digital assets that represent real world items (The European Business Review 2021). All NFTs are stored onto the blockchain and therefore cannot be replaced nor destroyed, only traded, sold or given away by the owner.</w:t>
       </w:r>
     </w:p>
     <w:p>
@@ -7679,23 +6881,7 @@
           <w:sz w:val="24"/>
           <w:szCs w:val="24"/>
         </w:rPr>
-        <w:t>These are just a few of the many ways blockchain/cryptocurrency technology will impact society (Forbes 2018. This technology can make some jobs redundant such as potentially removing the need for real estate agents, bankers or other middle ground jobs that are reliant on paperwork to verify ownership or transactions. However along with the blockchain will come many new opportunities and a higher demand of skills within the IT world that involve managing and developing blockchain technology (</w:t>
-      </w:r>
-      <w:proofErr w:type="spellStart"/>
-      <w:r>
-        <w:rPr>
-          <w:sz w:val="24"/>
-          <w:szCs w:val="24"/>
-        </w:rPr>
-        <w:t>tKey</w:t>
-      </w:r>
-      <w:proofErr w:type="spellEnd"/>
-      <w:r>
-        <w:rPr>
-          <w:sz w:val="24"/>
-          <w:szCs w:val="24"/>
-        </w:rPr>
-        <w:t xml:space="preserve"> 2018).</w:t>
+        <w:t>These are just a few of the many ways blockchain/cryptocurrency technology will impact society (Forbes 2018. This technology can make some jobs redundant such as potentially removing the need for real estate agents, bankers or other middle ground jobs that are reliant on paperwork to verify ownership or transactions. However along with the blockchain will come many new opportunities and a higher demand of skills within the IT world that involve managing and developing blockchain technology (tKey 2018).</w:t>
       </w:r>
     </w:p>
     <w:p>
@@ -7824,54 +7010,22 @@
           <w:sz w:val="24"/>
           <w:szCs w:val="24"/>
         </w:rPr>
-        <w:t>One of the technologies that will benefit machine learning soon is the further development of quantum computing technologies. Quantum computing would allow the performance of simultaneous multi-state operations, enabling faster data processing. In 2019, Google's quantum processor performed a task in 200 seconds that would take the world's best supercomputer at the time 10,000 years to complete (</w:t>
-      </w:r>
-      <w:proofErr w:type="spellStart"/>
-      <w:r>
-        <w:rPr>
-          <w:sz w:val="24"/>
-          <w:szCs w:val="24"/>
-        </w:rPr>
-        <w:t>Zhydik</w:t>
-      </w:r>
-      <w:proofErr w:type="spellEnd"/>
-      <w:r>
-        <w:rPr>
-          <w:sz w:val="24"/>
-          <w:szCs w:val="24"/>
-        </w:rPr>
-        <w:t>, 2021). Because the basis of machine learning relies on the ability to process large quantities of data multiple thousands (sometimes even millions) of times, the ability to improve the speed at which computers could process information would greatly benefit the strength and performance of algorithms used. There is currently no commercially ready quantum computer readily available. However, several large tech companies are investing heavily in the research and development of this technology, so the rise of quantum machine learning is potentially closer than ever before.</w:t>
-      </w:r>
-    </w:p>
-    <w:p>
-      <w:pPr>
-        <w:rPr>
-          <w:sz w:val="24"/>
-          <w:szCs w:val="24"/>
-        </w:rPr>
-      </w:pPr>
-      <w:r>
-        <w:rPr>
-          <w:sz w:val="24"/>
-          <w:szCs w:val="24"/>
-        </w:rPr>
-        <w:t>As outlined above, the main impacts of machine learning are the ability to streamline certain tasks, as well as making more precise recommendations and expanding the ability for computers to process data. However, with the recent advancements in machine learning, and artificial intelligence, there are some concerns with how it could potentially negatively impact industries and people. One issue is the idea of a technological singularity. Also referred to as superintelligence, this is the idea of AI vastly surpassing human intelligence in aspects like scientific creativity, general wisdom and social skills (</w:t>
-      </w:r>
-      <w:proofErr w:type="spellStart"/>
-      <w:r>
-        <w:rPr>
-          <w:sz w:val="24"/>
-          <w:szCs w:val="24"/>
-        </w:rPr>
-        <w:t>Bostrum</w:t>
-      </w:r>
-      <w:proofErr w:type="spellEnd"/>
-      <w:r>
-        <w:rPr>
-          <w:sz w:val="24"/>
-          <w:szCs w:val="24"/>
-        </w:rPr>
-        <w:t>, 2003). In the past, this was considered only in the realm of science fiction but with the rate of technological innovation in the last half century, it has many people concerned although many researchers have expressed that this is an issue of non-concern.</w:t>
+        <w:t>One of the technologies that will benefit machine learning soon is the further development of quantum computing technologies. Quantum computing would allow the performance of simultaneous multi-state operations, enabling faster data processing. In 2019, Google's quantum processor performed a task in 200 seconds that would take the world's best supercomputer at the time 10,000 years to complete (Zhydik, 2021). Because the basis of machine learning relies on the ability to process large quantities of data multiple thousands (sometimes even millions) of times, the ability to improve the speed at which computers could process information would greatly benefit the strength and performance of algorithms used. There is currently no commercially ready quantum computer readily available. However, several large tech companies are investing heavily in the research and development of this technology, so the rise of quantum machine learning is potentially closer than ever before.</w:t>
+      </w:r>
+    </w:p>
+    <w:p>
+      <w:pPr>
+        <w:rPr>
+          <w:sz w:val="24"/>
+          <w:szCs w:val="24"/>
+        </w:rPr>
+      </w:pPr>
+      <w:r>
+        <w:rPr>
+          <w:sz w:val="24"/>
+          <w:szCs w:val="24"/>
+        </w:rPr>
+        <w:t>As outlined above, the main impacts of machine learning are the ability to streamline certain tasks, as well as making more precise recommendations and expanding the ability for computers to process data. However, with the recent advancements in machine learning, and artificial intelligence, there are some concerns with how it could potentially negatively impact industries and people. One issue is the idea of a technological singularity. Also referred to as superintelligence, this is the idea of AI vastly surpassing human intelligence in aspects like scientific creativity, general wisdom and social skills (Bostrum, 2003). In the past, this was considered only in the realm of science fiction but with the rate of technological innovation in the last half century, it has many people concerned although many researchers have expressed that this is an issue of non-concern.</w:t>
       </w:r>
     </w:p>
     <w:p>
@@ -7902,85 +7056,37 @@
           <w:sz w:val="24"/>
           <w:szCs w:val="24"/>
         </w:rPr>
-        <w:t>With the development of these systems designed to streamline certain processes, there is an ethical question around how to protect individuals from bias and discrimination. In certain examples where companies have used machine learning algorithms to streamline processes such as hiring that have had unintended negative consequences. In 2014, Amazon had been building machine learning based computer programs to review resumes for job applicants searching for what they considered to be top talent. automation had been the key to Amazon's dominance in the e-commerce business with warehouse optimisation as well as driver optimisation (</w:t>
-      </w:r>
-      <w:proofErr w:type="spellStart"/>
-      <w:r>
-        <w:rPr>
-          <w:sz w:val="24"/>
-          <w:szCs w:val="24"/>
-        </w:rPr>
-        <w:t>Dastin</w:t>
-      </w:r>
-      <w:proofErr w:type="spellEnd"/>
-      <w:r>
-        <w:rPr>
-          <w:sz w:val="24"/>
-          <w:szCs w:val="24"/>
-        </w:rPr>
-        <w:t>, 2018). It was made apparent not too long after however that the algorithms were prioritising men over women for the positions due to how the algorithms analysed the applicants over a ten-year period. Due to the tech industry being a male dominated industry, this unintentionally taught the system to prefer male candidates to women. Amazon had changed the algorithms to retrain these systems but there was no guarantee that other ways wouldn't be devised to discriminate against candidates, so the team was dismantled in 2017 as executives lost hope for the project.</w:t>
-      </w:r>
-    </w:p>
-    <w:p>
-      <w:pPr>
-        <w:rPr>
-          <w:sz w:val="24"/>
-          <w:szCs w:val="24"/>
-        </w:rPr>
-      </w:pPr>
-      <w:r>
-        <w:rPr>
-          <w:sz w:val="24"/>
-          <w:szCs w:val="24"/>
-        </w:rPr>
-        <w:t>As machine learning progresses to handle more complicated tasks, there will eventually be more widespread adoption of computers making decisions for humans. The first example that comes to my mind of this is with Tesla's becoming more common on the roads. Tesla has already begun to implement fully autonomous driving in the form of the company's proprietary Full-Self Driving (FSD) systems and although this isn't available in Australia currently, it's only a matter of time before there will be fully autonomous vehicles driving in Australia. This sentiment is something that concerns me as it leads to possible scenarios, albeit very rare, in which computers will have to make split second decisions that can result in serious harm or death to the driver or pedestrians, or systems fail completely. In 2016, a driver was using Tesla's autopilot on a US highway and the car's software couldn't distinguish an 18-wheel truck while crossing lanes, causing the car to drive under the truck and crash which unfortunately ended in a fatality for the driver (</w:t>
-      </w:r>
-      <w:proofErr w:type="spellStart"/>
-      <w:r>
-        <w:rPr>
-          <w:sz w:val="24"/>
-          <w:szCs w:val="24"/>
-        </w:rPr>
-        <w:t>Yadron</w:t>
-      </w:r>
-      <w:proofErr w:type="spellEnd"/>
-      <w:r>
-        <w:rPr>
-          <w:sz w:val="24"/>
-          <w:szCs w:val="24"/>
-        </w:rPr>
-        <w:t>, 2016).</w:t>
-      </w:r>
-    </w:p>
-    <w:p>
-      <w:pPr>
-        <w:rPr>
-          <w:sz w:val="24"/>
-          <w:szCs w:val="24"/>
-        </w:rPr>
-      </w:pPr>
-      <w:r>
-        <w:rPr>
-          <w:sz w:val="24"/>
-          <w:szCs w:val="24"/>
-        </w:rPr>
-        <w:t>Fortunately, an MIT Media Lab in 2014 developed a modern, interactive version of the trolley problem to use the information to help develop further algorithms to add a human element to problems in which the AI systems are making these decisions. The trolley problem stems from a thought experiment in which a runaway trolley (or tram) is speeding uncontrollably down the tracks, about to hit several people. A lever nearby could be pulled by a bystander which would change the direction of the track so the people are spared but will instead cause another unsuspecting person to be hit instead. It asks the moral question of which is worse? Do nothing and hit multiple people or pull the lever, diverting the trolley to hit one person. The website known as “Moral Machine” over the span of four years logged 40 million decisions from 233 different countries to analyse how people would react to similar situations involving autonomous vehicles. The authors of the study emphasised that the results from this experiment would help technologists think more deeply about the ethics of AI beyond just self-driving cars (</w:t>
-      </w:r>
-      <w:proofErr w:type="spellStart"/>
-      <w:r>
-        <w:rPr>
-          <w:sz w:val="24"/>
-          <w:szCs w:val="24"/>
-        </w:rPr>
-        <w:t>Awad</w:t>
-      </w:r>
-      <w:proofErr w:type="spellEnd"/>
-      <w:r>
-        <w:rPr>
-          <w:sz w:val="24"/>
-          <w:szCs w:val="24"/>
-        </w:rPr>
-        <w:t>, 2018).</w:t>
+        <w:t>With the development of these systems designed to streamline certain processes, there is an ethical question around how to protect individuals from bias and discrimination. In certain examples where companies have used machine learning algorithms to streamline processes such as hiring that have had unintended negative consequences. In 2014, Amazon had been building machine learning based computer programs to review resumes for job applicants searching for what they considered to be top talent. automation had been the key to Amazon's dominance in the e-commerce business with warehouse optimisation as well as driver optimisation (Dastin, 2018). It was made apparent not too long after however that the algorithms were prioritising men over women for the positions due to how the algorithms analysed the applicants over a ten-year period. Due to the tech industry being a male dominated industry, this unintentionally taught the system to prefer male candidates to women. Amazon had changed the algorithms to retrain these systems but there was no guarantee that other ways wouldn't be devised to discriminate against candidates, so the team was dismantled in 2017 as executives lost hope for the project.</w:t>
+      </w:r>
+    </w:p>
+    <w:p>
+      <w:pPr>
+        <w:rPr>
+          <w:sz w:val="24"/>
+          <w:szCs w:val="24"/>
+        </w:rPr>
+      </w:pPr>
+      <w:r>
+        <w:rPr>
+          <w:sz w:val="24"/>
+          <w:szCs w:val="24"/>
+        </w:rPr>
+        <w:t>As machine learning progresses to handle more complicated tasks, there will eventually be more widespread adoption of computers making decisions for humans. The first example that comes to my mind of this is with Tesla's becoming more common on the roads. Tesla has already begun to implement fully autonomous driving in the form of the company's proprietary Full-Self Driving (FSD) systems and although this isn't available in Australia currently, it's only a matter of time before there will be fully autonomous vehicles driving in Australia. This sentiment is something that concerns me as it leads to possible scenarios, albeit very rare, in which computers will have to make split second decisions that can result in serious harm or death to the driver or pedestrians, or systems fail completely. In 2016, a driver was using Tesla's autopilot on a US highway and the car's software couldn't distinguish an 18-wheel truck while crossing lanes, causing the car to drive under the truck and crash which unfortunately ended in a fatality for the driver (Yadron, 2016).</w:t>
+      </w:r>
+    </w:p>
+    <w:p>
+      <w:pPr>
+        <w:rPr>
+          <w:sz w:val="24"/>
+          <w:szCs w:val="24"/>
+        </w:rPr>
+      </w:pPr>
+      <w:r>
+        <w:rPr>
+          <w:sz w:val="24"/>
+          <w:szCs w:val="24"/>
+        </w:rPr>
+        <w:t>Fortunately, an MIT Media Lab in 2014 developed a modern, interactive version of the trolley problem to use the information to help develop further algorithms to add a human element to problems in which the AI systems are making these decisions. The trolley problem stems from a thought experiment in which a runaway trolley (or tram) is speeding uncontrollably down the tracks, about to hit several people. A lever nearby could be pulled by a bystander which would change the direction of the track so the people are spared but will instead cause another unsuspecting person to be hit instead. It asks the moral question of which is worse? Do nothing and hit multiple people or pull the lever, diverting the trolley to hit one person. The website known as “Moral Machine” over the span of four years logged 40 million decisions from 233 different countries to analyse how people would react to similar situations involving autonomous vehicles. The authors of the study emphasised that the results from this experiment would help technologists think more deeply about the ethics of AI beyond just self-driving cars (Awad, 2018).</w:t>
       </w:r>
     </w:p>
     <w:p>
@@ -8307,39 +7413,7 @@
           <w:sz w:val="24"/>
           <w:szCs w:val="24"/>
         </w:rPr>
-        <w:t>uDecide will be a multi-platform application built to be a TV guide for all streaming services (</w:t>
-      </w:r>
-      <w:proofErr w:type="spellStart"/>
-      <w:r>
-        <w:rPr>
-          <w:sz w:val="24"/>
-          <w:szCs w:val="24"/>
-        </w:rPr>
-        <w:t>Fazil</w:t>
-      </w:r>
-      <w:proofErr w:type="spellEnd"/>
-      <w:r>
-        <w:rPr>
-          <w:sz w:val="24"/>
-          <w:szCs w:val="24"/>
-        </w:rPr>
-        <w:t xml:space="preserve"> 2022). This catalogue of movies and shows will be viewed in multiple separate ways such as a home view, manual filter settings, different themes, and categories, and finally a machine learning algorithm to recommend movies and shows based on the user’s preferences gathered automatically through site use. On top of the different search options there will be detailed information about every piece of media in </w:t>
-      </w:r>
-      <w:proofErr w:type="spellStart"/>
-      <w:r>
-        <w:rPr>
-          <w:sz w:val="24"/>
-          <w:szCs w:val="24"/>
-        </w:rPr>
-        <w:t>uDecides</w:t>
-      </w:r>
-      <w:proofErr w:type="spellEnd"/>
-      <w:r>
-        <w:rPr>
-          <w:sz w:val="24"/>
-          <w:szCs w:val="24"/>
-        </w:rPr>
-        <w:t xml:space="preserve"> catalogue. The information contained will consist of ratings from the likes of IMDB and Rotten Tomatoes as well as links to trailers, reviews, and other such factors for the user to use in their decision on whether to watch the movie or tv show they chose.</w:t>
+        <w:t>uDecide will be a multi-platform application built to be a TV guide for all streaming services (Fazil 2022). This catalogue of movies and shows will be viewed in multiple separate ways such as a home view, manual filter settings, different themes, and categories, and finally a machine learning algorithm to recommend movies and shows based on the user’s preferences gathered automatically through site use. On top of the different search options there will be detailed information about every piece of media in uDecides catalogue. The information contained will consist of ratings from the likes of IMDB and Rotten Tomatoes as well as links to trailers, reviews, and other such factors for the user to use in their decision on whether to watch the movie or tv show they chose.</w:t>
       </w:r>
     </w:p>
     <w:p>
@@ -8373,39 +7447,7 @@
           <w:sz w:val="24"/>
           <w:szCs w:val="24"/>
         </w:rPr>
-        <w:t>Today almost every household is subscribed to one or more streaming services (</w:t>
-      </w:r>
-      <w:proofErr w:type="spellStart"/>
-      <w:r>
-        <w:rPr>
-          <w:sz w:val="24"/>
-          <w:szCs w:val="24"/>
-        </w:rPr>
-        <w:t>Fazil</w:t>
-      </w:r>
-      <w:proofErr w:type="spellEnd"/>
-      <w:r>
-        <w:rPr>
-          <w:sz w:val="24"/>
-          <w:szCs w:val="24"/>
-        </w:rPr>
-        <w:t xml:space="preserve"> 2022). In today's world the entertainment industry is so vast especially when it comes to streaming services. One of the major problems with this is that with such a large amount of content spanning so many different applications, choosing what to watch turns from a way to relax into a daunting task that can take any amount of time from minutes to even hours in extreme cases. This is where the idea of uDecide was born, now you will not have to spend even minutes picking a movie because of </w:t>
-      </w:r>
-      <w:proofErr w:type="spellStart"/>
-      <w:r>
-        <w:rPr>
-          <w:sz w:val="24"/>
-          <w:szCs w:val="24"/>
-        </w:rPr>
-        <w:t>uDecides</w:t>
-      </w:r>
-      <w:proofErr w:type="spellEnd"/>
-      <w:r>
-        <w:rPr>
-          <w:sz w:val="24"/>
-          <w:szCs w:val="24"/>
-        </w:rPr>
-        <w:t xml:space="preserve"> recommendations and if you have something particular in mind you can use the manual search to find what you are looking for. This alongside being able to see ratings, reviews, and overall people's thoughts on a movie, you can always find something you will enjoy watching in a timely manner.</w:t>
+        <w:t>Today almost every household is subscribed to one or more streaming services (Fazil 2022). In today's world the entertainment industry is so vast especially when it comes to streaming services. One of the major problems with this is that with such a large amount of content spanning so many different applications, choosing what to watch turns from a way to relax into a daunting task that can take any amount of time from minutes to even hours in extreme cases. This is where the idea of uDecide was born, now you will not have to spend even minutes picking a movie because of uDecides recommendations and if you have something particular in mind you can use the manual search to find what you are looking for. This alongside being able to see ratings, reviews, and overall people's thoughts on a movie, you can always find something you will enjoy watching in a timely manner.</w:t>
       </w:r>
     </w:p>
     <w:p>
@@ -8702,23 +7744,7 @@
                 <w:sz w:val="24"/>
                 <w:szCs w:val="24"/>
               </w:rPr>
-              <w:t xml:space="preserve">Java will be an important language used mainly for backend in </w:t>
-            </w:r>
-            <w:proofErr w:type="spellStart"/>
-            <w:r>
-              <w:rPr>
-                <w:sz w:val="24"/>
-                <w:szCs w:val="24"/>
-              </w:rPr>
-              <w:t>Udecide</w:t>
-            </w:r>
-            <w:proofErr w:type="spellEnd"/>
-            <w:r>
-              <w:rPr>
-                <w:sz w:val="24"/>
-                <w:szCs w:val="24"/>
-              </w:rPr>
-              <w:t xml:space="preserve"> implementing heavy duty tasks.</w:t>
+              <w:t>Java will be an important language used mainly for backend in Udecide implementing heavy duty tasks.</w:t>
             </w:r>
           </w:p>
           <w:p>
@@ -8752,23 +7778,7 @@
                 <w:sz w:val="24"/>
                 <w:szCs w:val="24"/>
               </w:rPr>
-              <w:t xml:space="preserve">Python will also be used as a language for backend like Java, and it will also be utilized for security. It will be operated to </w:t>
-            </w:r>
-            <w:proofErr w:type="spellStart"/>
-            <w:r>
-              <w:rPr>
-                <w:sz w:val="24"/>
-                <w:szCs w:val="24"/>
-              </w:rPr>
-              <w:t>analyze</w:t>
-            </w:r>
-            <w:proofErr w:type="spellEnd"/>
-            <w:r>
-              <w:rPr>
-                <w:sz w:val="24"/>
-                <w:szCs w:val="24"/>
-              </w:rPr>
-              <w:t xml:space="preserve"> security vulnerabilities and risk factors. In addition, it will be designed to provide specific contents for users by forming an algorithm for a specific target through AI of machine learning using Python.</w:t>
+              <w:t>Python will also be used as a language for backend like Java, and it will also be utilized for security. It will be operated to analyze security vulnerabilities and risk factors. In addition, it will be designed to provide specific contents for users by forming an algorithm for a specific target through AI of machine learning using Python.</w:t>
             </w:r>
           </w:p>
           <w:p>
@@ -8802,23 +7812,7 @@
                 <w:sz w:val="24"/>
                 <w:szCs w:val="24"/>
               </w:rPr>
-              <w:t xml:space="preserve">Node.js will be used as a programming language for the client side and server. It will allow to be able to be </w:t>
-            </w:r>
-            <w:proofErr w:type="spellStart"/>
-            <w:r>
-              <w:rPr>
-                <w:sz w:val="24"/>
-                <w:szCs w:val="24"/>
-              </w:rPr>
-              <w:t>debugablity</w:t>
-            </w:r>
-            <w:proofErr w:type="spellEnd"/>
-            <w:r>
-              <w:rPr>
-                <w:sz w:val="24"/>
-                <w:szCs w:val="24"/>
-              </w:rPr>
-              <w:t xml:space="preserve"> as diagnostic tools and observability for metrics.</w:t>
+              <w:t>Node.js will be used as a programming language for the client side and server. It will allow to be able to be debugablity as diagnostic tools and observability for metrics.</w:t>
             </w:r>
           </w:p>
           <w:p>
@@ -9050,23 +8044,7 @@
                 <w:sz w:val="24"/>
                 <w:szCs w:val="24"/>
               </w:rPr>
-              <w:t xml:space="preserve">HTTP Live streaming protocol will be used to communicate with </w:t>
-            </w:r>
-            <w:proofErr w:type="gramStart"/>
-            <w:r>
-              <w:rPr>
-                <w:sz w:val="24"/>
-                <w:szCs w:val="24"/>
-              </w:rPr>
-              <w:t>iOS</w:t>
-            </w:r>
-            <w:proofErr w:type="gramEnd"/>
-            <w:r>
-              <w:rPr>
-                <w:sz w:val="24"/>
-                <w:szCs w:val="24"/>
-              </w:rPr>
-              <w:t xml:space="preserve"> and it will distribute files to Apple devices. Adobe's HTTP Dynamic Streaming will be utilized for workflows for encoding video. Microsoft's Silverlight Smooth Streaming will be operated to minimize buffering and start-up time quickly to provide streaming in real-time basis (Barry and Crowley, 2022).</w:t>
+              <w:t>HTTP Live streaming protocol will be used to communicate with iOS and it will distribute files to Apple devices. Adobe's HTTP Dynamic Streaming will be utilized for workflows for encoding video. Microsoft's Silverlight Smooth Streaming will be operated to minimize buffering and start-up time quickly to provide streaming in real-time basis (Barry and Crowley, 2022).</w:t>
             </w:r>
           </w:p>
         </w:tc>
@@ -9126,23 +8104,7 @@
                 <w:sz w:val="24"/>
                 <w:szCs w:val="24"/>
               </w:rPr>
-              <w:t>ecide program such as Intel® Xeon® E-2286G processor with 256GB RAM, 12 USB 3.0 ports, motherboard with two cooling fans and one cabinet fan, with four network ports (each 1Gpbs per port) (</w:t>
-            </w:r>
-            <w:proofErr w:type="spellStart"/>
-            <w:r>
-              <w:rPr>
-                <w:sz w:val="24"/>
-                <w:szCs w:val="24"/>
-              </w:rPr>
-              <w:t>Ankesh</w:t>
-            </w:r>
-            <w:proofErr w:type="spellEnd"/>
-            <w:r>
-              <w:rPr>
-                <w:sz w:val="24"/>
-                <w:szCs w:val="24"/>
-              </w:rPr>
-              <w:t xml:space="preserve"> Anand 2020).</w:t>
+              <w:t>ecide program such as Intel® Xeon® E-2286G processor with 256GB RAM, 12 USB 3.0 ports, motherboard with two cooling fans and one cabinet fan, with four network ports (each 1Gpbs per port) (Ankesh Anand 2020).</w:t>
             </w:r>
           </w:p>
         </w:tc>
@@ -9609,23 +8571,7 @@
           <w:sz w:val="24"/>
           <w:szCs w:val="24"/>
         </w:rPr>
-        <w:t xml:space="preserve"> best state. Another advantage to phases is that they do not interrupt a regular development workflow because the first phase will be base features of uDecide that features in phase 2 onward need to be developed to </w:t>
-      </w:r>
-      <w:proofErr w:type="gramStart"/>
-      <w:r>
-        <w:rPr>
-          <w:sz w:val="24"/>
-          <w:szCs w:val="24"/>
-        </w:rPr>
-        <w:t>actually be</w:t>
-      </w:r>
-      <w:proofErr w:type="gramEnd"/>
-      <w:r>
-        <w:rPr>
-          <w:sz w:val="24"/>
-          <w:szCs w:val="24"/>
-        </w:rPr>
-        <w:t xml:space="preserve"> useable in the website and mobile app.</w:t>
+        <w:t xml:space="preserve"> best state. Another advantage to phases is that they do not interrupt a regular development workflow because the first phase will be base features of uDecide that features in phase 2 onward need to be developed to actually be useable in the website and mobile app.</w:t>
       </w:r>
     </w:p>
     <w:p>
@@ -9866,9 +8812,46 @@
           <w:sz w:val="24"/>
           <w:szCs w:val="24"/>
         </w:rPr>
-        <w:t xml:space="preserve">How Is Machine Learning Used in </w:t>
-      </w:r>
-      <w:proofErr w:type="gramStart"/>
+        <w:t>How Is Machine Learning Used in Cybersecurity?</w:t>
+      </w:r>
+      <w:r>
+        <w:rPr>
+          <w:rStyle w:val="normaltextrun"/>
+          <w:rFonts w:cstheme="minorHAnsi"/>
+          <w:sz w:val="24"/>
+          <w:szCs w:val="24"/>
+        </w:rPr>
+        <w:t>. [online] Available at: &lt;https://www.echosec.net/blog/how-is-machine-learning-used-in-cybersecurity&gt; [Accessed 9 April 2022].</w:t>
+      </w:r>
+      <w:r>
+        <w:rPr>
+          <w:rStyle w:val="eop"/>
+          <w:rFonts w:cstheme="minorHAnsi"/>
+          <w:sz w:val="24"/>
+          <w:szCs w:val="24"/>
+          <w:lang w:val="en-US"/>
+        </w:rPr>
+        <w:t> </w:t>
+      </w:r>
+    </w:p>
+    <w:p>
+      <w:pPr>
+        <w:rPr>
+          <w:rFonts w:cstheme="minorHAnsi"/>
+          <w:sz w:val="24"/>
+          <w:szCs w:val="24"/>
+          <w:lang w:val="en-US"/>
+        </w:rPr>
+      </w:pPr>
+      <w:r>
+        <w:rPr>
+          <w:rStyle w:val="normaltextrun"/>
+          <w:rFonts w:cstheme="minorHAnsi"/>
+          <w:sz w:val="24"/>
+          <w:szCs w:val="24"/>
+        </w:rPr>
+        <w:t>Groot, J., 2022. </w:t>
+      </w:r>
       <w:r>
         <w:rPr>
           <w:rStyle w:val="normaltextrun"/>
@@ -9878,7 +8861,7 @@
           <w:sz w:val="24"/>
           <w:szCs w:val="24"/>
         </w:rPr>
-        <w:t>Cybersecurity?</w:t>
+        <w:t>What is Cyber Security? Definition, Best Practices &amp; Examples</w:t>
       </w:r>
       <w:r>
         <w:rPr>
@@ -9887,9 +8870,28 @@
           <w:sz w:val="24"/>
           <w:szCs w:val="24"/>
         </w:rPr>
-        <w:t>.</w:t>
-      </w:r>
-      <w:proofErr w:type="gramEnd"/>
+        <w:t>. [online] Digital Guardian. Available at: &lt;https://digitalguardian.com/blog/what-cyber-security&gt; [Accessed 9 April 2022].</w:t>
+      </w:r>
+      <w:r>
+        <w:rPr>
+          <w:rStyle w:val="eop"/>
+          <w:rFonts w:cstheme="minorHAnsi"/>
+          <w:sz w:val="24"/>
+          <w:szCs w:val="24"/>
+          <w:lang w:val="en-US"/>
+        </w:rPr>
+        <w:t> </w:t>
+      </w:r>
+    </w:p>
+    <w:p>
+      <w:pPr>
+        <w:rPr>
+          <w:rFonts w:cstheme="minorHAnsi"/>
+          <w:sz w:val="24"/>
+          <w:szCs w:val="24"/>
+          <w:lang w:val="en-US"/>
+        </w:rPr>
+      </w:pPr>
       <w:r>
         <w:rPr>
           <w:rStyle w:val="normaltextrun"/>
@@ -9897,54 +8899,7 @@
           <w:sz w:val="24"/>
           <w:szCs w:val="24"/>
         </w:rPr>
-        <w:t xml:space="preserve"> [online] Available at: &lt;https://www.echosec.net/blog/how-is-machine-learning-used-in-cybersecurity&gt; [Accessed 9 April 2022].</w:t>
-      </w:r>
-      <w:r>
-        <w:rPr>
-          <w:rStyle w:val="eop"/>
-          <w:rFonts w:cstheme="minorHAnsi"/>
-          <w:sz w:val="24"/>
-          <w:szCs w:val="24"/>
-          <w:lang w:val="en-US"/>
-        </w:rPr>
-        <w:t> </w:t>
-      </w:r>
-    </w:p>
-    <w:p>
-      <w:pPr>
-        <w:rPr>
-          <w:rFonts w:cstheme="minorHAnsi"/>
-          <w:sz w:val="24"/>
-          <w:szCs w:val="24"/>
-          <w:lang w:val="en-US"/>
-        </w:rPr>
-      </w:pPr>
-      <w:r>
-        <w:rPr>
-          <w:rStyle w:val="normaltextrun"/>
-          <w:rFonts w:cstheme="minorHAnsi"/>
-          <w:sz w:val="24"/>
-          <w:szCs w:val="24"/>
-        </w:rPr>
-        <w:t>G</w:t>
-      </w:r>
-      <w:r>
-        <w:rPr>
-          <w:rStyle w:val="normaltextrun"/>
-          <w:rFonts w:cstheme="minorHAnsi"/>
-          <w:sz w:val="24"/>
-          <w:szCs w:val="24"/>
-        </w:rPr>
-        <w:t>root</w:t>
-      </w:r>
-      <w:r>
-        <w:rPr>
-          <w:rStyle w:val="normaltextrun"/>
-          <w:rFonts w:cstheme="minorHAnsi"/>
-          <w:sz w:val="24"/>
-          <w:szCs w:val="24"/>
-        </w:rPr>
-        <w:t>, J., 2022. </w:t>
+        <w:t>HackRead | Latest Cyber Crime - InfoSec- Tech - Hacking News. 2015. </w:t>
       </w:r>
       <w:r>
         <w:rPr>
@@ -9955,7 +8910,7 @@
           <w:sz w:val="24"/>
           <w:szCs w:val="24"/>
         </w:rPr>
-        <w:t>What is Cyber Security? Definition, Best Practices &amp; Examples</w:t>
+        <w:t>Robot Grabbed and Crushed a Man at Volkswagen Plant</w:t>
       </w:r>
       <w:r>
         <w:rPr>
@@ -9964,7 +8919,7 @@
           <w:sz w:val="24"/>
           <w:szCs w:val="24"/>
         </w:rPr>
-        <w:t>. [online] Digital Guardian. Available at: &lt;https://digitalguardian.com/blog/what-cyber-security&gt; [Accessed 9 April 2022].</w:t>
+        <w:t>. [online] Available at: &lt;https://www.hackread.com/robot-kills-man-at-volkswagen-plant/&gt; [Accessed 9 April 2022].</w:t>
       </w:r>
       <w:r>
         <w:rPr>
@@ -9986,7 +8941,6 @@
           <w:lang w:val="en-US"/>
         </w:rPr>
       </w:pPr>
-      <w:proofErr w:type="spellStart"/>
       <w:r>
         <w:rPr>
           <w:rStyle w:val="normaltextrun"/>
@@ -9994,17 +8948,7 @@
           <w:sz w:val="24"/>
           <w:szCs w:val="24"/>
         </w:rPr>
-        <w:t>HackRead</w:t>
-      </w:r>
-      <w:proofErr w:type="spellEnd"/>
-      <w:r>
-        <w:rPr>
-          <w:rStyle w:val="normaltextrun"/>
-          <w:rFonts w:cstheme="minorHAnsi"/>
-          <w:sz w:val="24"/>
-          <w:szCs w:val="24"/>
-        </w:rPr>
-        <w:t xml:space="preserve"> | Latest Cyber Crime - InfoSec- Tech - Hacking News. 2015. </w:t>
+        <w:t>Thomas, T., 2021. </w:t>
       </w:r>
       <w:r>
         <w:rPr>
@@ -10015,7 +8959,7 @@
           <w:sz w:val="24"/>
           <w:szCs w:val="24"/>
         </w:rPr>
-        <w:t>Robot Grabbed and Crushed a Man at Volkswagen Plant</w:t>
+        <w:t>MACHINE LEARNING APPROACHES IN CYBER SECURITY ANALYTICS</w:t>
       </w:r>
       <w:r>
         <w:rPr>
@@ -10024,7 +8968,7 @@
           <w:sz w:val="24"/>
           <w:szCs w:val="24"/>
         </w:rPr>
-        <w:t>. [online] Available at: &lt;https://www.hackread.com/robot-kills-man-at-volkswagen-plant/&gt; [Accessed 9 April 2022].</w:t>
+        <w:t>. [S.l.]: SPRINGER.</w:t>
       </w:r>
       <w:r>
         <w:rPr>
@@ -10053,25 +8997,7 @@
           <w:sz w:val="24"/>
           <w:szCs w:val="24"/>
         </w:rPr>
-        <w:t>T</w:t>
-      </w:r>
-      <w:r>
-        <w:rPr>
-          <w:rStyle w:val="normaltextrun"/>
-          <w:rFonts w:cstheme="minorHAnsi"/>
-          <w:sz w:val="24"/>
-          <w:szCs w:val="24"/>
-        </w:rPr>
-        <w:t>homas</w:t>
-      </w:r>
-      <w:r>
-        <w:rPr>
-          <w:rStyle w:val="normaltextrun"/>
-          <w:rFonts w:cstheme="minorHAnsi"/>
-          <w:sz w:val="24"/>
-          <w:szCs w:val="24"/>
-        </w:rPr>
-        <w:t>, T., 2021. </w:t>
+        <w:t>Ullrich, J., Cropper, J., Frühwirt, P. and Weippl, E., 2016. The role and security of firewalls in cyber-physical cloud computing. </w:t>
       </w:r>
       <w:r>
         <w:rPr>
@@ -10082,7 +9008,7 @@
           <w:sz w:val="24"/>
           <w:szCs w:val="24"/>
         </w:rPr>
-        <w:t>MACHINE LEARNING APPROACHES IN CYBER SECURITY ANALYTICS</w:t>
+        <w:t>EURASIP Journal on Information Security</w:t>
       </w:r>
       <w:r>
         <w:rPr>
@@ -10091,9 +9017,28 @@
           <w:sz w:val="24"/>
           <w:szCs w:val="24"/>
         </w:rPr>
-        <w:t>. [</w:t>
-      </w:r>
-      <w:proofErr w:type="spellStart"/>
+        <w:t>, 2016(1).</w:t>
+      </w:r>
+      <w:r>
+        <w:rPr>
+          <w:rStyle w:val="eop"/>
+          <w:rFonts w:cstheme="minorHAnsi"/>
+          <w:sz w:val="24"/>
+          <w:szCs w:val="24"/>
+          <w:lang w:val="en-US"/>
+        </w:rPr>
+        <w:t> </w:t>
+      </w:r>
+    </w:p>
+    <w:p>
+      <w:pPr>
+        <w:rPr>
+          <w:rFonts w:cstheme="minorHAnsi"/>
+          <w:sz w:val="24"/>
+          <w:szCs w:val="24"/>
+          <w:lang w:val="en-US"/>
+        </w:rPr>
+      </w:pPr>
       <w:r>
         <w:rPr>
           <w:rStyle w:val="normaltextrun"/>
@@ -10101,166 +9046,7 @@
           <w:sz w:val="24"/>
           <w:szCs w:val="24"/>
         </w:rPr>
-        <w:t>S.l.</w:t>
-      </w:r>
-      <w:proofErr w:type="spellEnd"/>
-      <w:r>
-        <w:rPr>
-          <w:rStyle w:val="normaltextrun"/>
-          <w:rFonts w:cstheme="minorHAnsi"/>
-          <w:sz w:val="24"/>
-          <w:szCs w:val="24"/>
-        </w:rPr>
-        <w:t>]: SPRINGER.</w:t>
-      </w:r>
-      <w:r>
-        <w:rPr>
-          <w:rStyle w:val="eop"/>
-          <w:rFonts w:cstheme="minorHAnsi"/>
-          <w:sz w:val="24"/>
-          <w:szCs w:val="24"/>
-          <w:lang w:val="en-US"/>
-        </w:rPr>
-        <w:t> </w:t>
-      </w:r>
-    </w:p>
-    <w:p>
-      <w:pPr>
-        <w:rPr>
-          <w:rFonts w:cstheme="minorHAnsi"/>
-          <w:sz w:val="24"/>
-          <w:szCs w:val="24"/>
-          <w:lang w:val="en-US"/>
-        </w:rPr>
-      </w:pPr>
-      <w:r>
-        <w:rPr>
-          <w:rStyle w:val="normaltextrun"/>
-          <w:rFonts w:cstheme="minorHAnsi"/>
-          <w:sz w:val="24"/>
-          <w:szCs w:val="24"/>
-        </w:rPr>
-        <w:t xml:space="preserve">Ullrich, J., Cropper, J., </w:t>
-      </w:r>
-      <w:proofErr w:type="spellStart"/>
-      <w:r>
-        <w:rPr>
-          <w:rStyle w:val="normaltextrun"/>
-          <w:rFonts w:cstheme="minorHAnsi"/>
-          <w:sz w:val="24"/>
-          <w:szCs w:val="24"/>
-        </w:rPr>
-        <w:t>Frühwirt</w:t>
-      </w:r>
-      <w:proofErr w:type="spellEnd"/>
-      <w:r>
-        <w:rPr>
-          <w:rStyle w:val="normaltextrun"/>
-          <w:rFonts w:cstheme="minorHAnsi"/>
-          <w:sz w:val="24"/>
-          <w:szCs w:val="24"/>
-        </w:rPr>
-        <w:t xml:space="preserve">, P. and </w:t>
-      </w:r>
-      <w:proofErr w:type="spellStart"/>
-      <w:r>
-        <w:rPr>
-          <w:rStyle w:val="normaltextrun"/>
-          <w:rFonts w:cstheme="minorHAnsi"/>
-          <w:sz w:val="24"/>
-          <w:szCs w:val="24"/>
-        </w:rPr>
-        <w:t>Weippl</w:t>
-      </w:r>
-      <w:proofErr w:type="spellEnd"/>
-      <w:r>
-        <w:rPr>
-          <w:rStyle w:val="normaltextrun"/>
-          <w:rFonts w:cstheme="minorHAnsi"/>
-          <w:sz w:val="24"/>
-          <w:szCs w:val="24"/>
-        </w:rPr>
-        <w:t>, E., 2016. The role and security of firewalls in cyber-physical cloud computing. </w:t>
-      </w:r>
-      <w:r>
-        <w:rPr>
-          <w:rStyle w:val="normaltextrun"/>
-          <w:rFonts w:cstheme="minorHAnsi"/>
-          <w:i/>
-          <w:iCs/>
-          <w:sz w:val="24"/>
-          <w:szCs w:val="24"/>
-        </w:rPr>
-        <w:t>EURASIP Journal on Information Security</w:t>
-      </w:r>
-      <w:r>
-        <w:rPr>
-          <w:rStyle w:val="normaltextrun"/>
-          <w:rFonts w:cstheme="minorHAnsi"/>
-          <w:sz w:val="24"/>
-          <w:szCs w:val="24"/>
-        </w:rPr>
-        <w:t>, 2016(1).</w:t>
-      </w:r>
-      <w:r>
-        <w:rPr>
-          <w:rStyle w:val="eop"/>
-          <w:rFonts w:cstheme="minorHAnsi"/>
-          <w:sz w:val="24"/>
-          <w:szCs w:val="24"/>
-          <w:lang w:val="en-US"/>
-        </w:rPr>
-        <w:t> </w:t>
-      </w:r>
-    </w:p>
-    <w:p>
-      <w:pPr>
-        <w:rPr>
-          <w:rFonts w:cstheme="minorHAnsi"/>
-          <w:sz w:val="24"/>
-          <w:szCs w:val="24"/>
-          <w:lang w:val="en-US"/>
-        </w:rPr>
-      </w:pPr>
-      <w:proofErr w:type="spellStart"/>
-      <w:r>
-        <w:rPr>
-          <w:rStyle w:val="normaltextrun"/>
-          <w:rFonts w:cstheme="minorHAnsi"/>
-          <w:sz w:val="24"/>
-          <w:szCs w:val="24"/>
-        </w:rPr>
-        <w:t>Voeller</w:t>
-      </w:r>
-      <w:proofErr w:type="spellEnd"/>
-      <w:r>
-        <w:rPr>
-          <w:rStyle w:val="normaltextrun"/>
-          <w:rFonts w:cstheme="minorHAnsi"/>
-          <w:sz w:val="24"/>
-          <w:szCs w:val="24"/>
-        </w:rPr>
-        <w:t xml:space="preserve">, JG (ed.) 2014, Cyber Security, John Wiley &amp; Sons, Incorporated, New York. Available from: ProQuest </w:t>
-      </w:r>
-      <w:proofErr w:type="spellStart"/>
-      <w:r>
-        <w:rPr>
-          <w:rStyle w:val="normaltextrun"/>
-          <w:rFonts w:cstheme="minorHAnsi"/>
-          <w:sz w:val="24"/>
-          <w:szCs w:val="24"/>
-        </w:rPr>
-        <w:t>Ebook</w:t>
-      </w:r>
-      <w:proofErr w:type="spellEnd"/>
-      <w:r>
-        <w:rPr>
-          <w:rStyle w:val="normaltextrun"/>
-          <w:rFonts w:cstheme="minorHAnsi"/>
-          <w:sz w:val="24"/>
-          <w:szCs w:val="24"/>
-        </w:rPr>
-        <w:t xml:space="preserve"> Central</w:t>
+        <w:t>Voeller, JG (ed.) 2014, Cyber Security, John Wiley &amp; Sons, Incorporated, New York. Available from: ProQuest Ebook Central</w:t>
       </w:r>
       <w:r>
         <w:rPr>
@@ -10322,39 +9108,17 @@
           <w:iCs/>
           <w:color w:val="000000"/>
         </w:rPr>
-        <w:t xml:space="preserve">What is a </w:t>
-      </w:r>
-      <w:proofErr w:type="gramStart"/>
+        <w:t>What is a Blockchain?, Investopedia</w:t>
+      </w:r>
       <w:r>
         <w:rPr>
           <w:rStyle w:val="normaltextrun"/>
           <w:rFonts w:asciiTheme="minorHAnsi" w:hAnsiTheme="minorHAnsi" w:cstheme="minorHAnsi"/>
-          <w:i/>
-          <w:iCs/>
           <w:color w:val="000000"/>
         </w:rPr>
-        <w:t>Blockchain?,</w:t>
-      </w:r>
-      <w:proofErr w:type="gramEnd"/>
-      <w:r>
-        <w:rPr>
-          <w:rStyle w:val="normaltextrun"/>
-          <w:rFonts w:asciiTheme="minorHAnsi" w:hAnsiTheme="minorHAnsi" w:cstheme="minorHAnsi"/>
-          <w:i/>
-          <w:iCs/>
-          <w:color w:val="000000"/>
-        </w:rPr>
-        <w:t xml:space="preserve"> Investopedia</w:t>
-      </w:r>
-      <w:r>
-        <w:rPr>
-          <w:rStyle w:val="normaltextrun"/>
-          <w:rFonts w:asciiTheme="minorHAnsi" w:hAnsiTheme="minorHAnsi" w:cstheme="minorHAnsi"/>
-          <w:color w:val="000000"/>
-        </w:rPr>
         <w:t>, viewed 12 April 2022, &lt;</w:t>
       </w:r>
-      <w:hyperlink r:id="rId37" w:tgtFrame="_blank" w:history="1">
+      <w:hyperlink r:id="rId38" w:tgtFrame="_blank" w:history="1">
         <w:r>
           <w:rPr>
             <w:rStyle w:val="normaltextrun"/>
@@ -10412,16 +9176,7 @@
           <w:rFonts w:asciiTheme="minorHAnsi" w:hAnsiTheme="minorHAnsi" w:cstheme="minorHAnsi"/>
           <w:color w:val="000000"/>
         </w:rPr>
-        <w:t xml:space="preserve">Deloitte, </w:t>
-      </w:r>
-      <w:proofErr w:type="spellStart"/>
-      <w:r>
-        <w:rPr>
-          <w:rStyle w:val="normaltextrun"/>
-          <w:rFonts w:asciiTheme="minorHAnsi" w:hAnsiTheme="minorHAnsi" w:cstheme="minorHAnsi"/>
-          <w:color w:val="000000"/>
-        </w:rPr>
-        <w:t>n.d.,</w:t>
+        <w:t>Deloitte, n.d.,</w:t>
       </w:r>
       <w:r>
         <w:rPr>
@@ -10431,28 +9186,17 @@
           <w:iCs/>
           <w:color w:val="000000"/>
         </w:rPr>
-        <w:t>The</w:t>
-      </w:r>
-      <w:proofErr w:type="spellEnd"/>
+        <w:t>The rise of using cryptocurrency in business</w:t>
+      </w:r>
       <w:r>
         <w:rPr>
           <w:rStyle w:val="normaltextrun"/>
           <w:rFonts w:asciiTheme="minorHAnsi" w:hAnsiTheme="minorHAnsi" w:cstheme="minorHAnsi"/>
-          <w:i/>
-          <w:iCs/>
           <w:color w:val="000000"/>
         </w:rPr>
-        <w:t xml:space="preserve"> rise of using cryptocurrency in business</w:t>
-      </w:r>
-      <w:r>
-        <w:rPr>
-          <w:rStyle w:val="normaltextrun"/>
-          <w:rFonts w:asciiTheme="minorHAnsi" w:hAnsiTheme="minorHAnsi" w:cstheme="minorHAnsi"/>
-          <w:color w:val="000000"/>
-        </w:rPr>
         <w:t>, Deloitte, viewed 12 April 2022, &lt;</w:t>
       </w:r>
-      <w:hyperlink r:id="rId38" w:tgtFrame="_blank" w:history="1">
+      <w:hyperlink r:id="rId39" w:tgtFrame="_blank" w:history="1">
         <w:r>
           <w:rPr>
             <w:rStyle w:val="normaltextrun"/>
@@ -10510,17 +9254,7 @@
           <w:rFonts w:asciiTheme="minorHAnsi" w:hAnsiTheme="minorHAnsi" w:cstheme="minorHAnsi"/>
           <w:color w:val="000000"/>
         </w:rPr>
-        <w:t xml:space="preserve">IBM, </w:t>
-      </w:r>
-      <w:proofErr w:type="spellStart"/>
-      <w:proofErr w:type="gramStart"/>
-      <w:r>
-        <w:rPr>
-          <w:rStyle w:val="normaltextrun"/>
-          <w:rFonts w:asciiTheme="minorHAnsi" w:hAnsiTheme="minorHAnsi" w:cstheme="minorHAnsi"/>
-          <w:color w:val="000000"/>
-        </w:rPr>
-        <w:t>n.d.,</w:t>
+        <w:t>IBM, n.d.,</w:t>
       </w:r>
       <w:r>
         <w:rPr>
@@ -10530,29 +9264,17 @@
           <w:iCs/>
           <w:color w:val="000000"/>
         </w:rPr>
-        <w:t>What</w:t>
-      </w:r>
-      <w:proofErr w:type="spellEnd"/>
-      <w:proofErr w:type="gramEnd"/>
+        <w:t>What is Blockchain Technology?</w:t>
+      </w:r>
       <w:r>
         <w:rPr>
           <w:rStyle w:val="normaltextrun"/>
           <w:rFonts w:asciiTheme="minorHAnsi" w:hAnsiTheme="minorHAnsi" w:cstheme="minorHAnsi"/>
-          <w:i/>
-          <w:iCs/>
           <w:color w:val="000000"/>
         </w:rPr>
-        <w:t xml:space="preserve"> is Blockchain Technology?</w:t>
-      </w:r>
-      <w:r>
-        <w:rPr>
-          <w:rStyle w:val="normaltextrun"/>
-          <w:rFonts w:asciiTheme="minorHAnsi" w:hAnsiTheme="minorHAnsi" w:cstheme="minorHAnsi"/>
-          <w:color w:val="000000"/>
-        </w:rPr>
         <w:t>, IBM, viewed 12 April 2022, &lt;</w:t>
       </w:r>
-      <w:hyperlink r:id="rId39" w:tgtFrame="_blank" w:history="1">
+      <w:hyperlink r:id="rId40" w:tgtFrame="_blank" w:history="1">
         <w:r>
           <w:rPr>
             <w:rStyle w:val="normaltextrun"/>
@@ -10632,7 +9354,7 @@
         </w:rPr>
         <w:t>, Forbes, viewed 12 April 2022, &lt;</w:t>
       </w:r>
-      <w:hyperlink r:id="rId40" w:tgtFrame="_blank" w:history="1">
+      <w:hyperlink r:id="rId41" w:tgtFrame="_blank" w:history="1">
         <w:r>
           <w:rPr>
             <w:rStyle w:val="normaltextrun"/>
@@ -10712,7 +9434,7 @@
         </w:rPr>
         <w:t>, Kaspersky, viewed 12 April 2022, &lt;</w:t>
       </w:r>
-      <w:hyperlink r:id="rId41" w:tgtFrame="_blank" w:history="1">
+      <w:hyperlink r:id="rId42" w:tgtFrame="_blank" w:history="1">
         <w:r>
           <w:rPr>
             <w:rStyle w:val="normaltextrun"/>
@@ -10764,23 +9486,13 @@
           <w:lang w:val="en-GB"/>
         </w:rPr>
       </w:pPr>
-      <w:proofErr w:type="spellStart"/>
       <w:r>
         <w:rPr>
           <w:rStyle w:val="normaltextrun"/>
           <w:rFonts w:asciiTheme="minorHAnsi" w:hAnsiTheme="minorHAnsi" w:cstheme="minorHAnsi"/>
           <w:color w:val="000000"/>
         </w:rPr>
-        <w:t>Moneysmart</w:t>
-      </w:r>
-      <w:proofErr w:type="spellEnd"/>
-      <w:r>
-        <w:rPr>
-          <w:rStyle w:val="normaltextrun"/>
-          <w:rFonts w:asciiTheme="minorHAnsi" w:hAnsiTheme="minorHAnsi" w:cstheme="minorHAnsi"/>
-          <w:color w:val="000000"/>
-        </w:rPr>
-        <w:t xml:space="preserve">, n.d., </w:t>
+        <w:t xml:space="preserve">Moneysmart, n.d., </w:t>
       </w:r>
       <w:r>
         <w:rPr>
@@ -10798,27 +9510,9 @@
           <w:rFonts w:asciiTheme="minorHAnsi" w:hAnsiTheme="minorHAnsi" w:cstheme="minorHAnsi"/>
           <w:color w:val="000000"/>
         </w:rPr>
-        <w:t xml:space="preserve">, </w:t>
-      </w:r>
-      <w:proofErr w:type="spellStart"/>
-      <w:r>
-        <w:rPr>
-          <w:rStyle w:val="normaltextrun"/>
-          <w:rFonts w:asciiTheme="minorHAnsi" w:hAnsiTheme="minorHAnsi" w:cstheme="minorHAnsi"/>
-          <w:color w:val="000000"/>
-        </w:rPr>
-        <w:t>Moneysmart</w:t>
-      </w:r>
-      <w:proofErr w:type="spellEnd"/>
-      <w:r>
-        <w:rPr>
-          <w:rStyle w:val="normaltextrun"/>
-          <w:rFonts w:asciiTheme="minorHAnsi" w:hAnsiTheme="minorHAnsi" w:cstheme="minorHAnsi"/>
-          <w:color w:val="000000"/>
-        </w:rPr>
-        <w:t>, Viewed 12 April 2022, &lt;</w:t>
-      </w:r>
-      <w:hyperlink r:id="rId42" w:anchor=":~:text=Crypto%20is%20used%20for%20payment,can%20be%20thousands%20in%20circulation" w:tgtFrame="_blank" w:history="1">
+        <w:t>, Moneysmart, Viewed 12 April 2022, &lt;</w:t>
+      </w:r>
+      <w:hyperlink r:id="rId43" w:anchor=":~:text=Crypto%20is%20used%20for%20payment,can%20be%20thousands%20in%20circulation" w:tgtFrame="_blank" w:history="1">
         <w:r>
           <w:rPr>
             <w:rStyle w:val="normaltextrun"/>
@@ -10902,7 +9596,7 @@
         </w:rPr>
         <w:t xml:space="preserve">, Investopedia, viewed 12 April 2022, &lt; </w:t>
       </w:r>
-      <w:hyperlink r:id="rId43" w:tgtFrame="_blank" w:history="1">
+      <w:hyperlink r:id="rId44" w:tgtFrame="_blank" w:history="1">
         <w:r>
           <w:rPr>
             <w:rStyle w:val="normaltextrun"/>
@@ -10998,7 +9692,7 @@
         <w:lastRenderedPageBreak/>
         <w:t>&lt;</w:t>
       </w:r>
-      <w:hyperlink r:id="rId44" w:tgtFrame="_blank" w:history="1">
+      <w:hyperlink r:id="rId45" w:tgtFrame="_blank" w:history="1">
         <w:r>
           <w:rPr>
             <w:rStyle w:val="normaltextrun"/>
@@ -11076,7 +9770,7 @@
         </w:rPr>
         <w:t>, The European Business Review, viewed 12 April 2022, &lt;</w:t>
       </w:r>
-      <w:hyperlink r:id="rId45" w:tgtFrame="_blank" w:history="1">
+      <w:hyperlink r:id="rId46" w:tgtFrame="_blank" w:history="1">
         <w:r>
           <w:rPr>
             <w:rStyle w:val="normaltextrun"/>
@@ -11128,23 +9822,13 @@
           <w:lang w:val="en-GB"/>
         </w:rPr>
       </w:pPr>
-      <w:proofErr w:type="spellStart"/>
       <w:r>
         <w:rPr>
           <w:rStyle w:val="normaltextrun"/>
           <w:rFonts w:asciiTheme="minorHAnsi" w:hAnsiTheme="minorHAnsi" w:cstheme="minorHAnsi"/>
           <w:color w:val="000000"/>
         </w:rPr>
-        <w:t>Theonlymajed</w:t>
-      </w:r>
-      <w:proofErr w:type="spellEnd"/>
-      <w:r>
-        <w:rPr>
-          <w:rStyle w:val="normaltextrun"/>
-          <w:rFonts w:asciiTheme="minorHAnsi" w:hAnsiTheme="minorHAnsi" w:cstheme="minorHAnsi"/>
-          <w:color w:val="000000"/>
-        </w:rPr>
-        <w:t xml:space="preserve"> 2022, </w:t>
+        <w:t xml:space="preserve">Theonlymajed 2022, </w:t>
       </w:r>
       <w:r>
         <w:rPr>
@@ -11154,57 +9838,17 @@
           <w:iCs/>
           <w:color w:val="000000"/>
         </w:rPr>
-        <w:t xml:space="preserve">Is </w:t>
-      </w:r>
-      <w:proofErr w:type="spellStart"/>
+        <w:t>Is spotify finally joining the Web3 space?</w:t>
+      </w:r>
       <w:r>
         <w:rPr>
           <w:rStyle w:val="normaltextrun"/>
           <w:rFonts w:asciiTheme="minorHAnsi" w:hAnsiTheme="minorHAnsi" w:cstheme="minorHAnsi"/>
-          <w:i/>
-          <w:iCs/>
           <w:color w:val="000000"/>
         </w:rPr>
-        <w:t>spotify</w:t>
-      </w:r>
-      <w:proofErr w:type="spellEnd"/>
-      <w:r>
-        <w:rPr>
-          <w:rStyle w:val="normaltextrun"/>
-          <w:rFonts w:asciiTheme="minorHAnsi" w:hAnsiTheme="minorHAnsi" w:cstheme="minorHAnsi"/>
-          <w:i/>
-          <w:iCs/>
-          <w:color w:val="000000"/>
-        </w:rPr>
-        <w:t xml:space="preserve"> finally joining the Web3 space?</w:t>
-      </w:r>
-      <w:r>
-        <w:rPr>
-          <w:rStyle w:val="normaltextrun"/>
-          <w:rFonts w:asciiTheme="minorHAnsi" w:hAnsiTheme="minorHAnsi" w:cstheme="minorHAnsi"/>
-          <w:color w:val="000000"/>
-        </w:rPr>
-        <w:t xml:space="preserve">, </w:t>
-      </w:r>
-      <w:proofErr w:type="spellStart"/>
-      <w:r>
-        <w:rPr>
-          <w:rStyle w:val="normaltextrun"/>
-          <w:rFonts w:asciiTheme="minorHAnsi" w:hAnsiTheme="minorHAnsi" w:cstheme="minorHAnsi"/>
-          <w:color w:val="000000"/>
-        </w:rPr>
-        <w:t>weraveyou</w:t>
-      </w:r>
-      <w:proofErr w:type="spellEnd"/>
-      <w:r>
-        <w:rPr>
-          <w:rStyle w:val="normaltextrun"/>
-          <w:rFonts w:asciiTheme="minorHAnsi" w:hAnsiTheme="minorHAnsi" w:cstheme="minorHAnsi"/>
-          <w:color w:val="000000"/>
-        </w:rPr>
-        <w:t>, viewed 12 April 2022, &lt;</w:t>
-      </w:r>
-      <w:hyperlink r:id="rId46" w:anchor=":~:text=The%20streaming%20platform%20Spotify%20is,ways%20to%20boost%20artists%27%20earnings" w:tgtFrame="_blank" w:history="1">
+        <w:t>, weraveyou, viewed 12 April 2022, &lt;</w:t>
+      </w:r>
+      <w:hyperlink r:id="rId47" w:anchor=":~:text=The%20streaming%20platform%20Spotify%20is,ways%20to%20boost%20artists%27%20earnings" w:tgtFrame="_blank" w:history="1">
         <w:r>
           <w:rPr>
             <w:rStyle w:val="normaltextrun"/>
@@ -11277,7 +9921,7 @@
         </w:rPr>
         <w:t>, TKEY, viewed 12 April 2022, &lt;</w:t>
       </w:r>
-      <w:hyperlink r:id="rId47" w:tgtFrame="_blank" w:history="1">
+      <w:hyperlink r:id="rId48" w:tgtFrame="_blank" w:history="1">
         <w:r>
           <w:rPr>
             <w:rStyle w:val="normaltextrun"/>
@@ -11351,23 +9995,7 @@
           <w:rStyle w:val="normaltextrun"/>
           <w:rFonts w:asciiTheme="minorHAnsi" w:hAnsiTheme="minorHAnsi" w:cstheme="minorHAnsi"/>
         </w:rPr>
-        <w:t xml:space="preserve">Danny </w:t>
-      </w:r>
-      <w:proofErr w:type="spellStart"/>
-      <w:r>
-        <w:rPr>
-          <w:rStyle w:val="normaltextrun"/>
-          <w:rFonts w:asciiTheme="minorHAnsi" w:hAnsiTheme="minorHAnsi" w:cstheme="minorHAnsi"/>
-        </w:rPr>
-        <w:t>Yadron</w:t>
-      </w:r>
-      <w:proofErr w:type="spellEnd"/>
-      <w:r>
-        <w:rPr>
-          <w:rStyle w:val="normaltextrun"/>
-          <w:rFonts w:asciiTheme="minorHAnsi" w:hAnsiTheme="minorHAnsi" w:cstheme="minorHAnsi"/>
-        </w:rPr>
-        <w:t>, Dan Tynan 2016, “</w:t>
+        <w:t>Danny Yadron, Dan Tynan 2016, “</w:t>
       </w:r>
       <w:r>
         <w:rPr>
@@ -11667,23 +10295,7 @@
           <w:rStyle w:val="normaltextrun"/>
           <w:rFonts w:asciiTheme="minorHAnsi" w:hAnsiTheme="minorHAnsi" w:cstheme="minorHAnsi"/>
         </w:rPr>
-        <w:t xml:space="preserve">Jeffery </w:t>
-      </w:r>
-      <w:proofErr w:type="spellStart"/>
-      <w:r>
-        <w:rPr>
-          <w:rStyle w:val="normaltextrun"/>
-          <w:rFonts w:asciiTheme="minorHAnsi" w:hAnsiTheme="minorHAnsi" w:cstheme="minorHAnsi"/>
-        </w:rPr>
-        <w:t>Dastin</w:t>
-      </w:r>
-      <w:proofErr w:type="spellEnd"/>
-      <w:r>
-        <w:rPr>
-          <w:rStyle w:val="normaltextrun"/>
-          <w:rFonts w:asciiTheme="minorHAnsi" w:hAnsiTheme="minorHAnsi" w:cstheme="minorHAnsi"/>
-        </w:rPr>
-        <w:t xml:space="preserve"> 2018, </w:t>
+        <w:t xml:space="preserve">Jeffery Dastin 2018, </w:t>
       </w:r>
       <w:r>
         <w:rPr>
@@ -11777,23 +10389,7 @@
           <w:rStyle w:val="normaltextrun"/>
           <w:rFonts w:asciiTheme="minorHAnsi" w:hAnsiTheme="minorHAnsi" w:cstheme="minorHAnsi"/>
         </w:rPr>
-        <w:t>Jumana Abu-Khalaf, Paul Haskell-</w:t>
-      </w:r>
-      <w:proofErr w:type="spellStart"/>
-      <w:r>
-        <w:rPr>
-          <w:rStyle w:val="normaltextrun"/>
-          <w:rFonts w:asciiTheme="minorHAnsi" w:hAnsiTheme="minorHAnsi" w:cstheme="minorHAnsi"/>
-        </w:rPr>
-        <w:t>Dowland</w:t>
-      </w:r>
-      <w:proofErr w:type="spellEnd"/>
-      <w:r>
-        <w:rPr>
-          <w:rStyle w:val="normaltextrun"/>
-          <w:rFonts w:asciiTheme="minorHAnsi" w:hAnsiTheme="minorHAnsi" w:cstheme="minorHAnsi"/>
-        </w:rPr>
-        <w:t xml:space="preserve"> 2021, </w:t>
+        <w:t xml:space="preserve">Jumana Abu-Khalaf, Paul Haskell-Dowland 2021, </w:t>
       </w:r>
       <w:r>
         <w:rPr>
@@ -11924,37 +10520,12 @@
           <w:lang w:val="en-US"/>
         </w:rPr>
       </w:pPr>
-      <w:proofErr w:type="spellStart"/>
       <w:r>
         <w:rPr>
           <w:rStyle w:val="normaltextrun"/>
           <w:rFonts w:asciiTheme="minorHAnsi" w:hAnsiTheme="minorHAnsi" w:cstheme="minorHAnsi"/>
         </w:rPr>
-        <w:t>Kislay</w:t>
-      </w:r>
-      <w:proofErr w:type="spellEnd"/>
-      <w:r>
-        <w:rPr>
-          <w:rStyle w:val="normaltextrun"/>
-          <w:rFonts w:asciiTheme="minorHAnsi" w:hAnsiTheme="minorHAnsi" w:cstheme="minorHAnsi"/>
-        </w:rPr>
-        <w:t xml:space="preserve"> </w:t>
-      </w:r>
-      <w:proofErr w:type="spellStart"/>
-      <w:r>
-        <w:rPr>
-          <w:rStyle w:val="normaltextrun"/>
-          <w:rFonts w:asciiTheme="minorHAnsi" w:hAnsiTheme="minorHAnsi" w:cstheme="minorHAnsi"/>
-        </w:rPr>
-        <w:t>Keshari</w:t>
-      </w:r>
-      <w:proofErr w:type="spellEnd"/>
-      <w:r>
-        <w:rPr>
-          <w:rStyle w:val="normaltextrun"/>
-          <w:rFonts w:asciiTheme="minorHAnsi" w:hAnsiTheme="minorHAnsi" w:cstheme="minorHAnsi"/>
-        </w:rPr>
-        <w:t xml:space="preserve"> 2022, </w:t>
+        <w:t xml:space="preserve">Kislay Keshari 2022, </w:t>
       </w:r>
       <w:r>
         <w:rPr>
@@ -11963,43 +10534,14 @@
           <w:i/>
           <w:iCs/>
         </w:rPr>
-        <w:t xml:space="preserve">“Top 10 Applications of Machine </w:t>
-      </w:r>
-      <w:proofErr w:type="gramStart"/>
+        <w:t xml:space="preserve">“Top 10 Applications of Machine Learning : Machine Learning Applications in Daily Life”, </w:t>
+      </w:r>
       <w:r>
         <w:rPr>
           <w:rStyle w:val="normaltextrun"/>
           <w:rFonts w:asciiTheme="minorHAnsi" w:hAnsiTheme="minorHAnsi" w:cstheme="minorHAnsi"/>
-          <w:i/>
-          <w:iCs/>
-        </w:rPr>
-        <w:t>Learning :</w:t>
-      </w:r>
-      <w:proofErr w:type="gramEnd"/>
-      <w:r>
-        <w:rPr>
-          <w:rStyle w:val="normaltextrun"/>
-          <w:rFonts w:asciiTheme="minorHAnsi" w:hAnsiTheme="minorHAnsi" w:cstheme="minorHAnsi"/>
-          <w:i/>
-          <w:iCs/>
-        </w:rPr>
-        <w:t xml:space="preserve"> Machine Learning Applications in Daily Life”, </w:t>
-      </w:r>
-      <w:proofErr w:type="spellStart"/>
-      <w:r>
-        <w:rPr>
-          <w:rStyle w:val="normaltextrun"/>
-          <w:rFonts w:asciiTheme="minorHAnsi" w:hAnsiTheme="minorHAnsi" w:cstheme="minorHAnsi"/>
-        </w:rPr>
-        <w:t>edureka</w:t>
-      </w:r>
-      <w:proofErr w:type="spellEnd"/>
-      <w:r>
-        <w:rPr>
-          <w:rStyle w:val="normaltextrun"/>
-          <w:rFonts w:asciiTheme="minorHAnsi" w:hAnsiTheme="minorHAnsi" w:cstheme="minorHAnsi"/>
-        </w:rPr>
-        <w:t xml:space="preserve">!, viewed 9 April 2022 </w:t>
+        </w:rPr>
+        <w:t xml:space="preserve">edureka!, viewed 9 April 2022 </w:t>
       </w:r>
       <w:r>
         <w:rPr>
@@ -12027,7 +10569,7 @@
         </w:rPr>
         <w:t>&lt;</w:t>
       </w:r>
-      <w:hyperlink r:id="rId48" w:tgtFrame="_blank" w:history="1">
+      <w:hyperlink r:id="rId49" w:tgtFrame="_blank" w:history="1">
         <w:r>
           <w:rPr>
             <w:rStyle w:val="normaltextrun"/>
@@ -12090,37 +10632,12 @@
           <w:lang w:val="en-US"/>
         </w:rPr>
       </w:pPr>
-      <w:proofErr w:type="spellStart"/>
       <w:r>
         <w:rPr>
           <w:rStyle w:val="normaltextrun"/>
           <w:rFonts w:asciiTheme="minorHAnsi" w:hAnsiTheme="minorHAnsi" w:cstheme="minorHAnsi"/>
         </w:rPr>
-        <w:t>Olha</w:t>
-      </w:r>
-      <w:proofErr w:type="spellEnd"/>
-      <w:r>
-        <w:rPr>
-          <w:rStyle w:val="normaltextrun"/>
-          <w:rFonts w:asciiTheme="minorHAnsi" w:hAnsiTheme="minorHAnsi" w:cstheme="minorHAnsi"/>
-        </w:rPr>
-        <w:t xml:space="preserve"> </w:t>
-      </w:r>
-      <w:proofErr w:type="spellStart"/>
-      <w:r>
-        <w:rPr>
-          <w:rStyle w:val="normaltextrun"/>
-          <w:rFonts w:asciiTheme="minorHAnsi" w:hAnsiTheme="minorHAnsi" w:cstheme="minorHAnsi"/>
-        </w:rPr>
-        <w:t>Zhydik</w:t>
-      </w:r>
-      <w:proofErr w:type="spellEnd"/>
-      <w:r>
-        <w:rPr>
-          <w:rStyle w:val="normaltextrun"/>
-          <w:rFonts w:asciiTheme="minorHAnsi" w:hAnsiTheme="minorHAnsi" w:cstheme="minorHAnsi"/>
-        </w:rPr>
-        <w:t xml:space="preserve"> 2021, </w:t>
+        <w:t xml:space="preserve">Olha Zhydik 2021, </w:t>
       </w:r>
       <w:r>
         <w:rPr>
@@ -12136,23 +10653,7 @@
           <w:rStyle w:val="normaltextrun"/>
           <w:rFonts w:asciiTheme="minorHAnsi" w:hAnsiTheme="minorHAnsi" w:cstheme="minorHAnsi"/>
         </w:rPr>
-        <w:t xml:space="preserve">, </w:t>
-      </w:r>
-      <w:proofErr w:type="spellStart"/>
-      <w:r>
-        <w:rPr>
-          <w:rStyle w:val="normaltextrun"/>
-          <w:rFonts w:asciiTheme="minorHAnsi" w:hAnsiTheme="minorHAnsi" w:cstheme="minorHAnsi"/>
-        </w:rPr>
-        <w:t>eleks</w:t>
-      </w:r>
-      <w:proofErr w:type="spellEnd"/>
-      <w:r>
-        <w:rPr>
-          <w:rStyle w:val="normaltextrun"/>
-          <w:rFonts w:asciiTheme="minorHAnsi" w:hAnsiTheme="minorHAnsi" w:cstheme="minorHAnsi"/>
-        </w:rPr>
-        <w:t>, viewed 10 April 2022 &lt;https://eleks.com/blog/future-of-machine-learning/&gt;</w:t>
+        <w:t>, eleks, viewed 10 April 2022 &lt;https://eleks.com/blog/future-of-machine-learning/&gt;</w:t>
       </w:r>
       <w:r>
         <w:rPr>
@@ -12460,71 +10961,412 @@
           <w:sz w:val="24"/>
           <w:szCs w:val="24"/>
         </w:rPr>
-        <w:t xml:space="preserve">Appendix A: Interview transcript between Philip and </w:t>
-      </w:r>
-      <w:proofErr w:type="spellStart"/>
-      <w:r>
-        <w:rPr>
-          <w:b/>
-          <w:bCs/>
-          <w:sz w:val="24"/>
-          <w:szCs w:val="24"/>
+        <w:t>Appendix A: Interview transcript between Philip and Biagio Abign</w:t>
+      </w:r>
+      <w:r>
+        <w:rPr>
+          <w:b/>
+          <w:bCs/>
+          <w:sz w:val="24"/>
+          <w:szCs w:val="24"/>
+        </w:rPr>
+        <w:t>agno</w:t>
+      </w:r>
+    </w:p>
+    <w:p>
+      <w:pPr>
+        <w:rPr>
+          <w:sz w:val="20"/>
+          <w:szCs w:val="20"/>
+        </w:rPr>
+      </w:pPr>
+      <w:r>
+        <w:rPr>
+          <w:b/>
+          <w:bCs/>
+          <w:sz w:val="20"/>
+          <w:szCs w:val="20"/>
+        </w:rPr>
+        <w:t>Philip:</w:t>
+      </w:r>
+      <w:r>
+        <w:rPr>
+          <w:sz w:val="20"/>
+          <w:szCs w:val="20"/>
+        </w:rPr>
+        <w:t xml:space="preserve"> Alright, hi this is Philip Porte</w:t>
+      </w:r>
+      <w:r>
+        <w:rPr>
+          <w:sz w:val="20"/>
+          <w:szCs w:val="20"/>
+        </w:rPr>
+        <w:t>.</w:t>
+      </w:r>
+      <w:r>
+        <w:rPr>
+          <w:sz w:val="20"/>
+          <w:szCs w:val="20"/>
+        </w:rPr>
+        <w:t xml:space="preserve"> </w:t>
+      </w:r>
+      <w:r>
+        <w:rPr>
+          <w:sz w:val="20"/>
+          <w:szCs w:val="20"/>
+        </w:rPr>
+        <w:t>I</w:t>
+      </w:r>
+      <w:r>
+        <w:rPr>
+          <w:sz w:val="20"/>
+          <w:szCs w:val="20"/>
+        </w:rPr>
+        <w:t>'m interviewing Biagio Abignagno</w:t>
+      </w:r>
+      <w:r>
+        <w:rPr>
+          <w:sz w:val="20"/>
+          <w:szCs w:val="20"/>
+        </w:rPr>
+        <w:t>,</w:t>
+      </w:r>
+      <w:r>
+        <w:rPr>
+          <w:sz w:val="20"/>
+          <w:szCs w:val="20"/>
+        </w:rPr>
+        <w:t xml:space="preserve"> senior engineering manager for Bright. I'll start with my first question. Please tell me about your IT work. What exactly do you do?</w:t>
+      </w:r>
+    </w:p>
+    <w:p>
+      <w:pPr>
+        <w:rPr>
+          <w:sz w:val="20"/>
+          <w:szCs w:val="20"/>
+        </w:rPr>
+      </w:pPr>
+      <w:r>
+        <w:rPr>
+          <w:b/>
+          <w:bCs/>
+          <w:sz w:val="20"/>
+          <w:szCs w:val="20"/>
         </w:rPr>
         <w:t>Biagio</w:t>
       </w:r>
-      <w:proofErr w:type="spellEnd"/>
-      <w:r>
-        <w:rPr>
-          <w:b/>
-          <w:bCs/>
-          <w:sz w:val="24"/>
-          <w:szCs w:val="24"/>
+      <w:r>
+        <w:rPr>
+          <w:sz w:val="20"/>
+          <w:szCs w:val="20"/>
+        </w:rPr>
+        <w:t>: So</w:t>
+      </w:r>
+      <w:r>
+        <w:rPr>
+          <w:sz w:val="20"/>
+          <w:szCs w:val="20"/>
+        </w:rPr>
+        <w:t>,</w:t>
+      </w:r>
+      <w:r>
+        <w:rPr>
+          <w:sz w:val="20"/>
+          <w:szCs w:val="20"/>
+        </w:rPr>
+        <w:t xml:space="preserve"> I'm an engineering manager for a fintech that means I manage a team of five engineers, mix of seniors to juniors. There</w:t>
+      </w:r>
+      <w:r>
+        <w:rPr>
+          <w:sz w:val="20"/>
+          <w:szCs w:val="20"/>
+        </w:rPr>
+        <w:t>’</w:t>
+      </w:r>
+      <w:r>
+        <w:rPr>
+          <w:sz w:val="20"/>
+          <w:szCs w:val="20"/>
+        </w:rPr>
+        <w:t>s a contract there as well. So</w:t>
+      </w:r>
+      <w:r>
+        <w:rPr>
+          <w:sz w:val="20"/>
+          <w:szCs w:val="20"/>
+        </w:rPr>
+        <w:t>,</w:t>
+      </w:r>
+      <w:r>
+        <w:rPr>
+          <w:sz w:val="20"/>
+          <w:szCs w:val="20"/>
+        </w:rPr>
+        <w:t xml:space="preserve"> my main focus is three areas, delivery of software, the second area is a career path</w:t>
+      </w:r>
+      <w:r>
+        <w:rPr>
+          <w:sz w:val="20"/>
+          <w:szCs w:val="20"/>
+        </w:rPr>
+        <w:t>;</w:t>
+      </w:r>
+      <w:r>
+        <w:rPr>
+          <w:sz w:val="20"/>
+          <w:szCs w:val="20"/>
+        </w:rPr>
+        <w:t xml:space="preserve"> think education and tooling for the software engineers so making sure they've got the right tools of the trade they're trained up, they're educated, they're learning and third is also our engineering process. So how we manage our environments, how we test, how we ship good quality code and general health of the overall team. So</w:t>
+      </w:r>
+      <w:r>
+        <w:rPr>
+          <w:sz w:val="20"/>
+          <w:szCs w:val="20"/>
+        </w:rPr>
+        <w:t>,</w:t>
+      </w:r>
+      <w:r>
+        <w:rPr>
+          <w:sz w:val="20"/>
+          <w:szCs w:val="20"/>
+        </w:rPr>
+        <w:t xml:space="preserve"> if I was to give it in another summary it would be I provide, I'm supposed to provide the correct highly trained, highly skilled, well taught engineers, to the company and this team of engineers are supposed to be able to deliver high quality software. If they don't then that</w:t>
+      </w:r>
+      <w:r>
+        <w:rPr>
+          <w:sz w:val="20"/>
+          <w:szCs w:val="20"/>
+        </w:rPr>
+        <w:t>’</w:t>
+      </w:r>
+      <w:r>
+        <w:rPr>
+          <w:sz w:val="20"/>
+          <w:szCs w:val="20"/>
+        </w:rPr>
+        <w:t>s where I have to come in and help with support.</w:t>
+      </w:r>
+    </w:p>
+    <w:p>
+      <w:pPr>
+        <w:rPr>
+          <w:sz w:val="20"/>
+          <w:szCs w:val="20"/>
+        </w:rPr>
+      </w:pPr>
+      <w:r>
+        <w:rPr>
+          <w:b/>
+          <w:bCs/>
+          <w:sz w:val="20"/>
+          <w:szCs w:val="20"/>
+        </w:rPr>
+        <w:t>Philip</w:t>
+      </w:r>
+      <w:r>
+        <w:rPr>
+          <w:sz w:val="20"/>
+          <w:szCs w:val="20"/>
+        </w:rPr>
+        <w:t>: Cool, thanks. For the next question can you please tell me about the industry you work in.</w:t>
+      </w:r>
+    </w:p>
+    <w:p>
+      <w:pPr>
+        <w:rPr>
+          <w:sz w:val="20"/>
+          <w:szCs w:val="20"/>
+        </w:rPr>
+      </w:pPr>
+      <w:r>
+        <w:rPr>
+          <w:b/>
+          <w:bCs/>
+          <w:sz w:val="20"/>
+          <w:szCs w:val="20"/>
+        </w:rPr>
+        <w:t>Biagio</w:t>
+      </w:r>
+      <w:r>
+        <w:rPr>
+          <w:sz w:val="20"/>
+          <w:szCs w:val="20"/>
+        </w:rPr>
+        <w:t xml:space="preserve">: Oh so the industry is fintech or financial technology so what that means is that we use technology to help accelerate the financial business. So our core product is buy now pay later. If you've heard of like </w:t>
+      </w:r>
+      <w:r>
+        <w:rPr>
+          <w:sz w:val="20"/>
+          <w:szCs w:val="20"/>
+        </w:rPr>
+        <w:t>A</w:t>
+      </w:r>
+      <w:r>
+        <w:rPr>
+          <w:sz w:val="20"/>
+          <w:szCs w:val="20"/>
+        </w:rPr>
+        <w:t xml:space="preserve">fterpay or </w:t>
+      </w:r>
+      <w:r>
+        <w:rPr>
+          <w:sz w:val="20"/>
+          <w:szCs w:val="20"/>
+        </w:rPr>
+        <w:t>Z</w:t>
+      </w:r>
+      <w:r>
+        <w:rPr>
+          <w:sz w:val="20"/>
+          <w:szCs w:val="20"/>
+        </w:rPr>
+        <w:t>ip, we're very similar to them but we use buy now pay later for sustainable green home improvement. So</w:t>
+      </w:r>
+      <w:r>
+        <w:rPr>
+          <w:sz w:val="20"/>
+          <w:szCs w:val="20"/>
+        </w:rPr>
+        <w:t xml:space="preserve">, </w:t>
+      </w:r>
+      <w:r>
+        <w:rPr>
+          <w:sz w:val="20"/>
+          <w:szCs w:val="20"/>
+        </w:rPr>
+        <w:t>our goal is to make every home in Australia sustainable, so we provide targeted loans for sustainable home improvement to the areas of solar panels, batteries, electric vehicles, heat pumps. Pretty much anything that you can do to improve your home to make it sustainable. We specialize in finance for those. The way we make our money is that we charge what</w:t>
+      </w:r>
+      <w:r>
+        <w:rPr>
+          <w:sz w:val="20"/>
+          <w:szCs w:val="20"/>
+        </w:rPr>
+        <w:t>’</w:t>
+      </w:r>
+      <w:r>
+        <w:rPr>
+          <w:sz w:val="20"/>
+          <w:szCs w:val="20"/>
+        </w:rPr>
+        <w:t>s called a vendor certainty fee. So</w:t>
+      </w:r>
+      <w:r>
+        <w:rPr>
+          <w:sz w:val="20"/>
+          <w:szCs w:val="20"/>
+        </w:rPr>
+        <w:t>,</w:t>
+      </w:r>
+      <w:r>
+        <w:rPr>
+          <w:sz w:val="20"/>
+          <w:szCs w:val="20"/>
+        </w:rPr>
+        <w:t xml:space="preserve"> the vendor, the person who installs the solar panels will go to the house, they'll say</w:t>
+      </w:r>
+      <w:r>
+        <w:rPr>
+          <w:sz w:val="20"/>
+          <w:szCs w:val="20"/>
+        </w:rPr>
+        <w:t>,</w:t>
+      </w:r>
+      <w:r>
+        <w:rPr>
+          <w:sz w:val="20"/>
+          <w:szCs w:val="20"/>
         </w:rPr>
         <w:t xml:space="preserve"> </w:t>
       </w:r>
-      <w:proofErr w:type="spellStart"/>
-      <w:r>
-        <w:rPr>
-          <w:b/>
-          <w:bCs/>
-          <w:sz w:val="24"/>
-          <w:szCs w:val="24"/>
-        </w:rPr>
-        <w:t>Abign</w:t>
-      </w:r>
-      <w:r>
-        <w:rPr>
-          <w:b/>
-          <w:bCs/>
-          <w:sz w:val="24"/>
-          <w:szCs w:val="24"/>
-        </w:rPr>
-        <w:t>agno</w:t>
-      </w:r>
-      <w:proofErr w:type="spellEnd"/>
-    </w:p>
-    <w:p>
-      <w:pPr>
-        <w:rPr>
-          <w:sz w:val="20"/>
-          <w:szCs w:val="20"/>
-        </w:rPr>
-      </w:pPr>
-      <w:r>
-        <w:rPr>
-          <w:b/>
-          <w:bCs/>
-          <w:sz w:val="20"/>
-          <w:szCs w:val="20"/>
-        </w:rPr>
-        <w:t>Philip:</w:t>
-      </w:r>
-      <w:r>
-        <w:rPr>
-          <w:sz w:val="20"/>
-          <w:szCs w:val="20"/>
-        </w:rPr>
-        <w:t xml:space="preserve"> Alright, hi this is Philip Porte</w:t>
+      <w:r>
+        <w:rPr>
+          <w:sz w:val="20"/>
+          <w:szCs w:val="20"/>
+        </w:rPr>
+        <w:t>“Ri</w:t>
+      </w:r>
+      <w:r>
+        <w:rPr>
+          <w:sz w:val="20"/>
+          <w:szCs w:val="20"/>
+        </w:rPr>
+        <w:t xml:space="preserve">ght </w:t>
+      </w:r>
+      <w:r>
+        <w:rPr>
+          <w:sz w:val="20"/>
+          <w:szCs w:val="20"/>
+        </w:rPr>
+        <w:t>homeowner</w:t>
+      </w:r>
+      <w:r>
+        <w:rPr>
+          <w:sz w:val="20"/>
+          <w:szCs w:val="20"/>
+        </w:rPr>
+        <w:t>, I can install solar panels. It'll cost you ten thousand dollars cash today, or you can get financing through Bright.</w:t>
+      </w:r>
+      <w:r>
+        <w:rPr>
+          <w:sz w:val="20"/>
+          <w:szCs w:val="20"/>
+        </w:rPr>
+        <w:t>”</w:t>
+      </w:r>
+      <w:r>
+        <w:rPr>
+          <w:sz w:val="20"/>
+          <w:szCs w:val="20"/>
+        </w:rPr>
+        <w:t xml:space="preserve"> If they choose the financing through Bright option, we pay the vendor the ten thousand dollars directly, but then we take over the loan with the homeowner. That's how we make our money.</w:t>
+      </w:r>
+    </w:p>
+    <w:p>
+      <w:pPr>
+        <w:rPr>
+          <w:sz w:val="20"/>
+          <w:szCs w:val="20"/>
+        </w:rPr>
+      </w:pPr>
+      <w:r>
+        <w:rPr>
+          <w:b/>
+          <w:bCs/>
+          <w:sz w:val="20"/>
+          <w:szCs w:val="20"/>
+        </w:rPr>
+        <w:t>Philip</w:t>
+      </w:r>
+      <w:r>
+        <w:rPr>
+          <w:sz w:val="20"/>
+          <w:szCs w:val="20"/>
+        </w:rPr>
+        <w:t>: Alright, cool, thanks. What other kinds of work do you have to do for your job?</w:t>
+      </w:r>
+    </w:p>
+    <w:p>
+      <w:pPr>
+        <w:rPr>
+          <w:sz w:val="20"/>
+          <w:szCs w:val="20"/>
+        </w:rPr>
+      </w:pPr>
+      <w:r>
+        <w:rPr>
+          <w:b/>
+          <w:bCs/>
+          <w:sz w:val="20"/>
+          <w:szCs w:val="20"/>
+        </w:rPr>
+        <w:t>Biagio</w:t>
+      </w:r>
+      <w:r>
+        <w:rPr>
+          <w:sz w:val="20"/>
+          <w:szCs w:val="20"/>
+        </w:rPr>
+        <w:t>: What other kind of work</w:t>
       </w:r>
       <w:r>
         <w:rPr>
@@ -12545,24 +11387,713 @@
           <w:sz w:val="20"/>
           <w:szCs w:val="20"/>
         </w:rPr>
-        <w:t>I</w:t>
-      </w:r>
-      <w:r>
-        <w:rPr>
-          <w:sz w:val="20"/>
-          <w:szCs w:val="20"/>
-        </w:rPr>
-        <w:t xml:space="preserve">'m interviewing </w:t>
-      </w:r>
-      <w:proofErr w:type="spellStart"/>
-      <w:r>
-        <w:rPr>
+        <w:t>S</w:t>
+      </w:r>
+      <w:r>
+        <w:rPr>
+          <w:sz w:val="20"/>
+          <w:szCs w:val="20"/>
+        </w:rPr>
+        <w:t>o</w:t>
+      </w:r>
+      <w:r>
+        <w:rPr>
+          <w:sz w:val="20"/>
+          <w:szCs w:val="20"/>
+        </w:rPr>
+        <w:t>,</w:t>
+      </w:r>
+      <w:r>
+        <w:rPr>
+          <w:sz w:val="20"/>
+          <w:szCs w:val="20"/>
+        </w:rPr>
+        <w:t xml:space="preserve"> I have to respond to incidents, so if our software systems go down or there</w:t>
+      </w:r>
+      <w:r>
+        <w:rPr>
+          <w:sz w:val="20"/>
+          <w:szCs w:val="20"/>
+        </w:rPr>
+        <w:t>’</w:t>
+      </w:r>
+      <w:r>
+        <w:rPr>
+          <w:sz w:val="20"/>
+          <w:szCs w:val="20"/>
+        </w:rPr>
+        <w:t>s a wide spread sort of outage I need to manage incidents and make sure that we recover correctly. Also communicate with wider parts of the business. I have to do a lot of recruitment, so I have to do a lot of interviews to make sure that we hire the right people. Interviewing</w:t>
+      </w:r>
+      <w:r>
+        <w:rPr>
+          <w:sz w:val="20"/>
+          <w:szCs w:val="20"/>
+        </w:rPr>
+        <w:t xml:space="preserve"> i</w:t>
+      </w:r>
+      <w:r>
+        <w:rPr>
+          <w:sz w:val="20"/>
+          <w:szCs w:val="20"/>
+        </w:rPr>
+        <w:t>s hard because you only spend like an hour and a half with someone but this person could be spending a long time with you so I've go</w:t>
+      </w:r>
+      <w:r>
+        <w:rPr>
+          <w:sz w:val="20"/>
+          <w:szCs w:val="20"/>
+        </w:rPr>
+        <w:t>t</w:t>
+      </w:r>
+      <w:r>
+        <w:rPr>
+          <w:sz w:val="20"/>
+          <w:szCs w:val="20"/>
+        </w:rPr>
+        <w:t xml:space="preserve"> to put a lot of focus on interviewing. Training as well and just a lot of </w:t>
+      </w:r>
+      <w:r>
+        <w:rPr>
+          <w:sz w:val="20"/>
+          <w:szCs w:val="20"/>
+        </w:rPr>
+        <w:t>extracurricular</w:t>
+      </w:r>
+      <w:r>
+        <w:rPr>
+          <w:sz w:val="20"/>
+          <w:szCs w:val="20"/>
+        </w:rPr>
+        <w:t xml:space="preserve"> things like our engineering process that sort of I fit to my day. Oh</w:t>
+      </w:r>
+      <w:r>
+        <w:rPr>
+          <w:sz w:val="20"/>
+          <w:szCs w:val="20"/>
+        </w:rPr>
+        <w:t>,</w:t>
+      </w:r>
+      <w:r>
+        <w:rPr>
+          <w:sz w:val="20"/>
+          <w:szCs w:val="20"/>
+        </w:rPr>
+        <w:t xml:space="preserve"> sorry there is one thing I do manage our technical support. So</w:t>
+      </w:r>
+      <w:r>
+        <w:rPr>
+          <w:sz w:val="20"/>
+          <w:szCs w:val="20"/>
+        </w:rPr>
+        <w:t>,</w:t>
+      </w:r>
+      <w:r>
+        <w:rPr>
+          <w:sz w:val="20"/>
+          <w:szCs w:val="20"/>
+        </w:rPr>
+        <w:t xml:space="preserve"> we have three levels of support, first level, when a customer has an issue and they call up our customer support team is first level. Then we have an escalation, we have a slightly more technical team called L2. Then we have a team of engineers on call called L3 so I manage the L3 engineers as well. So</w:t>
+      </w:r>
+      <w:r>
+        <w:rPr>
+          <w:sz w:val="20"/>
+          <w:szCs w:val="20"/>
+        </w:rPr>
+        <w:t>,</w:t>
+      </w:r>
+      <w:r>
+        <w:rPr>
+          <w:sz w:val="20"/>
+          <w:szCs w:val="20"/>
+        </w:rPr>
+        <w:t xml:space="preserve"> anything that requires a code change in terms of customer support will come to my team as well.</w:t>
+      </w:r>
+    </w:p>
+    <w:p>
+      <w:pPr>
+        <w:rPr>
+          <w:sz w:val="20"/>
+          <w:szCs w:val="20"/>
+        </w:rPr>
+      </w:pPr>
+      <w:r>
+        <w:rPr>
+          <w:b/>
+          <w:bCs/>
+          <w:sz w:val="20"/>
+          <w:szCs w:val="20"/>
+        </w:rPr>
+        <w:t>Philip</w:t>
+      </w:r>
+      <w:r>
+        <w:rPr>
+          <w:sz w:val="20"/>
+          <w:szCs w:val="20"/>
+        </w:rPr>
+        <w:t>: Alright, cool. Who are all the different people you interact with in your work?</w:t>
+      </w:r>
+    </w:p>
+    <w:p>
+      <w:pPr>
+        <w:rPr>
+          <w:sz w:val="20"/>
+          <w:szCs w:val="20"/>
+        </w:rPr>
+      </w:pPr>
+      <w:r>
+        <w:rPr>
+          <w:b/>
+          <w:bCs/>
           <w:sz w:val="20"/>
           <w:szCs w:val="20"/>
         </w:rPr>
         <w:t>Biagio</w:t>
       </w:r>
-      <w:proofErr w:type="spellEnd"/>
+      <w:r>
+        <w:rPr>
+          <w:sz w:val="20"/>
+          <w:szCs w:val="20"/>
+        </w:rPr>
+        <w:t>: Oh</w:t>
+      </w:r>
+      <w:r>
+        <w:rPr>
+          <w:sz w:val="20"/>
+          <w:szCs w:val="20"/>
+        </w:rPr>
+        <w:t>,</w:t>
+      </w:r>
+      <w:r>
+        <w:rPr>
+          <w:sz w:val="20"/>
+          <w:szCs w:val="20"/>
+        </w:rPr>
+        <w:t xml:space="preserve"> so I've got my team of developers, I've also got my product manager. So</w:t>
+      </w:r>
+      <w:r>
+        <w:rPr>
+          <w:sz w:val="20"/>
+          <w:szCs w:val="20"/>
+        </w:rPr>
+        <w:t>,</w:t>
+      </w:r>
+      <w:r>
+        <w:rPr>
+          <w:sz w:val="20"/>
+          <w:szCs w:val="20"/>
+        </w:rPr>
+        <w:t xml:space="preserve"> the product manager and me are a partnership, so we direct the stream of work that comes in to the team. I've also got my boss head of engineering. He dictates like</w:t>
+      </w:r>
+      <w:r>
+        <w:rPr>
+          <w:sz w:val="20"/>
+          <w:szCs w:val="20"/>
+        </w:rPr>
+        <w:t>,</w:t>
+      </w:r>
+      <w:r>
+        <w:rPr>
+          <w:sz w:val="20"/>
+          <w:szCs w:val="20"/>
+        </w:rPr>
+        <w:t xml:space="preserve"> the overall direction that our engineering department or culture should take. I also interact a lot with our supp</w:t>
+      </w:r>
+      <w:r>
+        <w:rPr>
+          <w:sz w:val="20"/>
+          <w:szCs w:val="20"/>
+        </w:rPr>
+        <w:t>o</w:t>
+      </w:r>
+      <w:r>
+        <w:rPr>
+          <w:sz w:val="20"/>
+          <w:szCs w:val="20"/>
+        </w:rPr>
+        <w:t>rt teams as well so if we have a lot of. If we have a lot of support issues with a certain piece of software, that could be a sign that software is un</w:t>
+      </w:r>
+      <w:r>
+        <w:rPr>
+          <w:sz w:val="20"/>
+          <w:szCs w:val="20"/>
+        </w:rPr>
+        <w:t>-</w:t>
+      </w:r>
+      <w:r>
+        <w:rPr>
+          <w:sz w:val="20"/>
+          <w:szCs w:val="20"/>
+        </w:rPr>
+        <w:t>healthy</w:t>
+      </w:r>
+      <w:r>
+        <w:rPr>
+          <w:sz w:val="20"/>
+          <w:szCs w:val="20"/>
+        </w:rPr>
+        <w:t>,</w:t>
+      </w:r>
+      <w:r>
+        <w:rPr>
+          <w:sz w:val="20"/>
+          <w:szCs w:val="20"/>
+        </w:rPr>
+        <w:t xml:space="preserve"> so I need to then feed that back into the teams to get that fixed because part of good software is that it operates correctly so that</w:t>
+      </w:r>
+      <w:r>
+        <w:rPr>
+          <w:sz w:val="20"/>
+          <w:szCs w:val="20"/>
+        </w:rPr>
+        <w:t>’</w:t>
+      </w:r>
+      <w:r>
+        <w:rPr>
+          <w:sz w:val="20"/>
+          <w:szCs w:val="20"/>
+        </w:rPr>
+        <w:t>s a part of it too. I also interact with our TA team, talent acquisition team, all the rec</w:t>
+      </w:r>
+      <w:r>
+        <w:rPr>
+          <w:sz w:val="20"/>
+          <w:szCs w:val="20"/>
+        </w:rPr>
+        <w:t>r</w:t>
+      </w:r>
+      <w:r>
+        <w:rPr>
+          <w:sz w:val="20"/>
+          <w:szCs w:val="20"/>
+        </w:rPr>
+        <w:t>uiters. So</w:t>
+      </w:r>
+      <w:r>
+        <w:rPr>
+          <w:sz w:val="20"/>
+          <w:szCs w:val="20"/>
+        </w:rPr>
+        <w:t>,</w:t>
+      </w:r>
+      <w:r>
+        <w:rPr>
+          <w:sz w:val="20"/>
+          <w:szCs w:val="20"/>
+        </w:rPr>
+        <w:t xml:space="preserve"> we have a small team of internal </w:t>
+      </w:r>
+      <w:r>
+        <w:rPr>
+          <w:sz w:val="20"/>
+          <w:szCs w:val="20"/>
+        </w:rPr>
+        <w:t>recruiters</w:t>
+      </w:r>
+      <w:r>
+        <w:rPr>
+          <w:sz w:val="20"/>
+          <w:szCs w:val="20"/>
+        </w:rPr>
+        <w:t>’,</w:t>
+      </w:r>
+      <w:r>
+        <w:rPr>
+          <w:sz w:val="20"/>
+          <w:szCs w:val="20"/>
+        </w:rPr>
+        <w:t xml:space="preserve"> and they manage the candidates as they come in for </w:t>
+      </w:r>
+      <w:r>
+        <w:rPr>
+          <w:sz w:val="20"/>
+          <w:szCs w:val="20"/>
+        </w:rPr>
+        <w:t>interviews,</w:t>
+      </w:r>
+      <w:r>
+        <w:rPr>
+          <w:sz w:val="20"/>
+          <w:szCs w:val="20"/>
+        </w:rPr>
+        <w:t xml:space="preserve"> so I interact with them quite a lot. Yeah</w:t>
+      </w:r>
+      <w:r>
+        <w:rPr>
+          <w:sz w:val="20"/>
+          <w:szCs w:val="20"/>
+        </w:rPr>
+        <w:t>,</w:t>
+      </w:r>
+      <w:r>
+        <w:rPr>
+          <w:sz w:val="20"/>
+          <w:szCs w:val="20"/>
+        </w:rPr>
+        <w:t xml:space="preserve"> salary negotiations, offers, I can red</w:t>
+      </w:r>
+      <w:r>
+        <w:rPr>
+          <w:sz w:val="20"/>
+          <w:szCs w:val="20"/>
+        </w:rPr>
+        <w:t>-</w:t>
+      </w:r>
+      <w:r>
+        <w:rPr>
+          <w:sz w:val="20"/>
+          <w:szCs w:val="20"/>
+        </w:rPr>
+        <w:t xml:space="preserve">flag </w:t>
+      </w:r>
+      <w:r>
+        <w:rPr>
+          <w:sz w:val="20"/>
+          <w:szCs w:val="20"/>
+        </w:rPr>
+        <w:t>people,</w:t>
+      </w:r>
+      <w:r>
+        <w:rPr>
+          <w:sz w:val="20"/>
+          <w:szCs w:val="20"/>
+        </w:rPr>
+        <w:t xml:space="preserve"> say don't hire them etc. The other people I work with is P&amp;C</w:t>
+      </w:r>
+      <w:r>
+        <w:rPr>
+          <w:sz w:val="20"/>
+          <w:szCs w:val="20"/>
+        </w:rPr>
+        <w:t>,</w:t>
+      </w:r>
+      <w:r>
+        <w:rPr>
+          <w:sz w:val="20"/>
+          <w:szCs w:val="20"/>
+        </w:rPr>
+        <w:t xml:space="preserve"> so people and culture</w:t>
+      </w:r>
+      <w:r>
+        <w:rPr>
+          <w:sz w:val="20"/>
+          <w:szCs w:val="20"/>
+        </w:rPr>
+        <w:t>,</w:t>
+      </w:r>
+      <w:r>
+        <w:rPr>
+          <w:sz w:val="20"/>
+          <w:szCs w:val="20"/>
+        </w:rPr>
+        <w:t xml:space="preserve"> which is a fancy name for HR. Any questions or any issues I have in terms of </w:t>
+      </w:r>
+      <w:r>
+        <w:rPr>
+          <w:sz w:val="20"/>
+          <w:szCs w:val="20"/>
+        </w:rPr>
+        <w:t>people’s</w:t>
+      </w:r>
+      <w:r>
+        <w:rPr>
+          <w:sz w:val="20"/>
+          <w:szCs w:val="20"/>
+        </w:rPr>
+        <w:t xml:space="preserve"> direct employment with the company that I can't handle I'll escalate to P&amp;C and they help me out as well.</w:t>
+      </w:r>
+    </w:p>
+    <w:p>
+      <w:pPr>
+        <w:rPr>
+          <w:sz w:val="20"/>
+          <w:szCs w:val="20"/>
+        </w:rPr>
+      </w:pPr>
+      <w:r>
+        <w:rPr>
+          <w:b/>
+          <w:bCs/>
+          <w:sz w:val="20"/>
+          <w:szCs w:val="20"/>
+        </w:rPr>
+        <w:t>Philip</w:t>
+      </w:r>
+      <w:r>
+        <w:rPr>
+          <w:sz w:val="20"/>
+          <w:szCs w:val="20"/>
+        </w:rPr>
+        <w:t>: Cool, can you tell me about your interactions with other IT professionals?</w:t>
+      </w:r>
+    </w:p>
+    <w:p>
+      <w:pPr>
+        <w:rPr>
+          <w:sz w:val="20"/>
+          <w:szCs w:val="20"/>
+        </w:rPr>
+      </w:pPr>
+      <w:r>
+        <w:rPr>
+          <w:b/>
+          <w:bCs/>
+          <w:sz w:val="20"/>
+          <w:szCs w:val="20"/>
+        </w:rPr>
+        <w:t>Biagio</w:t>
+      </w:r>
+      <w:r>
+        <w:rPr>
+          <w:sz w:val="20"/>
+          <w:szCs w:val="20"/>
+        </w:rPr>
+        <w:t>: Yeah</w:t>
+      </w:r>
+      <w:r>
+        <w:rPr>
+          <w:sz w:val="20"/>
+          <w:szCs w:val="20"/>
+        </w:rPr>
+        <w:t>,</w:t>
+      </w:r>
+      <w:r>
+        <w:rPr>
+          <w:sz w:val="20"/>
+          <w:szCs w:val="20"/>
+        </w:rPr>
+        <w:t xml:space="preserve"> so</w:t>
+      </w:r>
+      <w:r>
+        <w:rPr>
+          <w:sz w:val="20"/>
+          <w:szCs w:val="20"/>
+        </w:rPr>
+        <w:t>,</w:t>
+      </w:r>
+      <w:r>
+        <w:rPr>
+          <w:sz w:val="20"/>
+          <w:szCs w:val="20"/>
+        </w:rPr>
+        <w:t xml:space="preserve"> I have a peer group of other engineering managers at work so they each have their own team as well, we don't interact on the day to day but we catch up maybe once a week just to keep in line keep sync and make sure that we're running our teams in similar ways. I also interact sometimes with a lot of people in other industries over </w:t>
+      </w:r>
+      <w:r>
+        <w:rPr>
+          <w:sz w:val="20"/>
+          <w:szCs w:val="20"/>
+        </w:rPr>
+        <w:t>LinkedIn</w:t>
+      </w:r>
+      <w:r>
+        <w:rPr>
+          <w:sz w:val="20"/>
+          <w:szCs w:val="20"/>
+        </w:rPr>
+        <w:t xml:space="preserve"> over meet ups on </w:t>
+      </w:r>
+      <w:r>
+        <w:rPr>
+          <w:sz w:val="20"/>
+          <w:szCs w:val="20"/>
+        </w:rPr>
+        <w:lastRenderedPageBreak/>
+        <w:t>occasion too. I actually do keep in touch with a lot of ex</w:t>
+      </w:r>
+      <w:r>
+        <w:rPr>
+          <w:sz w:val="20"/>
+          <w:szCs w:val="20"/>
+        </w:rPr>
+        <w:t>-</w:t>
+      </w:r>
+      <w:r>
+        <w:rPr>
+          <w:sz w:val="20"/>
+          <w:szCs w:val="20"/>
+        </w:rPr>
+        <w:t>colleagues that are also in the same industry as me, we tend to go in the same circles every now and then I'll have a coffee catch up with an ex</w:t>
+      </w:r>
+      <w:r>
+        <w:rPr>
+          <w:sz w:val="20"/>
+          <w:szCs w:val="20"/>
+        </w:rPr>
+        <w:t>-</w:t>
+      </w:r>
+      <w:r>
+        <w:rPr>
+          <w:sz w:val="20"/>
+          <w:szCs w:val="20"/>
+        </w:rPr>
+        <w:t>colleague and just see how they're going. Sometimes if we need a job</w:t>
+      </w:r>
+      <w:r>
+        <w:rPr>
+          <w:sz w:val="20"/>
+          <w:szCs w:val="20"/>
+        </w:rPr>
+        <w:t>,</w:t>
+      </w:r>
+      <w:r>
+        <w:rPr>
+          <w:sz w:val="20"/>
+          <w:szCs w:val="20"/>
+        </w:rPr>
+        <w:t xml:space="preserve"> we can help each other out. I also still give a quite a lot of </w:t>
+      </w:r>
+      <w:r>
+        <w:rPr>
+          <w:sz w:val="20"/>
+          <w:szCs w:val="20"/>
+        </w:rPr>
+        <w:t>refe</w:t>
+      </w:r>
+      <w:r>
+        <w:rPr>
+          <w:sz w:val="20"/>
+          <w:szCs w:val="20"/>
+        </w:rPr>
+        <w:t>r</w:t>
+      </w:r>
+      <w:r>
+        <w:rPr>
+          <w:sz w:val="20"/>
+          <w:szCs w:val="20"/>
+        </w:rPr>
+        <w:t>rals,</w:t>
+      </w:r>
+      <w:r>
+        <w:rPr>
+          <w:sz w:val="20"/>
+          <w:szCs w:val="20"/>
+        </w:rPr>
+        <w:t xml:space="preserve"> so I've got a lot of ex staff members that when they need a job they'll call me and say hey I've got a job. Sorry I have a job offer I need a </w:t>
+      </w:r>
+      <w:r>
+        <w:rPr>
+          <w:sz w:val="20"/>
+          <w:szCs w:val="20"/>
+        </w:rPr>
+        <w:t>referral</w:t>
+      </w:r>
+      <w:r>
+        <w:rPr>
+          <w:sz w:val="20"/>
+          <w:szCs w:val="20"/>
+        </w:rPr>
+        <w:t xml:space="preserve"> can you be my </w:t>
+      </w:r>
+      <w:r>
+        <w:rPr>
+          <w:sz w:val="20"/>
+          <w:szCs w:val="20"/>
+        </w:rPr>
+        <w:t>referral,</w:t>
+      </w:r>
+      <w:r>
+        <w:rPr>
+          <w:sz w:val="20"/>
+          <w:szCs w:val="20"/>
+        </w:rPr>
+        <w:t xml:space="preserve"> so I'll do several of those a year and </w:t>
+      </w:r>
+      <w:r>
+        <w:rPr>
+          <w:sz w:val="20"/>
+          <w:szCs w:val="20"/>
+        </w:rPr>
+        <w:t>that’s</w:t>
+      </w:r>
+      <w:r>
+        <w:rPr>
+          <w:sz w:val="20"/>
+          <w:szCs w:val="20"/>
+        </w:rPr>
+        <w:t xml:space="preserve"> just because I've had so many engineers report to me over the years.</w:t>
+      </w:r>
+    </w:p>
+    <w:p>
+      <w:pPr>
+        <w:rPr>
+          <w:sz w:val="20"/>
+          <w:szCs w:val="20"/>
+        </w:rPr>
+      </w:pPr>
+      <w:r>
+        <w:rPr>
+          <w:b/>
+          <w:bCs/>
+          <w:sz w:val="20"/>
+          <w:szCs w:val="20"/>
+        </w:rPr>
+        <w:t>Philip</w:t>
+      </w:r>
+      <w:r>
+        <w:rPr>
+          <w:sz w:val="20"/>
+          <w:szCs w:val="20"/>
+        </w:rPr>
+        <w:t>: Yeah, alright. What about your interactions with clients or investors?</w:t>
+      </w:r>
+    </w:p>
+    <w:p>
+      <w:pPr>
+        <w:rPr>
+          <w:sz w:val="20"/>
+          <w:szCs w:val="20"/>
+        </w:rPr>
+      </w:pPr>
+      <w:r>
+        <w:rPr>
+          <w:b/>
+          <w:bCs/>
+          <w:sz w:val="20"/>
+          <w:szCs w:val="20"/>
+        </w:rPr>
+        <w:t>Biagio</w:t>
+      </w:r>
+      <w:r>
+        <w:rPr>
+          <w:sz w:val="20"/>
+          <w:szCs w:val="20"/>
+        </w:rPr>
+        <w:t>: Oh</w:t>
+      </w:r>
+      <w:r>
+        <w:rPr>
+          <w:sz w:val="20"/>
+          <w:szCs w:val="20"/>
+        </w:rPr>
+        <w:t>,</w:t>
+      </w:r>
+      <w:r>
+        <w:rPr>
+          <w:sz w:val="20"/>
+          <w:szCs w:val="20"/>
+        </w:rPr>
+        <w:t xml:space="preserve"> I don't have any interactions with investors in my current job but I do interact with clients or with users to a degree</w:t>
+      </w:r>
+      <w:r>
+        <w:rPr>
+          <w:sz w:val="20"/>
+          <w:szCs w:val="20"/>
+        </w:rPr>
+        <w:t>. S</w:t>
+      </w:r>
+      <w:r>
+        <w:rPr>
+          <w:sz w:val="20"/>
+          <w:szCs w:val="20"/>
+        </w:rPr>
+        <w:t>o sometimes when they're having issues it's not clear so I need to basically go direct to customer support and find out what the issue is</w:t>
+      </w:r>
+      <w:r>
+        <w:rPr>
+          <w:sz w:val="20"/>
+          <w:szCs w:val="20"/>
+        </w:rPr>
+        <w:t>.</w:t>
+      </w:r>
       <w:r>
         <w:rPr>
           <w:sz w:val="20"/>
@@ -12570,15 +12101,20 @@
         </w:rPr>
         <w:t xml:space="preserve"> </w:t>
       </w:r>
-      <w:proofErr w:type="spellStart"/>
-      <w:r>
-        <w:rPr>
-          <w:sz w:val="20"/>
-          <w:szCs w:val="20"/>
-        </w:rPr>
-        <w:t>Abignagno</w:t>
-      </w:r>
-      <w:proofErr w:type="spellEnd"/>
+      <w:r>
+        <w:rPr>
+          <w:sz w:val="20"/>
+          <w:szCs w:val="20"/>
+        </w:rPr>
+        <w:t>B</w:t>
+      </w:r>
+      <w:r>
+        <w:rPr>
+          <w:sz w:val="20"/>
+          <w:szCs w:val="20"/>
+        </w:rPr>
+        <w:t>ut software engineers and myself don't talk directly to customers however we do get their feedback. So</w:t>
+      </w:r>
       <w:r>
         <w:rPr>
           <w:sz w:val="20"/>
@@ -12591,17 +12127,96 @@
           <w:sz w:val="20"/>
           <w:szCs w:val="20"/>
         </w:rPr>
-        <w:t xml:space="preserve"> senior engineering manager for Bright. I'll start with my first question. Please tell me about your IT work. What exactly do you do?</w:t>
-      </w:r>
-    </w:p>
-    <w:p>
-      <w:pPr>
-        <w:rPr>
-          <w:sz w:val="20"/>
-          <w:szCs w:val="20"/>
-        </w:rPr>
-      </w:pPr>
-      <w:proofErr w:type="spellStart"/>
+        <w:t xml:space="preserve"> we do that in a couple of ways, we can, we're able to playback customer support calls, we're allowed to do that. So</w:t>
+      </w:r>
+      <w:r>
+        <w:rPr>
+          <w:sz w:val="20"/>
+          <w:szCs w:val="20"/>
+        </w:rPr>
+        <w:t>,</w:t>
+      </w:r>
+      <w:r>
+        <w:rPr>
+          <w:sz w:val="20"/>
+          <w:szCs w:val="20"/>
+        </w:rPr>
+        <w:t xml:space="preserve"> if the customer is having issue with our software</w:t>
+      </w:r>
+      <w:r>
+        <w:rPr>
+          <w:sz w:val="20"/>
+          <w:szCs w:val="20"/>
+        </w:rPr>
+        <w:t>,</w:t>
+      </w:r>
+      <w:r>
+        <w:rPr>
+          <w:sz w:val="20"/>
+          <w:szCs w:val="20"/>
+        </w:rPr>
+        <w:t xml:space="preserve"> we can hear phone calls of them. This way so we can hear the feedback directly from the customer. We use some screen recording, sorry, we use some software that records user interface journeys called hot jar. So</w:t>
+      </w:r>
+      <w:r>
+        <w:rPr>
+          <w:sz w:val="20"/>
+          <w:szCs w:val="20"/>
+        </w:rPr>
+        <w:t>,</w:t>
+      </w:r>
+      <w:r>
+        <w:rPr>
+          <w:sz w:val="20"/>
+          <w:szCs w:val="20"/>
+        </w:rPr>
+        <w:t xml:space="preserve"> for example when a customer interacts with our software online every now and then the screen journey is recorded so we're able to actually see how users play with or interact with our software so we can see where they get stuck, how fast they get through certain screens. So</w:t>
+      </w:r>
+      <w:r>
+        <w:rPr>
+          <w:sz w:val="20"/>
+          <w:szCs w:val="20"/>
+        </w:rPr>
+        <w:t>,</w:t>
+      </w:r>
+      <w:r>
+        <w:rPr>
+          <w:sz w:val="20"/>
+          <w:szCs w:val="20"/>
+        </w:rPr>
+        <w:t xml:space="preserve"> like a lot of our client sort of interaction is that we see a lot of their activity, but that activity is recorded in some form.</w:t>
+      </w:r>
+    </w:p>
+    <w:p>
+      <w:pPr>
+        <w:rPr>
+          <w:sz w:val="20"/>
+          <w:szCs w:val="20"/>
+        </w:rPr>
+      </w:pPr>
+      <w:r>
+        <w:rPr>
+          <w:b/>
+          <w:bCs/>
+          <w:sz w:val="20"/>
+          <w:szCs w:val="20"/>
+        </w:rPr>
+        <w:t>Philip</w:t>
+      </w:r>
+      <w:r>
+        <w:rPr>
+          <w:sz w:val="20"/>
+          <w:szCs w:val="20"/>
+        </w:rPr>
+        <w:t>: Alright, cool. When it comes to your work what aspects of it do you spend the most time on?</w:t>
+      </w:r>
+    </w:p>
+    <w:p>
+      <w:pPr>
+        <w:rPr>
+          <w:sz w:val="20"/>
+          <w:szCs w:val="20"/>
+        </w:rPr>
+      </w:pPr>
       <w:r>
         <w:rPr>
           <w:b/>
@@ -12611,13 +12226,12 @@
         </w:rPr>
         <w:t>Biagio</w:t>
       </w:r>
-      <w:proofErr w:type="spellEnd"/>
-      <w:r>
-        <w:rPr>
-          <w:sz w:val="20"/>
-          <w:szCs w:val="20"/>
-        </w:rPr>
-        <w:t>: So</w:t>
+      <w:r>
+        <w:rPr>
+          <w:sz w:val="20"/>
+          <w:szCs w:val="20"/>
+        </w:rPr>
+        <w:t>: Oh, the delivery. So</w:t>
       </w:r>
       <w:r>
         <w:rPr>
@@ -12631,7 +12245,119 @@
           <w:sz w:val="20"/>
           <w:szCs w:val="20"/>
         </w:rPr>
-        <w:t xml:space="preserve"> I'm an engineering manager for a fintech that means I manage a team of five engineers, mix of seniors to juniors. There</w:t>
+        <w:t xml:space="preserve"> whenever we have some piece or some new feature to </w:t>
+      </w:r>
+      <w:r>
+        <w:rPr>
+          <w:sz w:val="20"/>
+          <w:szCs w:val="20"/>
+        </w:rPr>
+        <w:t>deliver,</w:t>
+      </w:r>
+      <w:r>
+        <w:rPr>
+          <w:sz w:val="20"/>
+          <w:szCs w:val="20"/>
+        </w:rPr>
+        <w:t xml:space="preserve"> I'm basically the default or de</w:t>
+      </w:r>
+      <w:r>
+        <w:rPr>
+          <w:sz w:val="20"/>
+          <w:szCs w:val="20"/>
+        </w:rPr>
+        <w:t>-</w:t>
+      </w:r>
+      <w:r>
+        <w:rPr>
+          <w:sz w:val="20"/>
+          <w:szCs w:val="20"/>
+        </w:rPr>
+        <w:t xml:space="preserve">facto like master for the team so I've gotta get, so product comes to me and says </w:t>
+      </w:r>
+      <w:r>
+        <w:rPr>
+          <w:sz w:val="20"/>
+          <w:szCs w:val="20"/>
+        </w:rPr>
+        <w:t>here’s</w:t>
+      </w:r>
+      <w:r>
+        <w:rPr>
+          <w:sz w:val="20"/>
+          <w:szCs w:val="20"/>
+        </w:rPr>
+        <w:t xml:space="preserve"> the thing we gotta build for the customers </w:t>
+      </w:r>
+      <w:r>
+        <w:rPr>
+          <w:sz w:val="20"/>
+          <w:szCs w:val="20"/>
+        </w:rPr>
+        <w:t>here’s</w:t>
+      </w:r>
+      <w:r>
+        <w:rPr>
+          <w:sz w:val="20"/>
+          <w:szCs w:val="20"/>
+        </w:rPr>
+        <w:t xml:space="preserve"> why</w:t>
+      </w:r>
+      <w:r>
+        <w:rPr>
+          <w:sz w:val="20"/>
+          <w:szCs w:val="20"/>
+        </w:rPr>
+        <w:t>.</w:t>
+      </w:r>
+      <w:r>
+        <w:rPr>
+          <w:sz w:val="20"/>
+          <w:szCs w:val="20"/>
+        </w:rPr>
+        <w:t xml:space="preserve"> I'll work with the engineers to break it down into individual sorta tickets. Those tickets then get estimated and it's my job to plan out what engineers we need, how long it's gonna take and then I do something called I push the </w:t>
+      </w:r>
+      <w:r>
+        <w:rPr>
+          <w:sz w:val="20"/>
+          <w:szCs w:val="20"/>
+        </w:rPr>
+        <w:t>tickets,</w:t>
+      </w:r>
+      <w:r>
+        <w:rPr>
+          <w:sz w:val="20"/>
+          <w:szCs w:val="20"/>
+        </w:rPr>
+        <w:t xml:space="preserve"> so we have daily stand up and I make sure the tickets go from ready for dev, to in development, in testing, to rele</w:t>
+      </w:r>
+      <w:r>
+        <w:rPr>
+          <w:sz w:val="20"/>
+          <w:szCs w:val="20"/>
+        </w:rPr>
+        <w:t>a</w:t>
+      </w:r>
+      <w:r>
+        <w:rPr>
+          <w:sz w:val="20"/>
+          <w:szCs w:val="20"/>
+        </w:rPr>
+        <w:t>sed. So</w:t>
+      </w:r>
+      <w:r>
+        <w:rPr>
+          <w:sz w:val="20"/>
+          <w:szCs w:val="20"/>
+        </w:rPr>
+        <w:t>,</w:t>
+      </w:r>
+      <w:r>
+        <w:rPr>
+          <w:sz w:val="20"/>
+          <w:szCs w:val="20"/>
+        </w:rPr>
+        <w:t xml:space="preserve"> I basically just, I'm like the coach or support person to make sure that everybodys getting through the tickets in a reasonable amount of time so we hit our deliverable targets. If people get stuck or they get blocked on a ticket. Blocked means you</w:t>
       </w:r>
       <w:r>
         <w:rPr>
@@ -12645,7 +12371,21 @@
           <w:sz w:val="20"/>
           <w:szCs w:val="20"/>
         </w:rPr>
-        <w:t>s a contract there as well. So</w:t>
+        <w:t>r</w:t>
+      </w:r>
+      <w:r>
+        <w:rPr>
+          <w:sz w:val="20"/>
+          <w:szCs w:val="20"/>
+        </w:rPr>
+        <w:t>e</w:t>
+      </w:r>
+      <w:r>
+        <w:rPr>
+          <w:sz w:val="20"/>
+          <w:szCs w:val="20"/>
+        </w:rPr>
+        <w:t xml:space="preserve"> waiting for something outside of your control and you can't progress on the ticket</w:t>
       </w:r>
       <w:r>
         <w:rPr>
@@ -12659,37 +12399,69 @@
           <w:sz w:val="20"/>
           <w:szCs w:val="20"/>
         </w:rPr>
-        <w:t xml:space="preserve"> my </w:t>
-      </w:r>
-      <w:proofErr w:type="gramStart"/>
-      <w:r>
-        <w:rPr>
-          <w:sz w:val="20"/>
-          <w:szCs w:val="20"/>
-        </w:rPr>
-        <w:t>main focus</w:t>
-      </w:r>
-      <w:proofErr w:type="gramEnd"/>
-      <w:r>
-        <w:rPr>
-          <w:sz w:val="20"/>
-          <w:szCs w:val="20"/>
-        </w:rPr>
-        <w:t xml:space="preserve"> is three areas, delivery of software, the second area is a career path</w:t>
-      </w:r>
-      <w:r>
-        <w:rPr>
-          <w:sz w:val="20"/>
-          <w:szCs w:val="20"/>
-        </w:rPr>
-        <w:t>;</w:t>
-      </w:r>
-      <w:r>
-        <w:rPr>
-          <w:sz w:val="20"/>
-          <w:szCs w:val="20"/>
-        </w:rPr>
-        <w:t xml:space="preserve"> think education and tooling for the software engineers so making sure they've got the right tools of the trade they're trained up, they're educated, they're learning and third is also our engineering process. So how we manage our environments, how we test, how we ship good quality code and general health of the overall team. So</w:t>
+        <w:t xml:space="preserve"> I'll help get that resolved and get that sort of unblocked. Whether </w:t>
+      </w:r>
+      <w:r>
+        <w:rPr>
+          <w:sz w:val="20"/>
+          <w:szCs w:val="20"/>
+        </w:rPr>
+        <w:t>that’s</w:t>
+      </w:r>
+      <w:r>
+        <w:rPr>
+          <w:sz w:val="20"/>
+          <w:szCs w:val="20"/>
+        </w:rPr>
+        <w:t xml:space="preserve"> you need to work with another team or we need to talk to another subject matter expert to get a decision made.</w:t>
+      </w:r>
+    </w:p>
+    <w:p>
+      <w:pPr>
+        <w:rPr>
+          <w:sz w:val="20"/>
+          <w:szCs w:val="20"/>
+        </w:rPr>
+      </w:pPr>
+      <w:r>
+        <w:rPr>
+          <w:b/>
+          <w:bCs/>
+          <w:sz w:val="20"/>
+          <w:szCs w:val="20"/>
+        </w:rPr>
+        <w:t>Philip</w:t>
+      </w:r>
+      <w:r>
+        <w:rPr>
+          <w:sz w:val="20"/>
+          <w:szCs w:val="20"/>
+        </w:rPr>
+        <w:t>: Alright, is that also the aspect of work you find the most challenging or is there one that's harder than that?</w:t>
+      </w:r>
+    </w:p>
+    <w:p>
+      <w:pPr>
+        <w:rPr>
+          <w:sz w:val="20"/>
+          <w:szCs w:val="20"/>
+        </w:rPr>
+      </w:pPr>
+      <w:r>
+        <w:rPr>
+          <w:b/>
+          <w:bCs/>
+          <w:sz w:val="20"/>
+          <w:szCs w:val="20"/>
+        </w:rPr>
+        <w:t>Biagio</w:t>
+      </w:r>
+      <w:r>
+        <w:rPr>
+          <w:sz w:val="20"/>
+          <w:szCs w:val="20"/>
+        </w:rPr>
+        <w:t>: Oh god, no the aspect of work I find the most challenging is getting everyone in the engineering department making sure we're all on the same page. That can be really challenging now that we're all remote. For example</w:t>
       </w:r>
       <w:r>
         <w:rPr>
@@ -12703,7 +12475,173 @@
           <w:sz w:val="20"/>
           <w:szCs w:val="20"/>
         </w:rPr>
-        <w:t xml:space="preserve"> if I was to give it in another summary it would be I provide, I'm supposed to provide the correct highly trained, highly skilled, well taught engineers, to the company and this team of engineers are supposed to be able to deliver high quality software. If they don't then that</w:t>
+        <w:t xml:space="preserve"> I can have a certain style but if that certain style doesn't match up with other parts of the business it can cause issues where we're not aligned on our engineering practice, it can create silo's which is not great. So</w:t>
+      </w:r>
+      <w:r>
+        <w:rPr>
+          <w:sz w:val="20"/>
+          <w:szCs w:val="20"/>
+        </w:rPr>
+        <w:t>,</w:t>
+      </w:r>
+      <w:r>
+        <w:rPr>
+          <w:sz w:val="20"/>
+          <w:szCs w:val="20"/>
+        </w:rPr>
+        <w:t xml:space="preserve"> the most challenging part is how I make sure that my engineers have enough interactions with all the other engineers so we're all operating as one engineering department with common goals, common processes, common understandings. That's very challenging now that we're remote but yeah.</w:t>
+      </w:r>
+    </w:p>
+    <w:p>
+      <w:pPr>
+        <w:rPr>
+          <w:sz w:val="20"/>
+          <w:szCs w:val="20"/>
+        </w:rPr>
+      </w:pPr>
+      <w:r>
+        <w:rPr>
+          <w:b/>
+          <w:bCs/>
+          <w:sz w:val="20"/>
+          <w:szCs w:val="20"/>
+        </w:rPr>
+        <w:t>Philip</w:t>
+      </w:r>
+      <w:r>
+        <w:rPr>
+          <w:sz w:val="20"/>
+          <w:szCs w:val="20"/>
+        </w:rPr>
+        <w:t>: Cool, finally can you share an example of the work you do that best captures the essence of the IT industry?</w:t>
+      </w:r>
+    </w:p>
+    <w:p>
+      <w:pPr>
+        <w:rPr>
+          <w:sz w:val="20"/>
+          <w:szCs w:val="20"/>
+        </w:rPr>
+      </w:pPr>
+      <w:r>
+        <w:rPr>
+          <w:b/>
+          <w:bCs/>
+          <w:sz w:val="20"/>
+          <w:szCs w:val="20"/>
+        </w:rPr>
+        <w:t>Biagio</w:t>
+      </w:r>
+      <w:r>
+        <w:rPr>
+          <w:sz w:val="20"/>
+          <w:szCs w:val="20"/>
+        </w:rPr>
+        <w:t>: Share an example?</w:t>
+      </w:r>
+    </w:p>
+    <w:p>
+      <w:pPr>
+        <w:rPr>
+          <w:sz w:val="20"/>
+          <w:szCs w:val="20"/>
+        </w:rPr>
+      </w:pPr>
+      <w:r>
+        <w:rPr>
+          <w:b/>
+          <w:bCs/>
+          <w:sz w:val="20"/>
+          <w:szCs w:val="20"/>
+        </w:rPr>
+        <w:t>Philip</w:t>
+      </w:r>
+      <w:r>
+        <w:rPr>
+          <w:sz w:val="20"/>
+          <w:szCs w:val="20"/>
+        </w:rPr>
+        <w:t>: Yeah.</w:t>
+      </w:r>
+    </w:p>
+    <w:p>
+      <w:pPr>
+        <w:rPr>
+          <w:sz w:val="20"/>
+          <w:szCs w:val="20"/>
+        </w:rPr>
+      </w:pPr>
+      <w:r>
+        <w:rPr>
+          <w:b/>
+          <w:bCs/>
+          <w:sz w:val="20"/>
+          <w:szCs w:val="20"/>
+        </w:rPr>
+        <w:t>Biagio</w:t>
+      </w:r>
+      <w:r>
+        <w:rPr>
+          <w:sz w:val="20"/>
+          <w:szCs w:val="20"/>
+        </w:rPr>
+        <w:t>: Oh, yeah so</w:t>
+      </w:r>
+      <w:r>
+        <w:rPr>
+          <w:sz w:val="20"/>
+          <w:szCs w:val="20"/>
+        </w:rPr>
+        <w:t>,</w:t>
+      </w:r>
+      <w:r>
+        <w:rPr>
+          <w:sz w:val="20"/>
+          <w:szCs w:val="20"/>
+        </w:rPr>
+        <w:t xml:space="preserve"> a good example is one stream of work that I'm helping facilitate now is our instant response, so we serve quite a few customers and we have quite a lot of people who rely on our software being up. The company I work for currently is in scale up mode, so what scale up mode means was that we were a start</w:t>
+      </w:r>
+      <w:r>
+        <w:rPr>
+          <w:sz w:val="20"/>
+          <w:szCs w:val="20"/>
+        </w:rPr>
+        <w:t>-</w:t>
+      </w:r>
+      <w:r>
+        <w:rPr>
+          <w:sz w:val="20"/>
+          <w:szCs w:val="20"/>
+        </w:rPr>
+        <w:t>up, we now have a successful product, we're now trying to scale that out to more users but as we scale the deficiencies in the software system become apparent in terms of being able to scale properly</w:t>
+      </w:r>
+      <w:r>
+        <w:rPr>
+          <w:sz w:val="20"/>
+          <w:szCs w:val="20"/>
+        </w:rPr>
+        <w:t>:</w:t>
+      </w:r>
+      <w:r>
+        <w:rPr>
+          <w:sz w:val="20"/>
+          <w:szCs w:val="20"/>
+        </w:rPr>
+        <w:t xml:space="preserve"> bugs, edge cases that were edge cases when we had a small amount of users now become problems we have with a large amount of users. So</w:t>
+      </w:r>
+      <w:r>
+        <w:rPr>
+          <w:sz w:val="20"/>
+          <w:szCs w:val="20"/>
+        </w:rPr>
+        <w:t>,</w:t>
+      </w:r>
+      <w:r>
+        <w:rPr>
+          <w:sz w:val="20"/>
+          <w:szCs w:val="20"/>
+        </w:rPr>
+        <w:t xml:space="preserve"> our internet response is something we're trying to work at right now, as we have more users we have, we can have the potential for more incidents. When an incident with software happen</w:t>
       </w:r>
       <w:r>
         <w:rPr>
@@ -12717,1945 +12655,7 @@
           <w:sz w:val="20"/>
           <w:szCs w:val="20"/>
         </w:rPr>
-        <w:t xml:space="preserve">s where I </w:t>
-      </w:r>
-      <w:proofErr w:type="gramStart"/>
-      <w:r>
-        <w:rPr>
-          <w:sz w:val="20"/>
-          <w:szCs w:val="20"/>
-        </w:rPr>
-        <w:t>have to</w:t>
-      </w:r>
-      <w:proofErr w:type="gramEnd"/>
-      <w:r>
-        <w:rPr>
-          <w:sz w:val="20"/>
-          <w:szCs w:val="20"/>
-        </w:rPr>
-        <w:t xml:space="preserve"> come in and help with support.</w:t>
-      </w:r>
-    </w:p>
-    <w:p>
-      <w:pPr>
-        <w:rPr>
-          <w:sz w:val="20"/>
-          <w:szCs w:val="20"/>
-        </w:rPr>
-      </w:pPr>
-      <w:r>
-        <w:rPr>
-          <w:b/>
-          <w:bCs/>
-          <w:sz w:val="20"/>
-          <w:szCs w:val="20"/>
-        </w:rPr>
-        <w:t>Philip</w:t>
-      </w:r>
-      <w:r>
-        <w:rPr>
-          <w:sz w:val="20"/>
-          <w:szCs w:val="20"/>
-        </w:rPr>
-        <w:t>: Cool, thanks. For the next question can you please tell me about the industry you work in.</w:t>
-      </w:r>
-    </w:p>
-    <w:p>
-      <w:pPr>
-        <w:rPr>
-          <w:sz w:val="20"/>
-          <w:szCs w:val="20"/>
-        </w:rPr>
-      </w:pPr>
-      <w:proofErr w:type="spellStart"/>
-      <w:r>
-        <w:rPr>
-          <w:b/>
-          <w:bCs/>
-          <w:sz w:val="20"/>
-          <w:szCs w:val="20"/>
-        </w:rPr>
-        <w:t>Biagio</w:t>
-      </w:r>
-      <w:proofErr w:type="spellEnd"/>
-      <w:r>
-        <w:rPr>
-          <w:sz w:val="20"/>
-          <w:szCs w:val="20"/>
-        </w:rPr>
-        <w:t xml:space="preserve">: </w:t>
-      </w:r>
-      <w:proofErr w:type="gramStart"/>
-      <w:r>
-        <w:rPr>
-          <w:sz w:val="20"/>
-          <w:szCs w:val="20"/>
-        </w:rPr>
-        <w:t>Oh</w:t>
-      </w:r>
-      <w:proofErr w:type="gramEnd"/>
-      <w:r>
-        <w:rPr>
-          <w:sz w:val="20"/>
-          <w:szCs w:val="20"/>
-        </w:rPr>
-        <w:t xml:space="preserve"> so the industry is fintech or financial technology so what that means is that we use technology to help accelerate the financial business. </w:t>
-      </w:r>
-      <w:proofErr w:type="gramStart"/>
-      <w:r>
-        <w:rPr>
-          <w:sz w:val="20"/>
-          <w:szCs w:val="20"/>
-        </w:rPr>
-        <w:t>So</w:t>
-      </w:r>
-      <w:proofErr w:type="gramEnd"/>
-      <w:r>
-        <w:rPr>
-          <w:sz w:val="20"/>
-          <w:szCs w:val="20"/>
-        </w:rPr>
-        <w:t xml:space="preserve"> our core product is buy now pay later. If you've heard of like </w:t>
-      </w:r>
-      <w:proofErr w:type="spellStart"/>
-      <w:r>
-        <w:rPr>
-          <w:sz w:val="20"/>
-          <w:szCs w:val="20"/>
-        </w:rPr>
-        <w:t>A</w:t>
-      </w:r>
-      <w:r>
-        <w:rPr>
-          <w:sz w:val="20"/>
-          <w:szCs w:val="20"/>
-        </w:rPr>
-        <w:t>fterpay</w:t>
-      </w:r>
-      <w:proofErr w:type="spellEnd"/>
-      <w:r>
-        <w:rPr>
-          <w:sz w:val="20"/>
-          <w:szCs w:val="20"/>
-        </w:rPr>
-        <w:t xml:space="preserve"> or </w:t>
-      </w:r>
-      <w:r>
-        <w:rPr>
-          <w:sz w:val="20"/>
-          <w:szCs w:val="20"/>
-        </w:rPr>
-        <w:t>Z</w:t>
-      </w:r>
-      <w:r>
-        <w:rPr>
-          <w:sz w:val="20"/>
-          <w:szCs w:val="20"/>
-        </w:rPr>
-        <w:t>ip, we're very similar to them but we use buy now pay later for sustainable green home improvement. So</w:t>
-      </w:r>
-      <w:r>
-        <w:rPr>
-          <w:sz w:val="20"/>
-          <w:szCs w:val="20"/>
-        </w:rPr>
-        <w:t xml:space="preserve">, </w:t>
-      </w:r>
-      <w:r>
-        <w:rPr>
-          <w:sz w:val="20"/>
-          <w:szCs w:val="20"/>
-        </w:rPr>
-        <w:t>our goal is to make every home in Australia sustainable, so we provide targeted loans for sustainable home improvement to the areas of solar panels, batteries, electric vehicles, heat pumps. Pretty much anything that you can do to improve your home to make it sustainable. We specialize in finance for those. The way we make our money is that we charge what</w:t>
-      </w:r>
-      <w:r>
-        <w:rPr>
-          <w:sz w:val="20"/>
-          <w:szCs w:val="20"/>
-        </w:rPr>
-        <w:t>’</w:t>
-      </w:r>
-      <w:r>
-        <w:rPr>
-          <w:sz w:val="20"/>
-          <w:szCs w:val="20"/>
-        </w:rPr>
-        <w:t>s called a vendor certainty fee. So</w:t>
-      </w:r>
-      <w:r>
-        <w:rPr>
-          <w:sz w:val="20"/>
-          <w:szCs w:val="20"/>
-        </w:rPr>
-        <w:t>,</w:t>
-      </w:r>
-      <w:r>
-        <w:rPr>
-          <w:sz w:val="20"/>
-          <w:szCs w:val="20"/>
-        </w:rPr>
-        <w:t xml:space="preserve"> the vendor, the person who installs the solar panels will go to the house, they'll say</w:t>
-      </w:r>
-      <w:r>
-        <w:rPr>
-          <w:sz w:val="20"/>
-          <w:szCs w:val="20"/>
-        </w:rPr>
-        <w:t>,</w:t>
-      </w:r>
-      <w:r>
-        <w:rPr>
-          <w:sz w:val="20"/>
-          <w:szCs w:val="20"/>
-        </w:rPr>
-        <w:t xml:space="preserve"> </w:t>
-      </w:r>
-      <w:r>
-        <w:rPr>
-          <w:sz w:val="20"/>
-          <w:szCs w:val="20"/>
-        </w:rPr>
-        <w:t>“Ri</w:t>
-      </w:r>
-      <w:r>
-        <w:rPr>
-          <w:sz w:val="20"/>
-          <w:szCs w:val="20"/>
-        </w:rPr>
-        <w:t xml:space="preserve">ght </w:t>
-      </w:r>
-      <w:r>
-        <w:rPr>
-          <w:sz w:val="20"/>
-          <w:szCs w:val="20"/>
-        </w:rPr>
-        <w:t>homeowner</w:t>
-      </w:r>
-      <w:r>
-        <w:rPr>
-          <w:sz w:val="20"/>
-          <w:szCs w:val="20"/>
-        </w:rPr>
-        <w:t>, I can install solar panels. It'll cost you ten thousand dollars cash today, or you can get financing through Bright.</w:t>
-      </w:r>
-      <w:r>
-        <w:rPr>
-          <w:sz w:val="20"/>
-          <w:szCs w:val="20"/>
-        </w:rPr>
-        <w:t>”</w:t>
-      </w:r>
-      <w:r>
-        <w:rPr>
-          <w:sz w:val="20"/>
-          <w:szCs w:val="20"/>
-        </w:rPr>
-        <w:t xml:space="preserve"> If they choose the financing through Bright option, we pay the vendor the ten thousand dollars directly, but then we take over the loan with the homeowner. That's how we make our money.</w:t>
-      </w:r>
-    </w:p>
-    <w:p>
-      <w:pPr>
-        <w:rPr>
-          <w:sz w:val="20"/>
-          <w:szCs w:val="20"/>
-        </w:rPr>
-      </w:pPr>
-      <w:r>
-        <w:rPr>
-          <w:b/>
-          <w:bCs/>
-          <w:sz w:val="20"/>
-          <w:szCs w:val="20"/>
-        </w:rPr>
-        <w:t>Philip</w:t>
-      </w:r>
-      <w:r>
-        <w:rPr>
-          <w:sz w:val="20"/>
-          <w:szCs w:val="20"/>
-        </w:rPr>
-        <w:t>: Alright, cool, thanks. What other kinds of work do you have to do for your job?</w:t>
-      </w:r>
-    </w:p>
-    <w:p>
-      <w:pPr>
-        <w:rPr>
-          <w:sz w:val="20"/>
-          <w:szCs w:val="20"/>
-        </w:rPr>
-      </w:pPr>
-      <w:proofErr w:type="spellStart"/>
-      <w:r>
-        <w:rPr>
-          <w:b/>
-          <w:bCs/>
-          <w:sz w:val="20"/>
-          <w:szCs w:val="20"/>
-        </w:rPr>
-        <w:t>Biagio</w:t>
-      </w:r>
-      <w:proofErr w:type="spellEnd"/>
-      <w:r>
-        <w:rPr>
-          <w:sz w:val="20"/>
-          <w:szCs w:val="20"/>
-        </w:rPr>
-        <w:t>: What other kind of work</w:t>
-      </w:r>
-      <w:r>
-        <w:rPr>
-          <w:sz w:val="20"/>
-          <w:szCs w:val="20"/>
-        </w:rPr>
-        <w:t>.</w:t>
-      </w:r>
-      <w:r>
-        <w:rPr>
-          <w:sz w:val="20"/>
-          <w:szCs w:val="20"/>
-        </w:rPr>
-        <w:t xml:space="preserve"> </w:t>
-      </w:r>
-      <w:r>
-        <w:rPr>
-          <w:sz w:val="20"/>
-          <w:szCs w:val="20"/>
-        </w:rPr>
-        <w:t>S</w:t>
-      </w:r>
-      <w:r>
-        <w:rPr>
-          <w:sz w:val="20"/>
-          <w:szCs w:val="20"/>
-        </w:rPr>
-        <w:t>o</w:t>
-      </w:r>
-      <w:r>
-        <w:rPr>
-          <w:sz w:val="20"/>
-          <w:szCs w:val="20"/>
-        </w:rPr>
-        <w:t>,</w:t>
-      </w:r>
-      <w:r>
-        <w:rPr>
-          <w:sz w:val="20"/>
-          <w:szCs w:val="20"/>
-        </w:rPr>
-        <w:t xml:space="preserve"> I have to respond to incidents, so if our software systems go down or there</w:t>
-      </w:r>
-      <w:r>
-        <w:rPr>
-          <w:sz w:val="20"/>
-          <w:szCs w:val="20"/>
-        </w:rPr>
-        <w:t>’</w:t>
-      </w:r>
-      <w:r>
-        <w:rPr>
-          <w:sz w:val="20"/>
-          <w:szCs w:val="20"/>
-        </w:rPr>
-        <w:t xml:space="preserve">s a </w:t>
-      </w:r>
-      <w:proofErr w:type="gramStart"/>
-      <w:r>
-        <w:rPr>
-          <w:sz w:val="20"/>
-          <w:szCs w:val="20"/>
-        </w:rPr>
-        <w:t>wide spread</w:t>
-      </w:r>
-      <w:proofErr w:type="gramEnd"/>
-      <w:r>
-        <w:rPr>
-          <w:sz w:val="20"/>
-          <w:szCs w:val="20"/>
-        </w:rPr>
-        <w:t xml:space="preserve"> sort of outage I need to manage incidents and make sure that we recover correctly. Also communicate with wider parts of the business. I </w:t>
-      </w:r>
-      <w:proofErr w:type="gramStart"/>
-      <w:r>
-        <w:rPr>
-          <w:sz w:val="20"/>
-          <w:szCs w:val="20"/>
-        </w:rPr>
-        <w:t>have to</w:t>
-      </w:r>
-      <w:proofErr w:type="gramEnd"/>
-      <w:r>
-        <w:rPr>
-          <w:sz w:val="20"/>
-          <w:szCs w:val="20"/>
-        </w:rPr>
-        <w:t xml:space="preserve"> do a lot of recruitment, so I have to do a lot of interviews to make sure that we hire the right people. Interviewing</w:t>
-      </w:r>
-      <w:r>
-        <w:rPr>
-          <w:sz w:val="20"/>
-          <w:szCs w:val="20"/>
-        </w:rPr>
-        <w:t xml:space="preserve"> i</w:t>
-      </w:r>
-      <w:r>
-        <w:rPr>
-          <w:sz w:val="20"/>
-          <w:szCs w:val="20"/>
-        </w:rPr>
-        <w:t xml:space="preserve">s hard because you only spend like an hour and a half with someone but this person could be spending a long time with </w:t>
-      </w:r>
-      <w:proofErr w:type="gramStart"/>
-      <w:r>
-        <w:rPr>
-          <w:sz w:val="20"/>
-          <w:szCs w:val="20"/>
-        </w:rPr>
-        <w:t>you</w:t>
-      </w:r>
-      <w:proofErr w:type="gramEnd"/>
-      <w:r>
-        <w:rPr>
-          <w:sz w:val="20"/>
-          <w:szCs w:val="20"/>
-        </w:rPr>
-        <w:t xml:space="preserve"> so I've go</w:t>
-      </w:r>
-      <w:r>
-        <w:rPr>
-          <w:sz w:val="20"/>
-          <w:szCs w:val="20"/>
-        </w:rPr>
-        <w:t>t</w:t>
-      </w:r>
-      <w:r>
-        <w:rPr>
-          <w:sz w:val="20"/>
-          <w:szCs w:val="20"/>
-        </w:rPr>
-        <w:t xml:space="preserve"> to put a lot of focus on interviewing. Training as well and just a lot of </w:t>
-      </w:r>
-      <w:r>
-        <w:rPr>
-          <w:sz w:val="20"/>
-          <w:szCs w:val="20"/>
-        </w:rPr>
-        <w:t>extracurricular</w:t>
-      </w:r>
-      <w:r>
-        <w:rPr>
-          <w:sz w:val="20"/>
-          <w:szCs w:val="20"/>
-        </w:rPr>
-        <w:t xml:space="preserve"> things like our engineering process that sort of I fit to my day. Oh</w:t>
-      </w:r>
-      <w:r>
-        <w:rPr>
-          <w:sz w:val="20"/>
-          <w:szCs w:val="20"/>
-        </w:rPr>
-        <w:t>,</w:t>
-      </w:r>
-      <w:r>
-        <w:rPr>
-          <w:sz w:val="20"/>
-          <w:szCs w:val="20"/>
-        </w:rPr>
-        <w:t xml:space="preserve"> sorry there is one thing I do manage our technical support. So</w:t>
-      </w:r>
-      <w:r>
-        <w:rPr>
-          <w:sz w:val="20"/>
-          <w:szCs w:val="20"/>
-        </w:rPr>
-        <w:t>,</w:t>
-      </w:r>
-      <w:r>
-        <w:rPr>
-          <w:sz w:val="20"/>
-          <w:szCs w:val="20"/>
-        </w:rPr>
-        <w:t xml:space="preserve"> we have three levels of support, first level, when a customer has an </w:t>
-      </w:r>
-      <w:proofErr w:type="gramStart"/>
-      <w:r>
-        <w:rPr>
-          <w:sz w:val="20"/>
-          <w:szCs w:val="20"/>
-        </w:rPr>
-        <w:t>issue</w:t>
-      </w:r>
-      <w:proofErr w:type="gramEnd"/>
-      <w:r>
-        <w:rPr>
-          <w:sz w:val="20"/>
-          <w:szCs w:val="20"/>
-        </w:rPr>
-        <w:t xml:space="preserve"> and they call up our customer support team is first level. Then we have an escalation, we have a slightly more technical team called L2. Then we have a team of engineers on call called </w:t>
-      </w:r>
-      <w:proofErr w:type="gramStart"/>
-      <w:r>
-        <w:rPr>
-          <w:sz w:val="20"/>
-          <w:szCs w:val="20"/>
-        </w:rPr>
-        <w:t>L3</w:t>
-      </w:r>
-      <w:proofErr w:type="gramEnd"/>
-      <w:r>
-        <w:rPr>
-          <w:sz w:val="20"/>
-          <w:szCs w:val="20"/>
-        </w:rPr>
-        <w:t xml:space="preserve"> so I manage the L3 engineers as well. So</w:t>
-      </w:r>
-      <w:r>
-        <w:rPr>
-          <w:sz w:val="20"/>
-          <w:szCs w:val="20"/>
-        </w:rPr>
-        <w:t>,</w:t>
-      </w:r>
-      <w:r>
-        <w:rPr>
-          <w:sz w:val="20"/>
-          <w:szCs w:val="20"/>
-        </w:rPr>
-        <w:t xml:space="preserve"> anything that requires a code change in terms of customer support will come to my team as well.</w:t>
-      </w:r>
-    </w:p>
-    <w:p>
-      <w:pPr>
-        <w:rPr>
-          <w:sz w:val="20"/>
-          <w:szCs w:val="20"/>
-        </w:rPr>
-      </w:pPr>
-      <w:r>
-        <w:rPr>
-          <w:b/>
-          <w:bCs/>
-          <w:sz w:val="20"/>
-          <w:szCs w:val="20"/>
-        </w:rPr>
-        <w:t>Philip</w:t>
-      </w:r>
-      <w:r>
-        <w:rPr>
-          <w:sz w:val="20"/>
-          <w:szCs w:val="20"/>
-        </w:rPr>
-        <w:t>: Alright, cool. Who are all the different people you interact with in your work?</w:t>
-      </w:r>
-    </w:p>
-    <w:p>
-      <w:pPr>
-        <w:rPr>
-          <w:sz w:val="20"/>
-          <w:szCs w:val="20"/>
-        </w:rPr>
-      </w:pPr>
-      <w:proofErr w:type="spellStart"/>
-      <w:r>
-        <w:rPr>
-          <w:b/>
-          <w:bCs/>
-          <w:sz w:val="20"/>
-          <w:szCs w:val="20"/>
-        </w:rPr>
-        <w:t>Biagio</w:t>
-      </w:r>
-      <w:proofErr w:type="spellEnd"/>
-      <w:r>
-        <w:rPr>
-          <w:sz w:val="20"/>
-          <w:szCs w:val="20"/>
-        </w:rPr>
-        <w:t>: Oh</w:t>
-      </w:r>
-      <w:r>
-        <w:rPr>
-          <w:sz w:val="20"/>
-          <w:szCs w:val="20"/>
-        </w:rPr>
-        <w:t>,</w:t>
-      </w:r>
-      <w:r>
-        <w:rPr>
-          <w:sz w:val="20"/>
-          <w:szCs w:val="20"/>
-        </w:rPr>
-        <w:t xml:space="preserve"> so I've got my team of developers, I've also got my product manager. So</w:t>
-      </w:r>
-      <w:r>
-        <w:rPr>
-          <w:sz w:val="20"/>
-          <w:szCs w:val="20"/>
-        </w:rPr>
-        <w:t>,</w:t>
-      </w:r>
-      <w:r>
-        <w:rPr>
-          <w:sz w:val="20"/>
-          <w:szCs w:val="20"/>
-        </w:rPr>
-        <w:t xml:space="preserve"> the product manager and </w:t>
-      </w:r>
-      <w:proofErr w:type="gramStart"/>
-      <w:r>
-        <w:rPr>
-          <w:sz w:val="20"/>
-          <w:szCs w:val="20"/>
-        </w:rPr>
-        <w:t>me</w:t>
-      </w:r>
-      <w:proofErr w:type="gramEnd"/>
-      <w:r>
-        <w:rPr>
-          <w:sz w:val="20"/>
-          <w:szCs w:val="20"/>
-        </w:rPr>
-        <w:t xml:space="preserve"> are a partnership, so we direct the stream of work that comes in to the team. I've also got my boss head of engineering. He dictates like</w:t>
-      </w:r>
-      <w:r>
-        <w:rPr>
-          <w:sz w:val="20"/>
-          <w:szCs w:val="20"/>
-        </w:rPr>
-        <w:t>,</w:t>
-      </w:r>
-      <w:r>
-        <w:rPr>
-          <w:sz w:val="20"/>
-          <w:szCs w:val="20"/>
-        </w:rPr>
-        <w:t xml:space="preserve"> the overall direction that our engineering department or culture should take. I also interact a lot with our supp</w:t>
-      </w:r>
-      <w:r>
-        <w:rPr>
-          <w:sz w:val="20"/>
-          <w:szCs w:val="20"/>
-        </w:rPr>
-        <w:t>o</w:t>
-      </w:r>
-      <w:r>
-        <w:rPr>
-          <w:sz w:val="20"/>
-          <w:szCs w:val="20"/>
-        </w:rPr>
-        <w:t>rt teams as well so if we have a lot of. If we have a lot of support issues with a certain piece of software, that could be a sign that software is un</w:t>
-      </w:r>
-      <w:r>
-        <w:rPr>
-          <w:sz w:val="20"/>
-          <w:szCs w:val="20"/>
-        </w:rPr>
-        <w:t>-</w:t>
-      </w:r>
-      <w:r>
-        <w:rPr>
-          <w:sz w:val="20"/>
-          <w:szCs w:val="20"/>
-        </w:rPr>
-        <w:t>healthy</w:t>
-      </w:r>
-      <w:r>
-        <w:rPr>
-          <w:sz w:val="20"/>
-          <w:szCs w:val="20"/>
-        </w:rPr>
-        <w:t>,</w:t>
-      </w:r>
-      <w:r>
-        <w:rPr>
-          <w:sz w:val="20"/>
-          <w:szCs w:val="20"/>
-        </w:rPr>
-        <w:t xml:space="preserve"> so I need to then feed that back into the teams to get that fixed because part of good software is that it operates correctly so that</w:t>
-      </w:r>
-      <w:r>
-        <w:rPr>
-          <w:sz w:val="20"/>
-          <w:szCs w:val="20"/>
-        </w:rPr>
-        <w:t>’</w:t>
-      </w:r>
-      <w:r>
-        <w:rPr>
-          <w:sz w:val="20"/>
-          <w:szCs w:val="20"/>
-        </w:rPr>
-        <w:t>s a part of it too. I also interact with our TA team, talent acquisition team, all the rec</w:t>
-      </w:r>
-      <w:r>
-        <w:rPr>
-          <w:sz w:val="20"/>
-          <w:szCs w:val="20"/>
-        </w:rPr>
-        <w:t>r</w:t>
-      </w:r>
-      <w:r>
-        <w:rPr>
-          <w:sz w:val="20"/>
-          <w:szCs w:val="20"/>
-        </w:rPr>
-        <w:t>uiters. So</w:t>
-      </w:r>
-      <w:r>
-        <w:rPr>
-          <w:sz w:val="20"/>
-          <w:szCs w:val="20"/>
-        </w:rPr>
-        <w:t>,</w:t>
-      </w:r>
-      <w:r>
-        <w:rPr>
-          <w:sz w:val="20"/>
-          <w:szCs w:val="20"/>
-        </w:rPr>
-        <w:t xml:space="preserve"> we have a small team of internal </w:t>
-      </w:r>
-      <w:r>
-        <w:rPr>
-          <w:sz w:val="20"/>
-          <w:szCs w:val="20"/>
-        </w:rPr>
-        <w:t>recruiters</w:t>
-      </w:r>
-      <w:r>
-        <w:rPr>
-          <w:sz w:val="20"/>
-          <w:szCs w:val="20"/>
-        </w:rPr>
-        <w:t>’,</w:t>
-      </w:r>
-      <w:r>
-        <w:rPr>
-          <w:sz w:val="20"/>
-          <w:szCs w:val="20"/>
-        </w:rPr>
-        <w:t xml:space="preserve"> and they manage the candidates as they come in for </w:t>
-      </w:r>
-      <w:r>
-        <w:rPr>
-          <w:sz w:val="20"/>
-          <w:szCs w:val="20"/>
-        </w:rPr>
-        <w:t>interviews,</w:t>
-      </w:r>
-      <w:r>
-        <w:rPr>
-          <w:sz w:val="20"/>
-          <w:szCs w:val="20"/>
-        </w:rPr>
-        <w:t xml:space="preserve"> so I interact with them quite a lot. Yeah</w:t>
-      </w:r>
-      <w:r>
-        <w:rPr>
-          <w:sz w:val="20"/>
-          <w:szCs w:val="20"/>
-        </w:rPr>
-        <w:t>,</w:t>
-      </w:r>
-      <w:r>
-        <w:rPr>
-          <w:sz w:val="20"/>
-          <w:szCs w:val="20"/>
-        </w:rPr>
-        <w:t xml:space="preserve"> salary negotiations, offers, I can red</w:t>
-      </w:r>
-      <w:r>
-        <w:rPr>
-          <w:sz w:val="20"/>
-          <w:szCs w:val="20"/>
-        </w:rPr>
-        <w:t>-</w:t>
-      </w:r>
-      <w:r>
-        <w:rPr>
-          <w:sz w:val="20"/>
-          <w:szCs w:val="20"/>
-        </w:rPr>
-        <w:t xml:space="preserve">flag </w:t>
-      </w:r>
-      <w:r>
-        <w:rPr>
-          <w:sz w:val="20"/>
-          <w:szCs w:val="20"/>
-        </w:rPr>
-        <w:t>people,</w:t>
-      </w:r>
-      <w:r>
-        <w:rPr>
-          <w:sz w:val="20"/>
-          <w:szCs w:val="20"/>
-        </w:rPr>
-        <w:t xml:space="preserve"> say don't hire them etc. The other people I work with is P&amp;C</w:t>
-      </w:r>
-      <w:r>
-        <w:rPr>
-          <w:sz w:val="20"/>
-          <w:szCs w:val="20"/>
-        </w:rPr>
-        <w:t>,</w:t>
-      </w:r>
-      <w:r>
-        <w:rPr>
-          <w:sz w:val="20"/>
-          <w:szCs w:val="20"/>
-        </w:rPr>
-        <w:t xml:space="preserve"> so people and culture</w:t>
-      </w:r>
-      <w:r>
-        <w:rPr>
-          <w:sz w:val="20"/>
-          <w:szCs w:val="20"/>
-        </w:rPr>
-        <w:t>,</w:t>
-      </w:r>
-      <w:r>
-        <w:rPr>
-          <w:sz w:val="20"/>
-          <w:szCs w:val="20"/>
-        </w:rPr>
-        <w:t xml:space="preserve"> which is a fancy name for HR. Any questions or any issues I have in terms of </w:t>
-      </w:r>
-      <w:r>
-        <w:rPr>
-          <w:sz w:val="20"/>
-          <w:szCs w:val="20"/>
-        </w:rPr>
-        <w:t>people’s</w:t>
-      </w:r>
-      <w:r>
-        <w:rPr>
-          <w:sz w:val="20"/>
-          <w:szCs w:val="20"/>
-        </w:rPr>
-        <w:t xml:space="preserve"> direct employment with the company that I can't handle I'll escalate to P&amp;</w:t>
-      </w:r>
-      <w:proofErr w:type="gramStart"/>
-      <w:r>
-        <w:rPr>
-          <w:sz w:val="20"/>
-          <w:szCs w:val="20"/>
-        </w:rPr>
-        <w:t>C</w:t>
-      </w:r>
-      <w:proofErr w:type="gramEnd"/>
-      <w:r>
-        <w:rPr>
-          <w:sz w:val="20"/>
-          <w:szCs w:val="20"/>
-        </w:rPr>
-        <w:t xml:space="preserve"> and they help me out as well.</w:t>
-      </w:r>
-    </w:p>
-    <w:p>
-      <w:pPr>
-        <w:rPr>
-          <w:sz w:val="20"/>
-          <w:szCs w:val="20"/>
-        </w:rPr>
-      </w:pPr>
-      <w:r>
-        <w:rPr>
-          <w:b/>
-          <w:bCs/>
-          <w:sz w:val="20"/>
-          <w:szCs w:val="20"/>
-        </w:rPr>
-        <w:t>Philip</w:t>
-      </w:r>
-      <w:r>
-        <w:rPr>
-          <w:sz w:val="20"/>
-          <w:szCs w:val="20"/>
-        </w:rPr>
-        <w:t>: Cool, can you tell me about your interactions with other IT professionals?</w:t>
-      </w:r>
-    </w:p>
-    <w:p>
-      <w:pPr>
-        <w:rPr>
-          <w:sz w:val="20"/>
-          <w:szCs w:val="20"/>
-        </w:rPr>
-      </w:pPr>
-      <w:proofErr w:type="spellStart"/>
-      <w:r>
-        <w:rPr>
-          <w:b/>
-          <w:bCs/>
-          <w:sz w:val="20"/>
-          <w:szCs w:val="20"/>
-        </w:rPr>
-        <w:t>Biagio</w:t>
-      </w:r>
-      <w:proofErr w:type="spellEnd"/>
-      <w:r>
-        <w:rPr>
-          <w:sz w:val="20"/>
-          <w:szCs w:val="20"/>
-        </w:rPr>
-        <w:t>: Yeah</w:t>
-      </w:r>
-      <w:r>
-        <w:rPr>
-          <w:sz w:val="20"/>
-          <w:szCs w:val="20"/>
-        </w:rPr>
-        <w:t>,</w:t>
-      </w:r>
-      <w:r>
-        <w:rPr>
-          <w:sz w:val="20"/>
-          <w:szCs w:val="20"/>
-        </w:rPr>
-        <w:t xml:space="preserve"> so</w:t>
-      </w:r>
-      <w:r>
-        <w:rPr>
-          <w:sz w:val="20"/>
-          <w:szCs w:val="20"/>
-        </w:rPr>
-        <w:t>,</w:t>
-      </w:r>
-      <w:r>
-        <w:rPr>
-          <w:sz w:val="20"/>
-          <w:szCs w:val="20"/>
-        </w:rPr>
-        <w:t xml:space="preserve"> I have a peer group of other engineering managers at work so they each have their own team as well, we don't interact on the day to </w:t>
-      </w:r>
-      <w:proofErr w:type="gramStart"/>
-      <w:r>
-        <w:rPr>
-          <w:sz w:val="20"/>
-          <w:szCs w:val="20"/>
-        </w:rPr>
-        <w:t>day</w:t>
-      </w:r>
-      <w:proofErr w:type="gramEnd"/>
-      <w:r>
-        <w:rPr>
-          <w:sz w:val="20"/>
-          <w:szCs w:val="20"/>
-        </w:rPr>
-        <w:t xml:space="preserve"> but we catch up maybe once a week just to keep in line keep sync and make sure that we're running our teams in similar ways. I also interact sometimes with a lot of people in other industries over </w:t>
-      </w:r>
-      <w:r>
-        <w:rPr>
-          <w:sz w:val="20"/>
-          <w:szCs w:val="20"/>
-        </w:rPr>
-        <w:t>LinkedIn</w:t>
-      </w:r>
-      <w:r>
-        <w:rPr>
-          <w:sz w:val="20"/>
-          <w:szCs w:val="20"/>
-        </w:rPr>
-        <w:t xml:space="preserve"> over meet ups on </w:t>
-      </w:r>
-      <w:r>
-        <w:rPr>
-          <w:sz w:val="20"/>
-          <w:szCs w:val="20"/>
-        </w:rPr>
-        <w:lastRenderedPageBreak/>
-        <w:t xml:space="preserve">occasion too. I </w:t>
-      </w:r>
-      <w:proofErr w:type="gramStart"/>
-      <w:r>
-        <w:rPr>
-          <w:sz w:val="20"/>
-          <w:szCs w:val="20"/>
-        </w:rPr>
-        <w:t>actually do</w:t>
-      </w:r>
-      <w:proofErr w:type="gramEnd"/>
-      <w:r>
-        <w:rPr>
-          <w:sz w:val="20"/>
-          <w:szCs w:val="20"/>
-        </w:rPr>
-        <w:t xml:space="preserve"> keep in touch with a lot of ex</w:t>
-      </w:r>
-      <w:r>
-        <w:rPr>
-          <w:sz w:val="20"/>
-          <w:szCs w:val="20"/>
-        </w:rPr>
-        <w:t>-</w:t>
-      </w:r>
-      <w:r>
-        <w:rPr>
-          <w:sz w:val="20"/>
-          <w:szCs w:val="20"/>
-        </w:rPr>
-        <w:t>colleagues that are also in the same industry as me, we tend to go in the same circles every now and then I'll have a coffee catch up with an ex</w:t>
-      </w:r>
-      <w:r>
-        <w:rPr>
-          <w:sz w:val="20"/>
-          <w:szCs w:val="20"/>
-        </w:rPr>
-        <w:t>-</w:t>
-      </w:r>
-      <w:r>
-        <w:rPr>
-          <w:sz w:val="20"/>
-          <w:szCs w:val="20"/>
-        </w:rPr>
-        <w:t>colleague and just see how they're going. Sometimes if we need a job</w:t>
-      </w:r>
-      <w:r>
-        <w:rPr>
-          <w:sz w:val="20"/>
-          <w:szCs w:val="20"/>
-        </w:rPr>
-        <w:t>,</w:t>
-      </w:r>
-      <w:r>
-        <w:rPr>
-          <w:sz w:val="20"/>
-          <w:szCs w:val="20"/>
-        </w:rPr>
-        <w:t xml:space="preserve"> we can help each other out. I also still give a quite a lot of </w:t>
-      </w:r>
-      <w:r>
-        <w:rPr>
-          <w:sz w:val="20"/>
-          <w:szCs w:val="20"/>
-        </w:rPr>
-        <w:t>refe</w:t>
-      </w:r>
-      <w:r>
-        <w:rPr>
-          <w:sz w:val="20"/>
-          <w:szCs w:val="20"/>
-        </w:rPr>
-        <w:t>r</w:t>
-      </w:r>
-      <w:r>
-        <w:rPr>
-          <w:sz w:val="20"/>
-          <w:szCs w:val="20"/>
-        </w:rPr>
-        <w:t>rals,</w:t>
-      </w:r>
-      <w:r>
-        <w:rPr>
-          <w:sz w:val="20"/>
-          <w:szCs w:val="20"/>
-        </w:rPr>
-        <w:t xml:space="preserve"> so I've got a lot of ex staff members that when they need a </w:t>
-      </w:r>
-      <w:proofErr w:type="gramStart"/>
-      <w:r>
-        <w:rPr>
-          <w:sz w:val="20"/>
-          <w:szCs w:val="20"/>
-        </w:rPr>
-        <w:t>job</w:t>
-      </w:r>
-      <w:proofErr w:type="gramEnd"/>
-      <w:r>
-        <w:rPr>
-          <w:sz w:val="20"/>
-          <w:szCs w:val="20"/>
-        </w:rPr>
-        <w:t xml:space="preserve"> they'll call me and say hey I've got a job. Sorry I have a job offer I need a </w:t>
-      </w:r>
-      <w:r>
-        <w:rPr>
-          <w:sz w:val="20"/>
-          <w:szCs w:val="20"/>
-        </w:rPr>
-        <w:t>referral</w:t>
-      </w:r>
-      <w:r>
-        <w:rPr>
-          <w:sz w:val="20"/>
-          <w:szCs w:val="20"/>
-        </w:rPr>
-        <w:t xml:space="preserve"> can you be my </w:t>
-      </w:r>
-      <w:r>
-        <w:rPr>
-          <w:sz w:val="20"/>
-          <w:szCs w:val="20"/>
-        </w:rPr>
-        <w:t>referral,</w:t>
-      </w:r>
-      <w:r>
-        <w:rPr>
-          <w:sz w:val="20"/>
-          <w:szCs w:val="20"/>
-        </w:rPr>
-        <w:t xml:space="preserve"> so I'll do several of those a year and </w:t>
-      </w:r>
-      <w:r>
-        <w:rPr>
-          <w:sz w:val="20"/>
-          <w:szCs w:val="20"/>
-        </w:rPr>
-        <w:t>that’s</w:t>
-      </w:r>
-      <w:r>
-        <w:rPr>
-          <w:sz w:val="20"/>
-          <w:szCs w:val="20"/>
-        </w:rPr>
-        <w:t xml:space="preserve"> just because I've had so many engineers report to me over the years.</w:t>
-      </w:r>
-    </w:p>
-    <w:p>
-      <w:pPr>
-        <w:rPr>
-          <w:sz w:val="20"/>
-          <w:szCs w:val="20"/>
-        </w:rPr>
-      </w:pPr>
-      <w:r>
-        <w:rPr>
-          <w:b/>
-          <w:bCs/>
-          <w:sz w:val="20"/>
-          <w:szCs w:val="20"/>
-        </w:rPr>
-        <w:t>Philip</w:t>
-      </w:r>
-      <w:r>
-        <w:rPr>
-          <w:sz w:val="20"/>
-          <w:szCs w:val="20"/>
-        </w:rPr>
-        <w:t>: Yeah, alright. What about your interactions with clients or investors?</w:t>
-      </w:r>
-    </w:p>
-    <w:p>
-      <w:pPr>
-        <w:rPr>
-          <w:sz w:val="20"/>
-          <w:szCs w:val="20"/>
-        </w:rPr>
-      </w:pPr>
-      <w:proofErr w:type="spellStart"/>
-      <w:r>
-        <w:rPr>
-          <w:b/>
-          <w:bCs/>
-          <w:sz w:val="20"/>
-          <w:szCs w:val="20"/>
-        </w:rPr>
-        <w:t>Biagio</w:t>
-      </w:r>
-      <w:proofErr w:type="spellEnd"/>
-      <w:r>
-        <w:rPr>
-          <w:sz w:val="20"/>
-          <w:szCs w:val="20"/>
-        </w:rPr>
-        <w:t>: Oh</w:t>
-      </w:r>
-      <w:r>
-        <w:rPr>
-          <w:sz w:val="20"/>
-          <w:szCs w:val="20"/>
-        </w:rPr>
-        <w:t>,</w:t>
-      </w:r>
-      <w:r>
-        <w:rPr>
-          <w:sz w:val="20"/>
-          <w:szCs w:val="20"/>
-        </w:rPr>
-        <w:t xml:space="preserve"> I don't have any interactions with investors in my current </w:t>
-      </w:r>
-      <w:proofErr w:type="gramStart"/>
-      <w:r>
-        <w:rPr>
-          <w:sz w:val="20"/>
-          <w:szCs w:val="20"/>
-        </w:rPr>
-        <w:t>job</w:t>
-      </w:r>
-      <w:proofErr w:type="gramEnd"/>
-      <w:r>
-        <w:rPr>
-          <w:sz w:val="20"/>
-          <w:szCs w:val="20"/>
-        </w:rPr>
-        <w:t xml:space="preserve"> but I do interact with clients or with users to a degree</w:t>
-      </w:r>
-      <w:r>
-        <w:rPr>
-          <w:sz w:val="20"/>
-          <w:szCs w:val="20"/>
-        </w:rPr>
-        <w:t>. S</w:t>
-      </w:r>
-      <w:r>
-        <w:rPr>
-          <w:sz w:val="20"/>
-          <w:szCs w:val="20"/>
-        </w:rPr>
-        <w:t xml:space="preserve">o sometimes when they're having issues it's not </w:t>
-      </w:r>
-      <w:proofErr w:type="gramStart"/>
-      <w:r>
-        <w:rPr>
-          <w:sz w:val="20"/>
-          <w:szCs w:val="20"/>
-        </w:rPr>
-        <w:t>clear</w:t>
-      </w:r>
-      <w:proofErr w:type="gramEnd"/>
-      <w:r>
-        <w:rPr>
-          <w:sz w:val="20"/>
-          <w:szCs w:val="20"/>
-        </w:rPr>
-        <w:t xml:space="preserve"> so I need to basically go direct to customer support and find out what the issue is</w:t>
-      </w:r>
-      <w:r>
-        <w:rPr>
-          <w:sz w:val="20"/>
-          <w:szCs w:val="20"/>
-        </w:rPr>
-        <w:t>.</w:t>
-      </w:r>
-      <w:r>
-        <w:rPr>
-          <w:sz w:val="20"/>
-          <w:szCs w:val="20"/>
-        </w:rPr>
-        <w:t xml:space="preserve"> </w:t>
-      </w:r>
-      <w:r>
-        <w:rPr>
-          <w:sz w:val="20"/>
-          <w:szCs w:val="20"/>
-        </w:rPr>
-        <w:t>B</w:t>
-      </w:r>
-      <w:r>
-        <w:rPr>
-          <w:sz w:val="20"/>
-          <w:szCs w:val="20"/>
-        </w:rPr>
-        <w:t xml:space="preserve">ut software engineers and </w:t>
-      </w:r>
-      <w:proofErr w:type="gramStart"/>
-      <w:r>
-        <w:rPr>
-          <w:sz w:val="20"/>
-          <w:szCs w:val="20"/>
-        </w:rPr>
-        <w:t>myself</w:t>
-      </w:r>
-      <w:proofErr w:type="gramEnd"/>
-      <w:r>
-        <w:rPr>
-          <w:sz w:val="20"/>
-          <w:szCs w:val="20"/>
-        </w:rPr>
-        <w:t xml:space="preserve"> don't talk directly to customers however we do get their feedback. So</w:t>
-      </w:r>
-      <w:r>
-        <w:rPr>
-          <w:sz w:val="20"/>
-          <w:szCs w:val="20"/>
-        </w:rPr>
-        <w:t>,</w:t>
-      </w:r>
-      <w:r>
-        <w:rPr>
-          <w:sz w:val="20"/>
-          <w:szCs w:val="20"/>
-        </w:rPr>
-        <w:t xml:space="preserve"> we do that in a couple of ways, we can, we're able to playback customer support calls, we're allowed to do that. So</w:t>
-      </w:r>
-      <w:r>
-        <w:rPr>
-          <w:sz w:val="20"/>
-          <w:szCs w:val="20"/>
-        </w:rPr>
-        <w:t>,</w:t>
-      </w:r>
-      <w:r>
-        <w:rPr>
-          <w:sz w:val="20"/>
-          <w:szCs w:val="20"/>
-        </w:rPr>
-        <w:t xml:space="preserve"> if the customer is having issue with our software</w:t>
-      </w:r>
-      <w:r>
-        <w:rPr>
-          <w:sz w:val="20"/>
-          <w:szCs w:val="20"/>
-        </w:rPr>
-        <w:t>,</w:t>
-      </w:r>
-      <w:r>
-        <w:rPr>
-          <w:sz w:val="20"/>
-          <w:szCs w:val="20"/>
-        </w:rPr>
-        <w:t xml:space="preserve"> we can hear phone calls of them. This way so we can hear the feedback directly from the customer. We use some screen recording, sorry, we use some software that records user interface journeys called hot jar. So</w:t>
-      </w:r>
-      <w:r>
-        <w:rPr>
-          <w:sz w:val="20"/>
-          <w:szCs w:val="20"/>
-        </w:rPr>
-        <w:t>,</w:t>
-      </w:r>
-      <w:r>
-        <w:rPr>
-          <w:sz w:val="20"/>
-          <w:szCs w:val="20"/>
-        </w:rPr>
-        <w:t xml:space="preserve"> for example when a customer interacts with our software online every now and then the screen journey is recorded so we're able to </w:t>
-      </w:r>
-      <w:proofErr w:type="gramStart"/>
-      <w:r>
-        <w:rPr>
-          <w:sz w:val="20"/>
-          <w:szCs w:val="20"/>
-        </w:rPr>
-        <w:t>actually see</w:t>
-      </w:r>
-      <w:proofErr w:type="gramEnd"/>
-      <w:r>
-        <w:rPr>
-          <w:sz w:val="20"/>
-          <w:szCs w:val="20"/>
-        </w:rPr>
-        <w:t xml:space="preserve"> how users play with or interact with our software so we can see where they get stuck, how fast they get through certain screens. So</w:t>
-      </w:r>
-      <w:r>
-        <w:rPr>
-          <w:sz w:val="20"/>
-          <w:szCs w:val="20"/>
-        </w:rPr>
-        <w:t>,</w:t>
-      </w:r>
-      <w:r>
-        <w:rPr>
-          <w:sz w:val="20"/>
-          <w:szCs w:val="20"/>
-        </w:rPr>
-        <w:t xml:space="preserve"> like a lot of our client sort of interaction is that we see a lot of their activity, but that activity is recorded in some form.</w:t>
-      </w:r>
-    </w:p>
-    <w:p>
-      <w:pPr>
-        <w:rPr>
-          <w:sz w:val="20"/>
-          <w:szCs w:val="20"/>
-        </w:rPr>
-      </w:pPr>
-      <w:r>
-        <w:rPr>
-          <w:b/>
-          <w:bCs/>
-          <w:sz w:val="20"/>
-          <w:szCs w:val="20"/>
-        </w:rPr>
-        <w:t>Philip</w:t>
-      </w:r>
-      <w:r>
-        <w:rPr>
-          <w:sz w:val="20"/>
-          <w:szCs w:val="20"/>
-        </w:rPr>
-        <w:t>: Alright, cool. When it comes to your work what aspects of it do you spend the most time on?</w:t>
-      </w:r>
-    </w:p>
-    <w:p>
-      <w:pPr>
-        <w:rPr>
-          <w:sz w:val="20"/>
-          <w:szCs w:val="20"/>
-        </w:rPr>
-      </w:pPr>
-      <w:proofErr w:type="spellStart"/>
-      <w:r>
-        <w:rPr>
-          <w:b/>
-          <w:bCs/>
-          <w:sz w:val="20"/>
-          <w:szCs w:val="20"/>
-        </w:rPr>
-        <w:t>Biagio</w:t>
-      </w:r>
-      <w:proofErr w:type="spellEnd"/>
-      <w:r>
-        <w:rPr>
-          <w:sz w:val="20"/>
-          <w:szCs w:val="20"/>
-        </w:rPr>
-        <w:t>: Oh, the delivery. So</w:t>
-      </w:r>
-      <w:r>
-        <w:rPr>
-          <w:sz w:val="20"/>
-          <w:szCs w:val="20"/>
-        </w:rPr>
-        <w:t>,</w:t>
-      </w:r>
-      <w:r>
-        <w:rPr>
-          <w:sz w:val="20"/>
-          <w:szCs w:val="20"/>
-        </w:rPr>
-        <w:t xml:space="preserve"> whenever we have some piece or some new feature to </w:t>
-      </w:r>
-      <w:r>
-        <w:rPr>
-          <w:sz w:val="20"/>
-          <w:szCs w:val="20"/>
-        </w:rPr>
-        <w:t>deliver,</w:t>
-      </w:r>
-      <w:r>
-        <w:rPr>
-          <w:sz w:val="20"/>
-          <w:szCs w:val="20"/>
-        </w:rPr>
-        <w:t xml:space="preserve"> I'm basically the default or de</w:t>
-      </w:r>
-      <w:r>
-        <w:rPr>
-          <w:sz w:val="20"/>
-          <w:szCs w:val="20"/>
-        </w:rPr>
-        <w:t>-</w:t>
-      </w:r>
-      <w:r>
-        <w:rPr>
-          <w:sz w:val="20"/>
-          <w:szCs w:val="20"/>
-        </w:rPr>
-        <w:t xml:space="preserve">facto like master for the team so I've </w:t>
-      </w:r>
-      <w:proofErr w:type="spellStart"/>
-      <w:r>
-        <w:rPr>
-          <w:sz w:val="20"/>
-          <w:szCs w:val="20"/>
-        </w:rPr>
-        <w:t>gotta</w:t>
-      </w:r>
-      <w:proofErr w:type="spellEnd"/>
-      <w:r>
-        <w:rPr>
-          <w:sz w:val="20"/>
-          <w:szCs w:val="20"/>
-        </w:rPr>
-        <w:t xml:space="preserve"> get, so product comes to me and says </w:t>
-      </w:r>
-      <w:r>
-        <w:rPr>
-          <w:sz w:val="20"/>
-          <w:szCs w:val="20"/>
-        </w:rPr>
-        <w:t>here’s</w:t>
-      </w:r>
-      <w:r>
-        <w:rPr>
-          <w:sz w:val="20"/>
-          <w:szCs w:val="20"/>
-        </w:rPr>
-        <w:t xml:space="preserve"> the thing we </w:t>
-      </w:r>
-      <w:proofErr w:type="spellStart"/>
-      <w:r>
-        <w:rPr>
-          <w:sz w:val="20"/>
-          <w:szCs w:val="20"/>
-        </w:rPr>
-        <w:t>gotta</w:t>
-      </w:r>
-      <w:proofErr w:type="spellEnd"/>
-      <w:r>
-        <w:rPr>
-          <w:sz w:val="20"/>
-          <w:szCs w:val="20"/>
-        </w:rPr>
-        <w:t xml:space="preserve"> build for the customers </w:t>
-      </w:r>
-      <w:r>
-        <w:rPr>
-          <w:sz w:val="20"/>
-          <w:szCs w:val="20"/>
-        </w:rPr>
-        <w:t>here’s</w:t>
-      </w:r>
-      <w:r>
-        <w:rPr>
-          <w:sz w:val="20"/>
-          <w:szCs w:val="20"/>
-        </w:rPr>
-        <w:t xml:space="preserve"> why</w:t>
-      </w:r>
-      <w:r>
-        <w:rPr>
-          <w:sz w:val="20"/>
-          <w:szCs w:val="20"/>
-        </w:rPr>
-        <w:t>.</w:t>
-      </w:r>
-      <w:r>
-        <w:rPr>
-          <w:sz w:val="20"/>
-          <w:szCs w:val="20"/>
-        </w:rPr>
-        <w:t xml:space="preserve"> I'll work with the engineers to break it down into individual </w:t>
-      </w:r>
-      <w:proofErr w:type="spellStart"/>
-      <w:r>
-        <w:rPr>
-          <w:sz w:val="20"/>
-          <w:szCs w:val="20"/>
-        </w:rPr>
-        <w:t>sorta</w:t>
-      </w:r>
-      <w:proofErr w:type="spellEnd"/>
-      <w:r>
-        <w:rPr>
-          <w:sz w:val="20"/>
-          <w:szCs w:val="20"/>
-        </w:rPr>
-        <w:t xml:space="preserve"> tickets. Those tickets then get estimated and it's my job to plan out what engineers we need, how long it's </w:t>
-      </w:r>
-      <w:proofErr w:type="spellStart"/>
-      <w:r>
-        <w:rPr>
-          <w:sz w:val="20"/>
-          <w:szCs w:val="20"/>
-        </w:rPr>
-        <w:t>gonna</w:t>
-      </w:r>
-      <w:proofErr w:type="spellEnd"/>
-      <w:r>
-        <w:rPr>
-          <w:sz w:val="20"/>
-          <w:szCs w:val="20"/>
-        </w:rPr>
-        <w:t xml:space="preserve"> take and then I do something called I push the </w:t>
-      </w:r>
-      <w:r>
-        <w:rPr>
-          <w:sz w:val="20"/>
-          <w:szCs w:val="20"/>
-        </w:rPr>
-        <w:t>tickets,</w:t>
-      </w:r>
-      <w:r>
-        <w:rPr>
-          <w:sz w:val="20"/>
-          <w:szCs w:val="20"/>
-        </w:rPr>
-        <w:t xml:space="preserve"> so we have daily stand up and I make sure the tickets go from ready for dev, to in development, in testing, to rele</w:t>
-      </w:r>
-      <w:r>
-        <w:rPr>
-          <w:sz w:val="20"/>
-          <w:szCs w:val="20"/>
-        </w:rPr>
-        <w:t>a</w:t>
-      </w:r>
-      <w:r>
-        <w:rPr>
-          <w:sz w:val="20"/>
-          <w:szCs w:val="20"/>
-        </w:rPr>
-        <w:t>sed. So</w:t>
-      </w:r>
-      <w:r>
-        <w:rPr>
-          <w:sz w:val="20"/>
-          <w:szCs w:val="20"/>
-        </w:rPr>
-        <w:t>,</w:t>
-      </w:r>
-      <w:r>
-        <w:rPr>
-          <w:sz w:val="20"/>
-          <w:szCs w:val="20"/>
-        </w:rPr>
-        <w:t xml:space="preserve"> I basically just, I'm like the coach or support person to make sure that </w:t>
-      </w:r>
-      <w:proofErr w:type="spellStart"/>
-      <w:r>
-        <w:rPr>
-          <w:sz w:val="20"/>
-          <w:szCs w:val="20"/>
-        </w:rPr>
-        <w:t>everybodys</w:t>
-      </w:r>
-      <w:proofErr w:type="spellEnd"/>
-      <w:r>
-        <w:rPr>
-          <w:sz w:val="20"/>
-          <w:szCs w:val="20"/>
-        </w:rPr>
-        <w:t xml:space="preserve"> getting through the tickets in a reasonable amount of time so we hit our deliverable targets. If people get stuck or they get blocked on a ticket. Blocked means you</w:t>
-      </w:r>
-      <w:r>
-        <w:rPr>
-          <w:sz w:val="20"/>
-          <w:szCs w:val="20"/>
-        </w:rPr>
-        <w:t>’</w:t>
-      </w:r>
-      <w:r>
-        <w:rPr>
-          <w:sz w:val="20"/>
-          <w:szCs w:val="20"/>
-        </w:rPr>
-        <w:t>r</w:t>
-      </w:r>
-      <w:r>
-        <w:rPr>
-          <w:sz w:val="20"/>
-          <w:szCs w:val="20"/>
-        </w:rPr>
-        <w:t>e</w:t>
-      </w:r>
-      <w:r>
-        <w:rPr>
-          <w:sz w:val="20"/>
-          <w:szCs w:val="20"/>
-        </w:rPr>
-        <w:t xml:space="preserve"> waiting for something outside of your control and you can't progress on the ticket</w:t>
-      </w:r>
-      <w:r>
-        <w:rPr>
-          <w:sz w:val="20"/>
-          <w:szCs w:val="20"/>
-        </w:rPr>
-        <w:t>,</w:t>
-      </w:r>
-      <w:r>
-        <w:rPr>
-          <w:sz w:val="20"/>
-          <w:szCs w:val="20"/>
-        </w:rPr>
-        <w:t xml:space="preserve"> I'll help get that resolved and get that sort of unblocked. Whether </w:t>
-      </w:r>
-      <w:r>
-        <w:rPr>
-          <w:sz w:val="20"/>
-          <w:szCs w:val="20"/>
-        </w:rPr>
-        <w:t>that’s</w:t>
-      </w:r>
-      <w:r>
-        <w:rPr>
-          <w:sz w:val="20"/>
-          <w:szCs w:val="20"/>
-        </w:rPr>
-        <w:t xml:space="preserve"> you need to work with another </w:t>
-      </w:r>
-      <w:proofErr w:type="gramStart"/>
-      <w:r>
-        <w:rPr>
-          <w:sz w:val="20"/>
-          <w:szCs w:val="20"/>
-        </w:rPr>
-        <w:t>team</w:t>
-      </w:r>
-      <w:proofErr w:type="gramEnd"/>
-      <w:r>
-        <w:rPr>
-          <w:sz w:val="20"/>
-          <w:szCs w:val="20"/>
-        </w:rPr>
-        <w:t xml:space="preserve"> or we need to talk to another subject matter expert to get a decision made.</w:t>
-      </w:r>
-    </w:p>
-    <w:p>
-      <w:pPr>
-        <w:rPr>
-          <w:sz w:val="20"/>
-          <w:szCs w:val="20"/>
-        </w:rPr>
-      </w:pPr>
-      <w:r>
-        <w:rPr>
-          <w:b/>
-          <w:bCs/>
-          <w:sz w:val="20"/>
-          <w:szCs w:val="20"/>
-        </w:rPr>
-        <w:t>Philip</w:t>
-      </w:r>
-      <w:r>
-        <w:rPr>
-          <w:sz w:val="20"/>
-          <w:szCs w:val="20"/>
-        </w:rPr>
-        <w:t>: Alright, is that also the aspect of work you find the most challenging or is there one that's harder than that?</w:t>
-      </w:r>
-    </w:p>
-    <w:p>
-      <w:pPr>
-        <w:rPr>
-          <w:sz w:val="20"/>
-          <w:szCs w:val="20"/>
-        </w:rPr>
-      </w:pPr>
-      <w:proofErr w:type="spellStart"/>
-      <w:r>
-        <w:rPr>
-          <w:b/>
-          <w:bCs/>
-          <w:sz w:val="20"/>
-          <w:szCs w:val="20"/>
-        </w:rPr>
-        <w:t>Biagio</w:t>
-      </w:r>
-      <w:proofErr w:type="spellEnd"/>
-      <w:r>
-        <w:rPr>
-          <w:sz w:val="20"/>
-          <w:szCs w:val="20"/>
-        </w:rPr>
-        <w:t>: Oh god, no the aspect of work I find the most challenging is getting everyone in the engineering department making sure we're all on the same page. That can be really challenging now that we're all remote. For example</w:t>
-      </w:r>
-      <w:r>
-        <w:rPr>
-          <w:sz w:val="20"/>
-          <w:szCs w:val="20"/>
-        </w:rPr>
-        <w:t>,</w:t>
-      </w:r>
-      <w:r>
-        <w:rPr>
-          <w:sz w:val="20"/>
-          <w:szCs w:val="20"/>
-        </w:rPr>
-        <w:t xml:space="preserve"> I can have a certain style but if that certain style doesn't match up with other parts of the business it can cause issues where we're not aligned on our engineering practice, it can create silo's which is not great. So</w:t>
-      </w:r>
-      <w:r>
-        <w:rPr>
-          <w:sz w:val="20"/>
-          <w:szCs w:val="20"/>
-        </w:rPr>
-        <w:t>,</w:t>
-      </w:r>
-      <w:r>
-        <w:rPr>
-          <w:sz w:val="20"/>
-          <w:szCs w:val="20"/>
-        </w:rPr>
-        <w:t xml:space="preserve"> the most challenging part is how I make sure that my engineers have enough interactions with all the other engineers so we're all operating as one engineering department with common goals, common processes, common understandings. That's very challenging now that we're remote but yeah.</w:t>
-      </w:r>
-    </w:p>
-    <w:p>
-      <w:pPr>
-        <w:rPr>
-          <w:sz w:val="20"/>
-          <w:szCs w:val="20"/>
-        </w:rPr>
-      </w:pPr>
-      <w:r>
-        <w:rPr>
-          <w:b/>
-          <w:bCs/>
-          <w:sz w:val="20"/>
-          <w:szCs w:val="20"/>
-        </w:rPr>
-        <w:t>Philip</w:t>
-      </w:r>
-      <w:r>
-        <w:rPr>
-          <w:sz w:val="20"/>
-          <w:szCs w:val="20"/>
-        </w:rPr>
-        <w:t>: Cool, finally can you share an example of the work you do that best captures the essence of the IT industry?</w:t>
-      </w:r>
-    </w:p>
-    <w:p>
-      <w:pPr>
-        <w:rPr>
-          <w:sz w:val="20"/>
-          <w:szCs w:val="20"/>
-        </w:rPr>
-      </w:pPr>
-      <w:proofErr w:type="spellStart"/>
-      <w:r>
-        <w:rPr>
-          <w:b/>
-          <w:bCs/>
-          <w:sz w:val="20"/>
-          <w:szCs w:val="20"/>
-        </w:rPr>
-        <w:t>Biagio</w:t>
-      </w:r>
-      <w:proofErr w:type="spellEnd"/>
-      <w:r>
-        <w:rPr>
-          <w:sz w:val="20"/>
-          <w:szCs w:val="20"/>
-        </w:rPr>
-        <w:t>: Share an example?</w:t>
-      </w:r>
-    </w:p>
-    <w:p>
-      <w:pPr>
-        <w:rPr>
-          <w:sz w:val="20"/>
-          <w:szCs w:val="20"/>
-        </w:rPr>
-      </w:pPr>
-      <w:r>
-        <w:rPr>
-          <w:b/>
-          <w:bCs/>
-          <w:sz w:val="20"/>
-          <w:szCs w:val="20"/>
-        </w:rPr>
-        <w:t>Philip</w:t>
-      </w:r>
-      <w:r>
-        <w:rPr>
-          <w:sz w:val="20"/>
-          <w:szCs w:val="20"/>
-        </w:rPr>
-        <w:t>: Yeah.</w:t>
-      </w:r>
-    </w:p>
-    <w:p>
-      <w:pPr>
-        <w:rPr>
-          <w:sz w:val="20"/>
-          <w:szCs w:val="20"/>
-        </w:rPr>
-      </w:pPr>
-      <w:proofErr w:type="spellStart"/>
-      <w:r>
-        <w:rPr>
-          <w:b/>
-          <w:bCs/>
-          <w:sz w:val="20"/>
-          <w:szCs w:val="20"/>
-        </w:rPr>
-        <w:t>Biagio</w:t>
-      </w:r>
-      <w:proofErr w:type="spellEnd"/>
-      <w:r>
-        <w:rPr>
-          <w:sz w:val="20"/>
-          <w:szCs w:val="20"/>
-        </w:rPr>
-        <w:t>: Oh, yeah so</w:t>
-      </w:r>
-      <w:r>
-        <w:rPr>
-          <w:sz w:val="20"/>
-          <w:szCs w:val="20"/>
-        </w:rPr>
-        <w:t>,</w:t>
-      </w:r>
-      <w:r>
-        <w:rPr>
-          <w:sz w:val="20"/>
-          <w:szCs w:val="20"/>
-        </w:rPr>
-        <w:t xml:space="preserve"> a good example is one stream of work that I'm helping facilitate now is our instant response, so we serve quite a few customers and we have quite a lot of people who rely on our software being up. The company I work for currently is in scale up mode, so what scale up mode means was that we were a start</w:t>
-      </w:r>
-      <w:r>
-        <w:rPr>
-          <w:sz w:val="20"/>
-          <w:szCs w:val="20"/>
-        </w:rPr>
-        <w:t>-</w:t>
-      </w:r>
-      <w:r>
-        <w:rPr>
-          <w:sz w:val="20"/>
-          <w:szCs w:val="20"/>
-        </w:rPr>
-        <w:t>up, we now have a successful product, we're now trying to scale that out to more users but as we scale the deficiencies in the software system become apparent in terms of being able to scale properly</w:t>
-      </w:r>
-      <w:r>
-        <w:rPr>
-          <w:sz w:val="20"/>
-          <w:szCs w:val="20"/>
-        </w:rPr>
-        <w:t>:</w:t>
-      </w:r>
-      <w:r>
-        <w:rPr>
-          <w:sz w:val="20"/>
-          <w:szCs w:val="20"/>
-        </w:rPr>
-        <w:t xml:space="preserve"> bugs, edge cases that were edge cases when we had a small amount of users now become problems we have with a large amount of users. So</w:t>
-      </w:r>
-      <w:r>
-        <w:rPr>
-          <w:sz w:val="20"/>
-          <w:szCs w:val="20"/>
-        </w:rPr>
-        <w:t>,</w:t>
-      </w:r>
-      <w:r>
-        <w:rPr>
-          <w:sz w:val="20"/>
-          <w:szCs w:val="20"/>
-        </w:rPr>
-        <w:t xml:space="preserve"> our internet response is something we're trying to work at right now, as we have more users we have, we can have the potential for more incidents. When an incident with software </w:t>
-      </w:r>
-      <w:proofErr w:type="spellStart"/>
-      <w:r>
-        <w:rPr>
-          <w:sz w:val="20"/>
-          <w:szCs w:val="20"/>
-        </w:rPr>
-        <w:t>happen</w:t>
-      </w:r>
-      <w:r>
-        <w:rPr>
-          <w:sz w:val="20"/>
-          <w:szCs w:val="20"/>
-        </w:rPr>
-        <w:t>’</w:t>
-      </w:r>
-      <w:r>
-        <w:rPr>
-          <w:sz w:val="20"/>
-          <w:szCs w:val="20"/>
-        </w:rPr>
-        <w:t>s</w:t>
-      </w:r>
-      <w:proofErr w:type="spellEnd"/>
-      <w:r>
-        <w:rPr>
-          <w:sz w:val="20"/>
-          <w:szCs w:val="20"/>
-        </w:rPr>
-        <w:t xml:space="preserve"> we need to make sure we get the right people, in the right room, at the right time to push forward to a resolution </w:t>
-      </w:r>
-      <w:proofErr w:type="gramStart"/>
-      <w:r>
-        <w:rPr>
-          <w:sz w:val="20"/>
-          <w:szCs w:val="20"/>
-        </w:rPr>
-        <w:t>really quickly</w:t>
-      </w:r>
-      <w:proofErr w:type="gramEnd"/>
-      <w:r>
-        <w:rPr>
-          <w:sz w:val="20"/>
-          <w:szCs w:val="20"/>
-        </w:rPr>
-        <w:t xml:space="preserve">. We also need to communicate out to the wider business the </w:t>
+        <w:t xml:space="preserve">s we need to make sure we get the right people, in the right room, at the right time to push forward to a resolution really quickly. We also need to communicate out to the wider business the </w:t>
       </w:r>
       <w:r>
         <w:rPr>
@@ -14879,7 +12879,6 @@
           <w:szCs w:val="20"/>
         </w:rPr>
       </w:pPr>
-      <w:proofErr w:type="spellStart"/>
       <w:r>
         <w:rPr>
           <w:b/>
@@ -14889,7 +12888,6 @@
         </w:rPr>
         <w:t>Biagio</w:t>
       </w:r>
-      <w:proofErr w:type="spellEnd"/>
       <w:r>
         <w:rPr>
           <w:sz w:val="20"/>
@@ -14921,8 +12919,8 @@
       </w:pPr>
     </w:p>
     <w:sectPr>
-      <w:headerReference w:type="default" r:id="rId49"/>
-      <w:footerReference w:type="default" r:id="rId50"/>
+      <w:headerReference w:type="default" r:id="rId50"/>
+      <w:footerReference w:type="default" r:id="rId51"/>
       <w:pgSz w:w="11906" w:h="16838"/>
       <w:pgMar w:top="720" w:right="720" w:bottom="720" w:left="720" w:header="454" w:footer="708" w:gutter="0"/>
       <w:cols w:space="708"/>
@@ -15089,7 +13087,7 @@
                     <v:h position="#0,topLeft" switch="" xrange="0,10800"/>
                   </v:handles>
                 </v:shapetype>
-                <v:shape id="Double Bracket 2" o:spid="_x0000_s1026" type="#_x0000_t185" style="position:absolute;margin-left:0;margin-top:0;width:43.45pt;height:18.8pt;z-index:251660288;visibility:visible;mso-wrap-style:square;mso-width-percent:100;mso-height-percent:0;mso-wrap-distance-left:9pt;mso-wrap-distance-top:0;mso-wrap-distance-right:9pt;mso-wrap-distance-bottom:0;mso-position-horizontal:center;mso-position-horizontal-relative:margin;mso-position-vertical:center;mso-position-vertical-relative:bottom-margin-area;mso-width-percent:100;mso-height-percent:0;mso-width-relative:margin;mso-height-relative:bottom-margin-area;v-text-anchor:top" o:gfxdata="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" filled="t" strokecolor="gray" strokeweight="2.25pt">
+                <v:shape id="Double Bracket 2" o:spid="_x0000_s1026" type="#_x0000_t185" style="position:absolute;margin-left:0;margin-top:0;width:43.45pt;height:18.8pt;z-index:251660288;visibility:visible;mso-wrap-style:square;mso-width-percent:100;mso-height-percent:0;mso-wrap-distance-left:9pt;mso-wrap-distance-top:0;mso-wrap-distance-right:9pt;mso-wrap-distance-bottom:0;mso-position-horizontal:center;mso-position-horizontal-relative:margin;mso-position-vertical:center;mso-position-vertical-relative:bottom-margin-area;mso-width-percent:100;mso-height-percent:0;mso-width-relative:margin;mso-height-relative:bottom-margin-area;v-text-anchor:top" o:gfxdata="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" filled="t" strokecolor="gray" strokeweight="2.25pt">
                   <v:textbox inset=",0,,0">
                     <w:txbxContent>
                       <w:p>
@@ -15380,7 +13378,7 @@
       </w:rPr>
     </w:lvl>
   </w:abstractNum>
-  <w:num w:numId="1">
+  <w:num w:numId="1" w16cid:durableId="1725253385">
     <w:abstractNumId w:val="0"/>
   </w:num>
 </w:numbering>
